--- a/doc_ideas/20230629_model_equations.docx
+++ b/doc_ideas/20230629_model_equations.docx
@@ -43,7 +43,23 @@
             <w:rStyle w:val="Hyperlink"/>
             <w:rFonts w:ascii="Arial" w:hAnsi="Arial" w:cs="Arial"/>
           </w:rPr>
-          <w:t>Dominika A Kalkowska 2015</w:t>
+          <w:t xml:space="preserve">Dominika A </w:t>
+        </w:r>
+        <w:proofErr w:type="spellStart"/>
+        <w:r>
+          <w:rPr>
+            <w:rStyle w:val="Hyperlink"/>
+            <w:rFonts w:ascii="Arial" w:hAnsi="Arial" w:cs="Arial"/>
+          </w:rPr>
+          <w:t>Kalkowska</w:t>
+        </w:r>
+        <w:proofErr w:type="spellEnd"/>
+        <w:r>
+          <w:rPr>
+            <w:rStyle w:val="Hyperlink"/>
+            <w:rFonts w:ascii="Arial" w:hAnsi="Arial" w:cs="Arial"/>
+          </w:rPr>
+          <w:t xml:space="preserve"> 2015</w:t>
         </w:r>
       </w:hyperlink>
       <w:r>
@@ -105,12 +121,21 @@
         </w:rPr>
       </w:pPr>
       <w:hyperlink r:id="rId10" w:history="1">
+        <w:proofErr w:type="spellStart"/>
         <w:r>
           <w:rPr>
             <w:rStyle w:val="Hyperlink"/>
             <w:rFonts w:ascii="Arial" w:hAnsi="Arial" w:cs="Arial"/>
           </w:rPr>
-          <w:t>Ranta 2001</w:t>
+          <w:t>Ranta</w:t>
+        </w:r>
+        <w:proofErr w:type="spellEnd"/>
+        <w:r>
+          <w:rPr>
+            <w:rStyle w:val="Hyperlink"/>
+            <w:rFonts w:ascii="Arial" w:hAnsi="Arial" w:cs="Arial"/>
+          </w:rPr>
+          <w:t xml:space="preserve"> 2001</w:t>
         </w:r>
       </w:hyperlink>
       <w:r>
@@ -138,7 +163,23 @@
             <w:rStyle w:val="Hyperlink"/>
             <w:rFonts w:ascii="Arial" w:hAnsi="Arial" w:cs="Arial"/>
           </w:rPr>
-          <w:t>Megan Auzenbergs 2023</w:t>
+          <w:t xml:space="preserve">Megan </w:t>
+        </w:r>
+        <w:proofErr w:type="spellStart"/>
+        <w:r>
+          <w:rPr>
+            <w:rStyle w:val="Hyperlink"/>
+            <w:rFonts w:ascii="Arial" w:hAnsi="Arial" w:cs="Arial"/>
+          </w:rPr>
+          <w:t>Auzenbergs</w:t>
+        </w:r>
+        <w:proofErr w:type="spellEnd"/>
+        <w:r>
+          <w:rPr>
+            <w:rStyle w:val="Hyperlink"/>
+            <w:rFonts w:ascii="Arial" w:hAnsi="Arial" w:cs="Arial"/>
+          </w:rPr>
+          <w:t xml:space="preserve"> 2023</w:t>
         </w:r>
       </w:hyperlink>
       <w:r>
@@ -230,7 +271,21 @@
         <w:rPr>
           <w:rFonts w:ascii="Arial" w:hAnsi="Arial" w:cs="Arial"/>
         </w:rPr>
-        <w:t xml:space="preserve">According to Ranta 2001’s study, the model is decomposed the three parts: the epidemic model, </w:t>
+        <w:t xml:space="preserve">According to </w:t>
+      </w:r>
+      <w:proofErr w:type="spellStart"/>
+      <w:r>
+        <w:rPr>
+          <w:rFonts w:ascii="Arial" w:hAnsi="Arial" w:cs="Arial"/>
+        </w:rPr>
+        <w:t>Ranta</w:t>
+      </w:r>
+      <w:proofErr w:type="spellEnd"/>
+      <w:r>
+        <w:rPr>
+          <w:rFonts w:ascii="Arial" w:hAnsi="Arial" w:cs="Arial"/>
+        </w:rPr>
+        <w:t xml:space="preserve"> 2001’s study, the model is decomposed the three parts: the epidemic model, </w:t>
       </w:r>
       <w:r>
         <w:rPr>
@@ -346,12 +401,14 @@
         </w:rPr>
         <w:t xml:space="preserve">TODO: find a paper describing the delayed detection of poliovirus from a single </w:t>
       </w:r>
+      <w:proofErr w:type="spellStart"/>
       <w:r>
         <w:rPr>
           <w:rFonts w:ascii="Arial" w:hAnsi="Arial" w:cs="Arial"/>
         </w:rPr>
         <w:t>infectee</w:t>
       </w:r>
+      <w:proofErr w:type="spellEnd"/>
       <w:r>
         <w:rPr>
           <w:rFonts w:ascii="Arial" w:hAnsi="Arial" w:cs="Arial"/>
@@ -376,7 +433,23 @@
             <w:rStyle w:val="Hyperlink"/>
             <w:rFonts w:ascii="Arial" w:hAnsi="Arial" w:cs="Arial"/>
           </w:rPr>
-          <w:t>W. J. Lodder 2012</w:t>
+          <w:t xml:space="preserve">W. J. </w:t>
+        </w:r>
+        <w:proofErr w:type="spellStart"/>
+        <w:r>
+          <w:rPr>
+            <w:rStyle w:val="Hyperlink"/>
+            <w:rFonts w:ascii="Arial" w:hAnsi="Arial" w:cs="Arial"/>
+          </w:rPr>
+          <w:t>Lodder</w:t>
+        </w:r>
+        <w:proofErr w:type="spellEnd"/>
+        <w:r>
+          <w:rPr>
+            <w:rStyle w:val="Hyperlink"/>
+            <w:rFonts w:ascii="Arial" w:hAnsi="Arial" w:cs="Arial"/>
+          </w:rPr>
+          <w:t xml:space="preserve"> 2012</w:t>
         </w:r>
       </w:hyperlink>
       <w:r>
@@ -444,7 +517,39 @@
             <w:rStyle w:val="Hyperlink"/>
             <w:rFonts w:ascii="Arial" w:hAnsi="Arial" w:cs="Arial"/>
           </w:rPr>
-          <w:t>Radboud J. Duintjer Tebbens 2013</w:t>
+          <w:t xml:space="preserve">Radboud J. </w:t>
+        </w:r>
+        <w:proofErr w:type="spellStart"/>
+        <w:r>
+          <w:rPr>
+            <w:rStyle w:val="Hyperlink"/>
+            <w:rFonts w:ascii="Arial" w:hAnsi="Arial" w:cs="Arial"/>
+          </w:rPr>
+          <w:t>Duintjer</w:t>
+        </w:r>
+        <w:proofErr w:type="spellEnd"/>
+        <w:r>
+          <w:rPr>
+            <w:rStyle w:val="Hyperlink"/>
+            <w:rFonts w:ascii="Arial" w:hAnsi="Arial" w:cs="Arial"/>
+          </w:rPr>
+          <w:t xml:space="preserve"> </w:t>
+        </w:r>
+        <w:proofErr w:type="spellStart"/>
+        <w:r>
+          <w:rPr>
+            <w:rStyle w:val="Hyperlink"/>
+            <w:rFonts w:ascii="Arial" w:hAnsi="Arial" w:cs="Arial"/>
+          </w:rPr>
+          <w:t>Tebbens</w:t>
+        </w:r>
+        <w:proofErr w:type="spellEnd"/>
+        <w:r>
+          <w:rPr>
+            <w:rStyle w:val="Hyperlink"/>
+            <w:rFonts w:ascii="Arial" w:hAnsi="Arial" w:cs="Arial"/>
+          </w:rPr>
+          <w:t xml:space="preserve"> 2013</w:t>
         </w:r>
       </w:hyperlink>
       <w:r>
@@ -559,7 +664,21 @@
         <w:rPr>
           <w:rFonts w:ascii="Arial" w:hAnsi="Arial" w:cs="Arial"/>
         </w:rPr>
-        <w:t xml:space="preserve"> obtained ?? for the shape parameter. Then we subsequently fit the recovery period to the expert opinion data by minimising the Kullback-Leibler divergence. </w:t>
+        <w:t xml:space="preserve"> obtained ?? for the shape parameter. Then we subsequently fit the recovery period to the expert opinion data by minimising the </w:t>
+      </w:r>
+      <w:proofErr w:type="spellStart"/>
+      <w:r>
+        <w:rPr>
+          <w:rFonts w:ascii="Arial" w:hAnsi="Arial" w:cs="Arial"/>
+        </w:rPr>
+        <w:t>Kullback-Leibler</w:t>
+      </w:r>
+      <w:proofErr w:type="spellEnd"/>
+      <w:r>
+        <w:rPr>
+          <w:rFonts w:ascii="Arial" w:hAnsi="Arial" w:cs="Arial"/>
+        </w:rPr>
+        <w:t xml:space="preserve"> divergence. </w:t>
       </w:r>
     </w:p>
     <w:p>
@@ -694,7 +813,21 @@
         <w:rPr>
           <w:rFonts w:ascii="Arial" w:hAnsi="Arial" w:cs="Arial"/>
         </w:rPr>
-        <w:t xml:space="preserve">. We also have to consider </w:t>
+        <w:t xml:space="preserve">. We also </w:t>
+      </w:r>
+      <w:proofErr w:type="gramStart"/>
+      <w:r>
+        <w:rPr>
+          <w:rFonts w:ascii="Arial" w:hAnsi="Arial" w:cs="Arial"/>
+        </w:rPr>
+        <w:t>have to</w:t>
+      </w:r>
+      <w:proofErr w:type="gramEnd"/>
+      <w:r>
+        <w:rPr>
+          <w:rFonts w:ascii="Arial" w:hAnsi="Arial" w:cs="Arial"/>
+        </w:rPr>
+        <w:t xml:space="preserve"> consider </w:t>
       </w:r>
       <w:r>
         <w:rPr>
@@ -807,12 +940,21 @@
         <w:t xml:space="preserve">TODO: </w:t>
       </w:r>
       <w:hyperlink r:id="rId17" w:history="1">
+        <w:proofErr w:type="spellStart"/>
         <w:r>
           <w:rPr>
             <w:rStyle w:val="Hyperlink"/>
             <w:rFonts w:ascii="Arial" w:hAnsi="Arial" w:cs="Arial"/>
           </w:rPr>
-          <w:t>Yifan Zhu 2021</w:t>
+          <w:t>Yifan</w:t>
+        </w:r>
+        <w:proofErr w:type="spellEnd"/>
+        <w:r>
+          <w:rPr>
+            <w:rStyle w:val="Hyperlink"/>
+            <w:rFonts w:ascii="Arial" w:hAnsi="Arial" w:cs="Arial"/>
+          </w:rPr>
+          <w:t xml:space="preserve"> Zhu 2021</w:t>
         </w:r>
       </w:hyperlink>
       <w:r>
@@ -890,28 +1032,83 @@
             <w:rStyle w:val="Hyperlink"/>
             <w:rFonts w:ascii="Arial" w:hAnsi="Arial" w:cs="Arial"/>
           </w:rPr>
-          <w:t>Filippo Simini 2012</w:t>
+          <w:t xml:space="preserve">Filippo </w:t>
         </w:r>
-      </w:hyperlink>
-      <w:r>
-        <w:rPr>
-          <w:rFonts w:ascii="Arial" w:hAnsi="Arial" w:cs="Arial"/>
-        </w:rPr>
-        <w:t>), and impedance model (</w:t>
-      </w:r>
-      <w:hyperlink r:id="rId19" w:history="1">
+        <w:proofErr w:type="spellStart"/>
         <w:r>
           <w:rPr>
             <w:rStyle w:val="Hyperlink"/>
             <w:rFonts w:ascii="Arial" w:hAnsi="Arial" w:cs="Arial"/>
           </w:rPr>
-          <w:t>Kankoé Sallah 2017</w:t>
+          <w:t>Simini</w:t>
+        </w:r>
+        <w:proofErr w:type="spellEnd"/>
+        <w:r>
+          <w:rPr>
+            <w:rStyle w:val="Hyperlink"/>
+            <w:rFonts w:ascii="Arial" w:hAnsi="Arial" w:cs="Arial"/>
+          </w:rPr>
+          <w:t xml:space="preserve"> 2012</w:t>
         </w:r>
       </w:hyperlink>
       <w:r>
         <w:rPr>
           <w:rFonts w:ascii="Arial" w:hAnsi="Arial" w:cs="Arial"/>
         </w:rPr>
+        <w:t>), and impedance model (</w:t>
+      </w:r>
+      <w:proofErr w:type="spellStart"/>
+      <w:r>
+        <w:fldChar w:fldCharType="begin"/>
+      </w:r>
+      <w:r>
+        <w:instrText>HYPERLINK "https://ij-healthgeographics.biomedcentral.com/articles/10.1186/s12942-017-0115-7"</w:instrText>
+      </w:r>
+      <w:r>
+        <w:fldChar w:fldCharType="separate"/>
+      </w:r>
+      <w:r>
+        <w:rPr>
+          <w:rStyle w:val="Hyperlink"/>
+          <w:rFonts w:ascii="Arial" w:hAnsi="Arial" w:cs="Arial"/>
+        </w:rPr>
+        <w:t>Kankoé</w:t>
+      </w:r>
+      <w:proofErr w:type="spellEnd"/>
+      <w:r>
+        <w:rPr>
+          <w:rStyle w:val="Hyperlink"/>
+          <w:rFonts w:ascii="Arial" w:hAnsi="Arial" w:cs="Arial"/>
+        </w:rPr>
+        <w:t xml:space="preserve"> </w:t>
+      </w:r>
+      <w:proofErr w:type="spellStart"/>
+      <w:r>
+        <w:rPr>
+          <w:rStyle w:val="Hyperlink"/>
+          <w:rFonts w:ascii="Arial" w:hAnsi="Arial" w:cs="Arial"/>
+        </w:rPr>
+        <w:t>Sallah</w:t>
+      </w:r>
+      <w:proofErr w:type="spellEnd"/>
+      <w:r>
+        <w:rPr>
+          <w:rStyle w:val="Hyperlink"/>
+          <w:rFonts w:ascii="Arial" w:hAnsi="Arial" w:cs="Arial"/>
+        </w:rPr>
+        <w:t xml:space="preserve"> 2017</w:t>
+      </w:r>
+      <w:r>
+        <w:rPr>
+          <w:rStyle w:val="Hyperlink"/>
+          <w:rFonts w:ascii="Arial" w:hAnsi="Arial" w:cs="Arial"/>
+        </w:rPr>
+        <w:fldChar w:fldCharType="end"/>
+      </w:r>
+      <w:r>
+        <w:rPr>
+          <w:rFonts w:ascii="Arial" w:hAnsi="Arial" w:cs="Arial"/>
+        </w:rPr>
         <w:t xml:space="preserve">). </w:t>
       </w:r>
       <w:r>
@@ -958,7 +1155,35 @@
         <w:rPr>
           <w:rFonts w:ascii="Arial" w:hAnsi="Arial" w:cs="Arial"/>
         </w:rPr>
-        <w:t xml:space="preserve">The probability of commuting from i to j per day is given by  </w:t>
+        <w:t xml:space="preserve">The probability of commuting from </w:t>
+      </w:r>
+      <w:proofErr w:type="spellStart"/>
+      <w:r>
+        <w:rPr>
+          <w:rFonts w:ascii="Arial" w:hAnsi="Arial" w:cs="Arial"/>
+        </w:rPr>
+        <w:t>i</w:t>
+      </w:r>
+      <w:proofErr w:type="spellEnd"/>
+      <w:r>
+        <w:rPr>
+          <w:rFonts w:ascii="Arial" w:hAnsi="Arial" w:cs="Arial"/>
+        </w:rPr>
+        <w:t xml:space="preserve"> to j per day is given </w:t>
+      </w:r>
+      <w:proofErr w:type="gramStart"/>
+      <w:r>
+        <w:rPr>
+          <w:rFonts w:ascii="Arial" w:hAnsi="Arial" w:cs="Arial"/>
+        </w:rPr>
+        <w:t>by</w:t>
+      </w:r>
+      <w:proofErr w:type="gramEnd"/>
+      <w:r>
+        <w:rPr>
+          <w:rFonts w:ascii="Arial" w:hAnsi="Arial" w:cs="Arial"/>
+        </w:rPr>
+        <w:t xml:space="preserve">  </w:t>
       </w:r>
     </w:p>
     <w:p>
@@ -1267,7 +1492,7 @@
         </w:rPr>
         <w:t xml:space="preserve"> (including the travel volume per day and the duration of travelling, see the relationship between the travel distance and travel duration, </w:t>
       </w:r>
-      <w:hyperlink r:id="rId20" w:history="1">
+      <w:hyperlink r:id="rId19" w:history="1">
         <w:r>
           <w:rPr>
             <w:rStyle w:val="Hyperlink"/>
@@ -1316,6 +1541,7 @@
         </w:rPr>
         <w:t xml:space="preserve"> and </w:t>
       </w:r>
+      <w:proofErr w:type="spellStart"/>
       <w:r>
         <w:rPr>
           <w:rFonts w:ascii="Arial" w:hAnsi="Arial" w:cs="Arial"/>
@@ -1331,12 +1557,28 @@
         </w:rPr>
         <w:t>j</w:t>
       </w:r>
-      <w:r>
-        <w:rPr>
-          <w:rFonts w:ascii="Arial" w:hAnsi="Arial" w:cs="Arial"/>
-        </w:rPr>
-        <w:t xml:space="preserve"> denotes the population size at location i and j, respectively, where </w:t>
-      </w:r>
+      <w:proofErr w:type="spellEnd"/>
+      <w:r>
+        <w:rPr>
+          <w:rFonts w:ascii="Arial" w:hAnsi="Arial" w:cs="Arial"/>
+        </w:rPr>
+        <w:t xml:space="preserve"> denotes the population size at location </w:t>
+      </w:r>
+      <w:proofErr w:type="spellStart"/>
+      <w:r>
+        <w:rPr>
+          <w:rFonts w:ascii="Arial" w:hAnsi="Arial" w:cs="Arial"/>
+        </w:rPr>
+        <w:t>i</w:t>
+      </w:r>
+      <w:proofErr w:type="spellEnd"/>
+      <w:r>
+        <w:rPr>
+          <w:rFonts w:ascii="Arial" w:hAnsi="Arial" w:cs="Arial"/>
+        </w:rPr>
+        <w:t xml:space="preserve"> and j, respectively, where </w:t>
+      </w:r>
+      <w:proofErr w:type="spellStart"/>
       <w:r>
         <w:rPr>
           <w:rFonts w:ascii="Arial" w:hAnsi="Arial" w:cs="Arial"/>
@@ -1352,6 +1594,7 @@
         </w:rPr>
         <w:t>ij</w:t>
       </w:r>
+      <w:proofErr w:type="spellEnd"/>
       <w:r>
         <w:rPr>
           <w:rFonts w:ascii="Arial" w:hAnsi="Arial" w:cs="Arial"/>
@@ -1369,7 +1612,29 @@
         <w:rPr>
           <w:rFonts w:ascii="Arial" w:hAnsi="Arial" w:cs="Arial"/>
         </w:rPr>
-        <w:t>radius centred at i, but excluding the source and destination population.</w:t>
+        <w:t xml:space="preserve">radius centred at </w:t>
+      </w:r>
+      <w:proofErr w:type="spellStart"/>
+      <w:proofErr w:type="gramStart"/>
+      <w:r>
+        <w:rPr>
+          <w:rFonts w:ascii="Arial" w:hAnsi="Arial" w:cs="Arial"/>
+        </w:rPr>
+        <w:t>i</w:t>
+      </w:r>
+      <w:proofErr w:type="spellEnd"/>
+      <w:r>
+        <w:rPr>
+          <w:rFonts w:ascii="Arial" w:hAnsi="Arial" w:cs="Arial"/>
+        </w:rPr>
+        <w:t>, but</w:t>
+      </w:r>
+      <w:proofErr w:type="gramEnd"/>
+      <w:r>
+        <w:rPr>
+          <w:rFonts w:ascii="Arial" w:hAnsi="Arial" w:cs="Arial"/>
+        </w:rPr>
+        <w:t xml:space="preserve"> excluding the source and destination population.</w:t>
       </w:r>
       <w:r>
         <w:rPr>
@@ -1825,6 +2090,7 @@
         </w:rPr>
         <w:t xml:space="preserve">represents the individuals with latent period at location </w:t>
       </w:r>
+      <w:proofErr w:type="spellStart"/>
       <w:r>
         <w:rPr>
           <w:rFonts w:ascii="Arial" w:hAnsi="Arial" w:cs="Arial"/>
@@ -1833,12 +2099,15 @@
         </w:rPr>
         <w:t>i</w:t>
       </w:r>
+      <w:proofErr w:type="spellEnd"/>
       <w:r>
         <w:rPr>
           <w:rFonts w:ascii="Arial" w:hAnsi="Arial" w:cs="Arial"/>
         </w:rPr>
         <w:t xml:space="preserve">, and </w:t>
       </w:r>
+      <w:proofErr w:type="spellStart"/>
+      <w:proofErr w:type="gramStart"/>
       <w:r>
         <w:rPr>
           <w:rFonts w:ascii="Arial" w:hAnsi="Arial" w:cs="Arial"/>
@@ -1854,6 +2123,8 @@
         </w:rPr>
         <w:t>k,j</w:t>
       </w:r>
+      <w:proofErr w:type="spellEnd"/>
+      <w:proofErr w:type="gramEnd"/>
       <w:r>
         <w:rPr>
           <w:rFonts w:ascii="Arial" w:hAnsi="Arial" w:cs="Arial"/>
@@ -1918,6 +2189,50 @@
           <w:rFonts w:ascii="Arial" w:hAnsi="Arial" w:cs="Arial"/>
         </w:rPr>
         <w:t>In polio situation, radiation model fits better than the gravity model (</w:t>
+      </w:r>
+      <w:hyperlink r:id="rId20" w:history="1">
+        <w:r>
+          <w:rPr>
+            <w:rStyle w:val="Hyperlink"/>
+            <w:rFonts w:ascii="Arial" w:hAnsi="Arial" w:cs="Arial"/>
+          </w:rPr>
+          <w:t xml:space="preserve">Arend </w:t>
+        </w:r>
+        <w:proofErr w:type="spellStart"/>
+        <w:r>
+          <w:rPr>
+            <w:rStyle w:val="Hyperlink"/>
+            <w:rFonts w:ascii="Arial" w:hAnsi="Arial" w:cs="Arial"/>
+          </w:rPr>
+          <w:t>Voorman</w:t>
+        </w:r>
+        <w:proofErr w:type="spellEnd"/>
+        <w:r>
+          <w:rPr>
+            <w:rStyle w:val="Hyperlink"/>
+            <w:rFonts w:ascii="Arial" w:hAnsi="Arial" w:cs="Arial"/>
+          </w:rPr>
+          <w:t xml:space="preserve"> 2023</w:t>
+        </w:r>
+      </w:hyperlink>
+      <w:r>
+        <w:rPr>
+          <w:rFonts w:ascii="Arial" w:hAnsi="Arial" w:cs="Arial"/>
+        </w:rPr>
+        <w:t>).</w:t>
+      </w:r>
+    </w:p>
+    <w:p>
+      <w:pPr>
+        <w:rPr>
+          <w:rFonts w:ascii="Arial" w:hAnsi="Arial" w:cs="Arial"/>
+        </w:rPr>
+      </w:pPr>
+      <w:r>
+        <w:rPr>
+          <w:rFonts w:ascii="Arial" w:hAnsi="Arial" w:cs="Arial"/>
+        </w:rPr>
+        <w:t xml:space="preserve">Limitations: </w:t>
       </w:r>
       <w:hyperlink r:id="rId21" w:history="1">
         <w:r>
@@ -1925,35 +2240,23 @@
             <w:rStyle w:val="Hyperlink"/>
             <w:rFonts w:ascii="Arial" w:hAnsi="Arial" w:cs="Arial"/>
           </w:rPr>
-          <w:t>Arend Voorman 2023</w:t>
+          <w:t xml:space="preserve">Amy </w:t>
         </w:r>
-      </w:hyperlink>
-      <w:r>
-        <w:rPr>
-          <w:rFonts w:ascii="Arial" w:hAnsi="Arial" w:cs="Arial"/>
-        </w:rPr>
-        <w:t>).</w:t>
-      </w:r>
-    </w:p>
-    <w:p>
-      <w:pPr>
-        <w:rPr>
-          <w:rFonts w:ascii="Arial" w:hAnsi="Arial" w:cs="Arial"/>
-        </w:rPr>
-      </w:pPr>
-      <w:r>
-        <w:rPr>
-          <w:rFonts w:ascii="Arial" w:hAnsi="Arial" w:cs="Arial"/>
-        </w:rPr>
-        <w:t xml:space="preserve">Limitations: </w:t>
-      </w:r>
-      <w:hyperlink r:id="rId22" w:history="1">
+        <w:proofErr w:type="spellStart"/>
         <w:r>
           <w:rPr>
             <w:rStyle w:val="Hyperlink"/>
             <w:rFonts w:ascii="Arial" w:hAnsi="Arial" w:cs="Arial"/>
           </w:rPr>
-          <w:t>Amy Wesolowski 2015</w:t>
+          <w:t>Wesolowski</w:t>
+        </w:r>
+        <w:proofErr w:type="spellEnd"/>
+        <w:r>
+          <w:rPr>
+            <w:rStyle w:val="Hyperlink"/>
+            <w:rFonts w:ascii="Arial" w:hAnsi="Arial" w:cs="Arial"/>
+          </w:rPr>
+          <w:t xml:space="preserve"> 2015</w:t>
         </w:r>
       </w:hyperlink>
       <w:r>
@@ -2002,7 +2305,7 @@
           <w:rFonts w:ascii="Arial" w:hAnsi="Arial" w:cs="Arial"/>
         </w:rPr>
       </w:pPr>
-      <w:hyperlink r:id="rId23" w:history="1">
+      <w:hyperlink r:id="rId22" w:history="1">
         <w:r>
           <w:rPr>
             <w:rStyle w:val="Hyperlink"/>
@@ -2114,7 +2417,7 @@
                     </pic:cNvPicPr>
                   </pic:nvPicPr>
                   <pic:blipFill>
-                    <a:blip r:embed="rId24">
+                    <a:blip r:embed="rId23">
                       <a:extLst>
                         <a:ext uri="{28A0092B-C50C-407E-A947-70E740481C1C}">
                           <a14:useLocalDpi xmlns:a14="http://schemas.microsoft.com/office/drawing/2010/main" val="0"/>
@@ -2172,7 +2475,8 @@
         </w:rPr>
         <w:t xml:space="preserve">10km resolution obtained from the </w:t>
       </w:r>
-      <w:hyperlink r:id="rId25" w:history="1">
+      <w:hyperlink r:id="rId24" w:history="1">
+        <w:proofErr w:type="spellStart"/>
         <w:r>
           <w:rPr>
             <w:rStyle w:val="Hyperlink"/>
@@ -2180,6 +2484,7 @@
           </w:rPr>
           <w:t>WorldPop</w:t>
         </w:r>
+        <w:proofErr w:type="spellEnd"/>
       </w:hyperlink>
       <w:r>
         <w:rPr>
@@ -2217,7 +2522,7 @@
                     </pic:cNvPicPr>
                   </pic:nvPicPr>
                   <pic:blipFill>
-                    <a:blip r:embed="rId26">
+                    <a:blip r:embed="rId25">
                       <a:extLst>
                         <a:ext uri="{28A0092B-C50C-407E-A947-70E740481C1C}">
                           <a14:useLocalDpi xmlns:a14="http://schemas.microsoft.com/office/drawing/2010/main" val="0"/>
@@ -2263,7 +2568,8 @@
         </w:rPr>
         <w:t xml:space="preserve">Figure. South Africa male population under 5 with 20km resolution obtained from the </w:t>
       </w:r>
-      <w:hyperlink r:id="rId27" w:history="1">
+      <w:hyperlink r:id="rId26" w:history="1">
+        <w:proofErr w:type="spellStart"/>
         <w:r>
           <w:rPr>
             <w:rStyle w:val="Hyperlink"/>
@@ -2271,6 +2577,7 @@
           </w:rPr>
           <w:t>WorldPop</w:t>
         </w:r>
+        <w:proofErr w:type="spellEnd"/>
       </w:hyperlink>
       <w:r>
         <w:rPr>
@@ -2316,7 +2623,7 @@
                     </pic:cNvPicPr>
                   </pic:nvPicPr>
                   <pic:blipFill>
-                    <a:blip r:embed="rId28">
+                    <a:blip r:embed="rId27">
                       <a:extLst>
                         <a:ext uri="{28A0092B-C50C-407E-A947-70E740481C1C}">
                           <a14:useLocalDpi xmlns:a14="http://schemas.microsoft.com/office/drawing/2010/main" val="0"/>
@@ -2368,7 +2675,8 @@
         </w:rPr>
         <w:t xml:space="preserve">. South Africa male population under 5 with 100km resolution obtained from the </w:t>
       </w:r>
-      <w:hyperlink r:id="rId29" w:history="1">
+      <w:hyperlink r:id="rId28" w:history="1">
+        <w:proofErr w:type="spellStart"/>
         <w:r>
           <w:rPr>
             <w:rStyle w:val="Hyperlink"/>
@@ -2376,6 +2684,7 @@
           </w:rPr>
           <w:t>WorldPop</w:t>
         </w:r>
+        <w:proofErr w:type="spellEnd"/>
       </w:hyperlink>
       <w:r>
         <w:rPr>
@@ -2413,7 +2722,7 @@
                     </pic:cNvPicPr>
                   </pic:nvPicPr>
                   <pic:blipFill>
-                    <a:blip r:embed="rId30">
+                    <a:blip r:embed="rId29">
                       <a:extLst>
                         <a:ext uri="{28A0092B-C50C-407E-A947-70E740481C1C}">
                           <a14:useLocalDpi xmlns:a14="http://schemas.microsoft.com/office/drawing/2010/main" val="0"/>
@@ -2496,6 +2805,8 @@
         </w:rPr>
         <w:t xml:space="preserve"> simulations, let </w:t>
       </w:r>
+      <w:proofErr w:type="spellStart"/>
+      <w:proofErr w:type="gramStart"/>
       <w:r>
         <w:rPr>
           <w:rFonts w:ascii="Arial" w:hAnsi="Arial" w:cs="Arial"/>
@@ -2513,6 +2824,8 @@
         </w:rPr>
         <w:t>AFP,i</w:t>
       </w:r>
+      <w:proofErr w:type="spellEnd"/>
+      <w:proofErr w:type="gramEnd"/>
       <w:r>
         <w:rPr>
           <w:rFonts w:ascii="Arial" w:hAnsi="Arial" w:cs="Arial"/>
@@ -2525,6 +2838,7 @@
         </w:rPr>
         <w:t xml:space="preserve">and </w:t>
       </w:r>
+      <w:proofErr w:type="spellStart"/>
       <w:r>
         <w:rPr>
           <w:rFonts w:ascii="Arial" w:hAnsi="Arial" w:cs="Arial"/>
@@ -2538,7 +2852,15 @@
           <w:rFonts w:ascii="Arial" w:hAnsi="Arial" w:cs="Arial"/>
           <w:vertAlign w:val="subscript"/>
         </w:rPr>
-        <w:t xml:space="preserve">ES,i </w:t>
+        <w:t>ES,i</w:t>
+      </w:r>
+      <w:proofErr w:type="spellEnd"/>
+      <w:r>
+        <w:rPr>
+          <w:rFonts w:ascii="Arial" w:hAnsi="Arial" w:cs="Arial"/>
+          <w:vertAlign w:val="subscript"/>
+        </w:rPr>
+        <w:t xml:space="preserve"> </w:t>
       </w:r>
       <w:r>
         <w:rPr>
@@ -2562,7 +2884,35 @@
         <w:rPr>
           <w:rFonts w:ascii="Arial" w:hAnsi="Arial" w:cs="Arial"/>
         </w:rPr>
-        <w:t xml:space="preserve">of simulations detecting poliovirus through type i surveillance by the time of (i takes AFP surveillance or ES). We define the extinction of epidemic as no individuals are infected with poliovirus, meaning that individuals are only present in S, R or H compartments. </w:t>
+        <w:t xml:space="preserve">of simulations detecting poliovirus through type </w:t>
+      </w:r>
+      <w:proofErr w:type="spellStart"/>
+      <w:r>
+        <w:rPr>
+          <w:rFonts w:ascii="Arial" w:hAnsi="Arial" w:cs="Arial"/>
+        </w:rPr>
+        <w:t>i</w:t>
+      </w:r>
+      <w:proofErr w:type="spellEnd"/>
+      <w:r>
+        <w:rPr>
+          <w:rFonts w:ascii="Arial" w:hAnsi="Arial" w:cs="Arial"/>
+        </w:rPr>
+        <w:t xml:space="preserve"> surveillance by the time of (</w:t>
+      </w:r>
+      <w:proofErr w:type="spellStart"/>
+      <w:r>
+        <w:rPr>
+          <w:rFonts w:ascii="Arial" w:hAnsi="Arial" w:cs="Arial"/>
+        </w:rPr>
+        <w:t>i</w:t>
+      </w:r>
+      <w:proofErr w:type="spellEnd"/>
+      <w:r>
+        <w:rPr>
+          <w:rFonts w:ascii="Arial" w:hAnsi="Arial" w:cs="Arial"/>
+        </w:rPr>
+        <w:t xml:space="preserve"> takes AFP surveillance or ES). We define the extinction of epidemic as no individuals are infected with poliovirus, meaning that individuals are only present in S, R or H compartments. </w:t>
       </w:r>
     </w:p>
     <w:p>
@@ -2578,6 +2928,8 @@
         </w:rPr>
         <w:t xml:space="preserve">In some simulations, the epidemic dies out before any poliovirus is detected through either AFP surveillance or ES, we set these timings as null. We calculated the proportion of the detection patterns, and calculated the lead time of ES over AFP surveillance by </w:t>
       </w:r>
+      <w:proofErr w:type="spellStart"/>
+      <w:proofErr w:type="gramStart"/>
       <w:r>
         <w:rPr>
           <w:rFonts w:ascii="Arial" w:hAnsi="Arial" w:cs="Arial"/>
@@ -2602,7 +2954,18 @@
           <w:iCs/>
           <w:vertAlign w:val="subscript"/>
         </w:rPr>
-        <w:t xml:space="preserve">I </w:t>
+        <w:t>I</w:t>
+      </w:r>
+      <w:proofErr w:type="spellEnd"/>
+      <w:proofErr w:type="gramEnd"/>
+      <w:r>
+        <w:rPr>
+          <w:rFonts w:ascii="Arial" w:hAnsi="Arial" w:cs="Arial"/>
+          <w:i/>
+          <w:iCs/>
+          <w:vertAlign w:val="subscript"/>
+        </w:rPr>
+        <w:t xml:space="preserve"> </w:t>
       </w:r>
       <w:r>
         <w:rPr>
@@ -2610,6 +2973,7 @@
         </w:rPr>
         <w:t xml:space="preserve"> - </w:t>
       </w:r>
+      <w:proofErr w:type="spellStart"/>
       <w:r>
         <w:rPr>
           <w:rFonts w:ascii="Arial" w:hAnsi="Arial" w:cs="Arial"/>
@@ -2632,6 +2996,7 @@
         </w:rPr>
         <w:t>I</w:t>
       </w:r>
+      <w:proofErr w:type="spellEnd"/>
       <w:r>
         <w:rPr>
           <w:rFonts w:ascii="Arial" w:hAnsi="Arial" w:cs="Arial"/>
@@ -2653,7 +3018,15 @@
           <w:iCs/>
         </w:rPr>
         <w:lastRenderedPageBreak/>
-        <w:t xml:space="preserve">The probability of detecting poliovirus through type </w:t>
+        <w:t xml:space="preserve">The probability of detecting poliovirus through </w:t>
+      </w:r>
+      <w:proofErr w:type="spellStart"/>
+      <w:r>
+        <w:rPr>
+          <w:rFonts w:ascii="Arial" w:hAnsi="Arial" w:cs="Arial"/>
+          <w:iCs/>
+        </w:rPr>
+        <w:t xml:space="preserve">type </w:t>
       </w:r>
       <w:r>
         <w:rPr>
@@ -2662,6 +3035,7 @@
         </w:rPr>
         <w:t>s</w:t>
       </w:r>
+      <w:proofErr w:type="spellEnd"/>
       <w:r>
         <w:rPr>
           <w:rFonts w:ascii="Arial" w:hAnsi="Arial" w:cs="Arial"/>
@@ -2887,6 +3261,7 @@
         </w:rPr>
         <w:t xml:space="preserve"> poliovirus is detected before t through the type </w:t>
       </w:r>
+      <w:proofErr w:type="spellStart"/>
       <w:r>
         <w:rPr>
           <w:rFonts w:ascii="Arial" w:hAnsi="Arial" w:cs="Arial"/>
@@ -2894,6 +3269,7 @@
         </w:rPr>
         <w:t>i</w:t>
       </w:r>
+      <w:proofErr w:type="spellEnd"/>
       <w:r>
         <w:rPr>
           <w:rFonts w:ascii="Arial" w:hAnsi="Arial" w:cs="Arial"/>
@@ -2952,6 +3328,7 @@
         </w:rPr>
         <w:t xml:space="preserve">given the epidemic is not extinct, </w:t>
       </w:r>
+      <w:proofErr w:type="gramStart"/>
       <w:r>
         <w:rPr>
           <w:rFonts w:ascii="Arial" w:hAnsi="Arial" w:cs="Arial"/>
@@ -2972,7 +3349,15 @@
           <w:rFonts w:ascii="Arial" w:hAnsi="Arial" w:cs="Arial"/>
           <w:i/>
         </w:rPr>
-        <w:t>(T</w:t>
+        <w:t>(</w:t>
+      </w:r>
+      <w:proofErr w:type="gramEnd"/>
+      <w:r>
+        <w:rPr>
+          <w:rFonts w:ascii="Arial" w:hAnsi="Arial" w:cs="Arial"/>
+          <w:i/>
+        </w:rPr>
+        <w:t>T</w:t>
       </w:r>
       <w:r>
         <w:rPr>
@@ -3276,6 +3661,7 @@
         </w:rPr>
         <w:t xml:space="preserve">where </w:t>
       </w:r>
+      <w:proofErr w:type="spellStart"/>
       <w:r>
         <w:rPr>
           <w:rFonts w:ascii="Arial" w:hAnsi="Arial" w:cs="Arial"/>
@@ -3291,6 +3677,7 @@
         </w:rPr>
         <w:t>j</w:t>
       </w:r>
+      <w:proofErr w:type="spellEnd"/>
       <w:r>
         <w:rPr>
           <w:rFonts w:ascii="Arial" w:hAnsi="Arial" w:cs="Arial"/>
@@ -3313,6 +3700,7 @@
         </w:rPr>
         <w:t xml:space="preserve">tion for </w:t>
       </w:r>
+      <w:proofErr w:type="spellStart"/>
       <w:r>
         <w:rPr>
           <w:rFonts w:ascii="Arial" w:hAnsi="Arial" w:cs="Arial"/>
@@ -3325,7 +3713,15 @@
           <w:rFonts w:ascii="Arial" w:hAnsi="Arial" w:cs="Arial"/>
           <w:iCs/>
         </w:rPr>
-        <w:t>th simulation realisation</w:t>
+        <w:t>th</w:t>
+      </w:r>
+      <w:proofErr w:type="spellEnd"/>
+      <w:r>
+        <w:rPr>
+          <w:rFonts w:ascii="Arial" w:hAnsi="Arial" w:cs="Arial"/>
+          <w:iCs/>
+        </w:rPr>
+        <w:t xml:space="preserve"> simulation realisation</w:t>
       </w:r>
       <w:r>
         <w:rPr>
@@ -3356,6 +3752,8 @@
         </w:rPr>
         <w:t xml:space="preserve">for </w:t>
       </w:r>
+      <w:proofErr w:type="spellStart"/>
+      <w:proofErr w:type="gramStart"/>
       <w:r>
         <w:rPr>
           <w:rFonts w:ascii="Arial" w:hAnsi="Arial" w:cs="Arial"/>
@@ -3382,6 +3780,8 @@
         </w:rPr>
         <w:t>I</w:t>
       </w:r>
+      <w:proofErr w:type="spellEnd"/>
+      <w:proofErr w:type="gramEnd"/>
       <w:r>
         <w:rPr>
           <w:rFonts w:ascii="Arial" w:hAnsi="Arial" w:cs="Arial"/>
@@ -3397,6 +3797,7 @@
         </w:rPr>
         <w:t xml:space="preserve"> </w:t>
       </w:r>
+      <w:proofErr w:type="spellStart"/>
       <w:r>
         <w:rPr>
           <w:rFonts w:ascii="Arial" w:hAnsi="Arial" w:cs="Arial"/>
@@ -3419,6 +3820,7 @@
         </w:rPr>
         <w:t>I</w:t>
       </w:r>
+      <w:proofErr w:type="spellEnd"/>
       <w:r>
         <w:rPr>
           <w:rFonts w:ascii="Arial" w:hAnsi="Arial" w:cs="Arial"/>
@@ -3432,6 +3834,7 @@
         </w:rPr>
         <w:t xml:space="preserve"> </w:t>
       </w:r>
+      <w:proofErr w:type="spellStart"/>
       <w:r>
         <w:rPr>
           <w:rFonts w:ascii="Arial" w:hAnsi="Arial" w:cs="Arial"/>
@@ -3447,6 +3850,7 @@
         </w:rPr>
         <w:t>i,j</w:t>
       </w:r>
+      <w:proofErr w:type="spellEnd"/>
       <w:r>
         <w:rPr>
           <w:rFonts w:ascii="Arial" w:hAnsi="Arial" w:cs="Arial"/>
@@ -3454,6 +3858,7 @@
         </w:rPr>
         <w:t xml:space="preserve"> and </w:t>
       </w:r>
+      <w:proofErr w:type="spellStart"/>
       <w:r>
         <w:rPr>
           <w:rFonts w:ascii="Arial" w:hAnsi="Arial" w:cs="Arial"/>
@@ -3469,6 +3874,7 @@
         </w:rPr>
         <w:t>j</w:t>
       </w:r>
+      <w:proofErr w:type="spellEnd"/>
       <w:r>
         <w:rPr>
           <w:rFonts w:ascii="Arial" w:hAnsi="Arial" w:cs="Arial"/>
@@ -3524,6 +3930,73 @@
           <w:iCs/>
         </w:rPr>
         <w:t xml:space="preserve"> in the catchment area of ES. </w:t>
+      </w:r>
+    </w:p>
+    <w:p>
+      <w:pPr>
+        <w:rPr>
+          <w:rFonts w:ascii="Arial" w:hAnsi="Arial" w:cs="Arial"/>
+          <w:iCs/>
+        </w:rPr>
+      </w:pPr>
+    </w:p>
+    <w:p>
+      <w:pPr>
+        <w:rPr>
+          <w:rFonts w:ascii="Arial" w:hAnsi="Arial" w:cs="Arial"/>
+          <w:iCs/>
+        </w:rPr>
+      </w:pPr>
+      <w:r>
+        <w:rPr>
+          <w:rFonts w:ascii="Arial" w:hAnsi="Arial" w:cs="Arial"/>
+          <w:iCs/>
+        </w:rPr>
+        <w:t xml:space="preserve">All the code </w:t>
+      </w:r>
+      <w:r>
+        <w:rPr>
+          <w:rFonts w:ascii="Arial" w:hAnsi="Arial" w:cs="Arial"/>
+          <w:iCs/>
+        </w:rPr>
+        <w:t xml:space="preserve">for simulations and visualisations </w:t>
+      </w:r>
+      <w:proofErr w:type="gramStart"/>
+      <w:r>
+        <w:rPr>
+          <w:rFonts w:ascii="Arial" w:hAnsi="Arial" w:cs="Arial"/>
+          <w:iCs/>
+        </w:rPr>
+        <w:t>are</w:t>
+      </w:r>
+      <w:proofErr w:type="gramEnd"/>
+      <w:r>
+        <w:rPr>
+          <w:rFonts w:ascii="Arial" w:hAnsi="Arial" w:cs="Arial"/>
+          <w:iCs/>
+        </w:rPr>
+        <w:t xml:space="preserve"> implemented </w:t>
+      </w:r>
+      <w:r>
+        <w:rPr>
+          <w:rFonts w:ascii="Arial" w:hAnsi="Arial" w:cs="Arial"/>
+          <w:iCs/>
+        </w:rPr>
+        <w:t>in</w:t>
+      </w:r>
+      <w:r>
+        <w:rPr>
+          <w:rFonts w:ascii="Arial" w:hAnsi="Arial" w:cs="Arial"/>
+          <w:iCs/>
+        </w:rPr>
+        <w:t xml:space="preserve"> Julia v1.8.3</w:t>
+      </w:r>
+      <w:r>
+        <w:rPr>
+          <w:rFonts w:ascii="Arial" w:hAnsi="Arial" w:cs="Arial"/>
+          <w:iCs/>
+        </w:rPr>
+        <w:t>.</w:t>
       </w:r>
     </w:p>
     <w:p>
@@ -3590,7 +4063,23 @@
           <w:rFonts w:ascii="Arial" w:hAnsi="Arial" w:cs="Arial"/>
           <w:iCs/>
         </w:rPr>
-        <w:t xml:space="preserve">Calculate the lead time </w:t>
+        <w:t xml:space="preserve">Calculate the lead </w:t>
+      </w:r>
+      <w:proofErr w:type="gramStart"/>
+      <w:r>
+        <w:rPr>
+          <w:rFonts w:ascii="Arial" w:hAnsi="Arial" w:cs="Arial"/>
+          <w:iCs/>
+        </w:rPr>
+        <w:t>time</w:t>
+      </w:r>
+      <w:proofErr w:type="gramEnd"/>
+      <w:r>
+        <w:rPr>
+          <w:rFonts w:ascii="Arial" w:hAnsi="Arial" w:cs="Arial"/>
+          <w:iCs/>
+        </w:rPr>
+        <w:t xml:space="preserve"> </w:t>
       </w:r>
     </w:p>
     <w:p>
@@ -3614,7 +4103,27 @@
           <w:bCs/>
           <w:iCs/>
         </w:rPr>
-        <w:t xml:space="preserve">Calculate the lead time varying the catchment area of ES </w:t>
+        <w:t xml:space="preserve">Calculate the lead time varying the catchment area of </w:t>
+      </w:r>
+      <w:proofErr w:type="gramStart"/>
+      <w:r>
+        <w:rPr>
+          <w:rFonts w:ascii="Arial" w:hAnsi="Arial" w:cs="Arial"/>
+          <w:b/>
+          <w:bCs/>
+          <w:iCs/>
+        </w:rPr>
+        <w:t>ES</w:t>
+      </w:r>
+      <w:proofErr w:type="gramEnd"/>
+      <w:r>
+        <w:rPr>
+          <w:rFonts w:ascii="Arial" w:hAnsi="Arial" w:cs="Arial"/>
+          <w:b/>
+          <w:bCs/>
+          <w:iCs/>
+        </w:rPr>
+        <w:t xml:space="preserve"> </w:t>
       </w:r>
     </w:p>
     <w:p>
@@ -3733,6 +4242,7 @@
         </w:rPr>
         <w:t>, 50</w:t>
       </w:r>
+      <w:proofErr w:type="gramStart"/>
       <w:r>
         <w:rPr>
           <w:rFonts w:ascii="Arial" w:hAnsi="Arial" w:cs="Arial"/>
@@ -3746,7 +4256,15 @@
           <w:rFonts w:ascii="Arial" w:hAnsi="Arial" w:cs="Arial"/>
           <w:iCs/>
         </w:rPr>
-        <w:t xml:space="preserve"> , 75</w:t>
+        <w:t xml:space="preserve"> ,</w:t>
+      </w:r>
+      <w:proofErr w:type="gramEnd"/>
+      <w:r>
+        <w:rPr>
+          <w:rFonts w:ascii="Arial" w:hAnsi="Arial" w:cs="Arial"/>
+          <w:iCs/>
+        </w:rPr>
+        <w:t xml:space="preserve"> 75</w:t>
       </w:r>
       <w:r>
         <w:rPr>
@@ -3888,42 +4406,6 @@
       <w:pPr>
         <w:rPr>
           <w:rFonts w:ascii="Arial" w:hAnsi="Arial" w:cs="Arial"/>
-          <w:iCs/>
-        </w:rPr>
-      </w:pPr>
-    </w:p>
-    <w:p>
-      <w:pPr>
-        <w:rPr>
-          <w:rFonts w:ascii="Arial" w:hAnsi="Arial" w:cs="Arial"/>
-        </w:rPr>
-      </w:pPr>
-    </w:p>
-    <w:p>
-      <w:pPr>
-        <w:rPr>
-          <w:rFonts w:ascii="Arial" w:hAnsi="Arial" w:cs="Arial"/>
-        </w:rPr>
-      </w:pPr>
-    </w:p>
-    <w:p>
-      <w:pPr>
-        <w:rPr>
-          <w:rFonts w:ascii="Arial" w:hAnsi="Arial" w:cs="Arial"/>
-        </w:rPr>
-      </w:pPr>
-    </w:p>
-    <w:p>
-      <w:pPr>
-        <w:rPr>
-          <w:rFonts w:ascii="Arial" w:hAnsi="Arial" w:cs="Arial"/>
-        </w:rPr>
-      </w:pPr>
-    </w:p>
-    <w:p>
-      <w:pPr>
-        <w:rPr>
-          <w:rFonts w:ascii="Arial" w:hAnsi="Arial" w:cs="Arial"/>
         </w:rPr>
       </w:pPr>
     </w:p>
@@ -3943,7 +4425,6 @@
           <w:bCs/>
           <w:color w:val="000000" w:themeColor="text1"/>
         </w:rPr>
-        <w:lastRenderedPageBreak/>
         <w:t>Model</w:t>
       </w:r>
       <w:r>
@@ -3967,6 +4448,7 @@
           <w:rFonts w:ascii="Arial" w:hAnsi="Arial" w:cs="Arial"/>
           <w:noProof/>
         </w:rPr>
+        <w:lastRenderedPageBreak/>
         <w:drawing>
           <wp:inline distT="0" distB="0" distL="0" distR="0" wp14:anchorId="345B9F26" wp14:editId="482225D6">
             <wp:extent cx="3265626" cy="1216934"/>
@@ -3983,7 +4465,7 @@
                     <pic:cNvPicPr/>
                   </pic:nvPicPr>
                   <pic:blipFill>
-                    <a:blip r:embed="rId31"/>
+                    <a:blip r:embed="rId30"/>
                     <a:stretch>
                       <a:fillRect/>
                     </a:stretch>
@@ -4927,6 +5409,8 @@
         </w:rPr>
         <w:t>(</w:t>
       </w:r>
+      <w:proofErr w:type="spellStart"/>
+      <w:proofErr w:type="gramStart"/>
       <w:r>
         <w:rPr>
           <w:rFonts w:ascii="Arial" w:hAnsi="Arial" w:cs="Arial"/>
@@ -4938,13 +5422,28 @@
           <w:rFonts w:ascii="Arial" w:hAnsi="Arial" w:cs="Arial"/>
           <w:vertAlign w:val="subscript"/>
         </w:rPr>
-        <w:t>a,</w:t>
-      </w:r>
-      <w:r>
-        <w:rPr>
-          <w:rFonts w:ascii="Arial" w:hAnsi="Arial" w:cs="Arial"/>
-        </w:rPr>
-        <w:t>+I</w:t>
+        <w:t>a</w:t>
+      </w:r>
+      <w:proofErr w:type="spellEnd"/>
+      <w:r>
+        <w:rPr>
+          <w:rFonts w:ascii="Arial" w:hAnsi="Arial" w:cs="Arial"/>
+          <w:vertAlign w:val="subscript"/>
+        </w:rPr>
+        <w:t>,</w:t>
+      </w:r>
+      <w:r>
+        <w:rPr>
+          <w:rFonts w:ascii="Arial" w:hAnsi="Arial" w:cs="Arial"/>
+        </w:rPr>
+        <w:t>+</w:t>
+      </w:r>
+      <w:proofErr w:type="gramEnd"/>
+      <w:r>
+        <w:rPr>
+          <w:rFonts w:ascii="Arial" w:hAnsi="Arial" w:cs="Arial"/>
+        </w:rPr>
+        <w:t>I</w:t>
       </w:r>
       <w:r>
         <w:rPr>
@@ -5201,6 +5700,7 @@
         </w:rPr>
         <w:t xml:space="preserve">take </w:t>
       </w:r>
+      <w:proofErr w:type="spellStart"/>
       <w:r>
         <w:rPr>
           <w:rFonts w:ascii="Arial" w:hAnsi="Arial" w:cs="Arial"/>
@@ -5216,6 +5716,7 @@
         </w:rPr>
         <w:t>t</w:t>
       </w:r>
+      <w:proofErr w:type="spellEnd"/>
       <w:r>
         <w:rPr>
           <w:rFonts w:ascii="Arial" w:hAnsi="Arial" w:cs="Arial"/>
@@ -5241,6 +5742,8 @@
         </w:rPr>
         <w:t xml:space="preserve">and let test sensitivity </w:t>
       </w:r>
+      <w:proofErr w:type="spellStart"/>
+      <w:proofErr w:type="gramStart"/>
       <w:r>
         <w:rPr>
           <w:rFonts w:ascii="Arial" w:hAnsi="Arial" w:cs="Arial"/>
@@ -5263,6 +5766,8 @@
         </w:rPr>
         <w:t>est</w:t>
       </w:r>
+      <w:proofErr w:type="spellEnd"/>
+      <w:proofErr w:type="gramEnd"/>
       <w:r>
         <w:rPr>
           <w:rFonts w:ascii="Arial" w:hAnsi="Arial" w:cs="Arial"/>
@@ -5273,7 +5778,14 @@
         <w:rPr>
           <w:rFonts w:ascii="Arial" w:hAnsi="Arial" w:cs="Arial"/>
         </w:rPr>
-        <w:t>and the number of polio-positive sample, w</w:t>
+        <w:t xml:space="preserve">and the number of polio-positive sample, </w:t>
+      </w:r>
+      <w:proofErr w:type="spellStart"/>
+      <w:r>
+        <w:rPr>
+          <w:rFonts w:ascii="Arial" w:hAnsi="Arial" w:cs="Arial"/>
+        </w:rPr>
+        <w:t>w</w:t>
       </w:r>
       <w:r>
         <w:rPr>
@@ -5282,6 +5794,7 @@
         </w:rPr>
         <w:t>t</w:t>
       </w:r>
+      <w:proofErr w:type="spellEnd"/>
       <w:r>
         <w:rPr>
           <w:rFonts w:ascii="Arial" w:hAnsi="Arial" w:cs="Arial"/>
@@ -5495,7 +6008,21 @@
         <w:rPr>
           <w:rFonts w:ascii="Arial" w:hAnsi="Arial" w:cs="Arial"/>
         </w:rPr>
-        <w:t xml:space="preserve">, to be diagnosed with the poliovirus, we have to consider the probability of seeking </w:t>
+        <w:t xml:space="preserve">, to be diagnosed with the poliovirus, we </w:t>
+      </w:r>
+      <w:proofErr w:type="gramStart"/>
+      <w:r>
+        <w:rPr>
+          <w:rFonts w:ascii="Arial" w:hAnsi="Arial" w:cs="Arial"/>
+        </w:rPr>
+        <w:t>have to</w:t>
+      </w:r>
+      <w:proofErr w:type="gramEnd"/>
+      <w:r>
+        <w:rPr>
+          <w:rFonts w:ascii="Arial" w:hAnsi="Arial" w:cs="Arial"/>
+        </w:rPr>
+        <w:t xml:space="preserve"> consider the probability of seeking </w:t>
       </w:r>
       <w:r>
         <w:rPr>
@@ -5524,6 +6051,8 @@
         </w:rPr>
         <w:t xml:space="preserve">, </w:t>
       </w:r>
+      <w:proofErr w:type="spellStart"/>
+      <w:proofErr w:type="gramStart"/>
       <w:r>
         <w:rPr>
           <w:rFonts w:ascii="Arial" w:hAnsi="Arial" w:cs="Arial"/>
@@ -5546,6 +6075,8 @@
         </w:rPr>
         <w:t>sample</w:t>
       </w:r>
+      <w:proofErr w:type="spellEnd"/>
+      <w:proofErr w:type="gramEnd"/>
       <w:r>
         <w:rPr>
           <w:rFonts w:ascii="Arial" w:hAnsi="Arial" w:cs="Arial"/>
@@ -5559,6 +6090,7 @@
         </w:rPr>
         <w:t xml:space="preserve"> </w:t>
       </w:r>
+      <w:proofErr w:type="spellStart"/>
       <w:r>
         <w:rPr>
           <w:rFonts w:ascii="Arial" w:hAnsi="Arial" w:cs="Arial"/>
@@ -5574,6 +6106,7 @@
         </w:rPr>
         <w:t>AFP,test</w:t>
       </w:r>
+      <w:proofErr w:type="spellEnd"/>
       <w:r>
         <w:rPr>
           <w:rFonts w:ascii="Arial" w:hAnsi="Arial" w:cs="Arial"/>
@@ -6004,7 +6537,7 @@
                 <w:szCs w:val="20"/>
               </w:rPr>
             </w:pPr>
-            <w:hyperlink r:id="rId32" w:history="1">
+            <w:hyperlink r:id="rId31" w:history="1">
               <w:r>
                 <w:rPr>
                   <w:rStyle w:val="Hyperlink"/>
@@ -6083,9 +6616,11 @@
                 <w:szCs w:val="20"/>
               </w:rPr>
             </w:pPr>
+            <w:proofErr w:type="spellStart"/>
             <w:r>
               <w:t>WorldPop</w:t>
             </w:r>
+            <w:proofErr w:type="spellEnd"/>
           </w:p>
         </w:tc>
       </w:tr>
@@ -6182,7 +6717,7 @@
                 <w:szCs w:val="20"/>
               </w:rPr>
             </w:pPr>
-            <w:hyperlink r:id="rId33" w:history="1">
+            <w:hyperlink r:id="rId32" w:history="1">
               <w:r>
                 <w:rPr>
                   <w:rStyle w:val="Hyperlink"/>
@@ -6318,21 +6853,45 @@
             <w:r>
               <w:t xml:space="preserve">Fitted to </w:t>
             </w:r>
-            <w:hyperlink r:id="rId34" w:history="1">
+            <w:hyperlink r:id="rId33" w:history="1">
               <w:r>
                 <w:rPr>
                   <w:rStyle w:val="Hyperlink"/>
                   <w:rFonts w:ascii="Arial" w:hAnsi="Arial" w:cs="Arial"/>
                 </w:rPr>
-                <w:t xml:space="preserve">Radboud J. Duintjer Tebbens </w:t>
+                <w:t xml:space="preserve">Radboud J. </w:t>
               </w:r>
+              <w:proofErr w:type="spellStart"/>
               <w:r>
                 <w:rPr>
                   <w:rStyle w:val="Hyperlink"/>
                   <w:rFonts w:ascii="Arial" w:hAnsi="Arial" w:cs="Arial"/>
                 </w:rPr>
-                <w:lastRenderedPageBreak/>
-                <w:t>2013</w:t>
+                <w:t>Duintjer</w:t>
+              </w:r>
+              <w:proofErr w:type="spellEnd"/>
+              <w:r>
+                <w:rPr>
+                  <w:rStyle w:val="Hyperlink"/>
+                  <w:rFonts w:ascii="Arial" w:hAnsi="Arial" w:cs="Arial"/>
+                </w:rPr>
+                <w:t xml:space="preserve"> </w:t>
+              </w:r>
+              <w:proofErr w:type="spellStart"/>
+              <w:r>
+                <w:rPr>
+                  <w:rStyle w:val="Hyperlink"/>
+                  <w:rFonts w:ascii="Arial" w:hAnsi="Arial" w:cs="Arial"/>
+                </w:rPr>
+                <w:t>Tebbens</w:t>
+              </w:r>
+              <w:proofErr w:type="spellEnd"/>
+              <w:r>
+                <w:rPr>
+                  <w:rStyle w:val="Hyperlink"/>
+                  <w:rFonts w:ascii="Arial" w:hAnsi="Arial" w:cs="Arial"/>
+                </w:rPr>
+                <w:t xml:space="preserve"> 2013</w:t>
               </w:r>
             </w:hyperlink>
           </w:p>
@@ -6361,7 +6920,16 @@
                 <w:szCs w:val="20"/>
               </w:rPr>
               <w:lastRenderedPageBreak/>
-              <w:t>Paralysis-to-infection ratio (p</w:t>
+              <w:t>Paralysis-to-infection ratio (</w:t>
+            </w:r>
+            <w:proofErr w:type="spellStart"/>
+            <w:r>
+              <w:rPr>
+                <w:rFonts w:ascii="Arial" w:hAnsi="Arial" w:cs="Arial"/>
+                <w:sz w:val="20"/>
+                <w:szCs w:val="20"/>
+              </w:rPr>
+              <w:t>p</w:t>
             </w:r>
             <w:r>
               <w:rPr>
@@ -6372,6 +6940,7 @@
               </w:rPr>
               <w:t>AFP</w:t>
             </w:r>
+            <w:proofErr w:type="spellEnd"/>
             <w:r>
               <w:rPr>
                 <w:rFonts w:ascii="Arial" w:hAnsi="Arial" w:cs="Arial"/>
@@ -6425,7 +6994,7 @@
                 <w:szCs w:val="20"/>
               </w:rPr>
             </w:pPr>
-            <w:hyperlink r:id="rId35" w:history="1">
+            <w:hyperlink r:id="rId34" w:history="1">
               <w:r>
                 <w:rPr>
                   <w:rStyle w:val="Hyperlink"/>
@@ -6531,7 +7100,7 @@
               </w:rPr>
               <w:t xml:space="preserve">, </w:t>
             </w:r>
-            <w:hyperlink r:id="rId36" w:history="1">
+            <w:hyperlink r:id="rId35" w:history="1">
               <w:r>
                 <w:rPr>
                   <w:rStyle w:val="Hyperlink"/>
@@ -6673,13 +7242,45 @@
                 <w:szCs w:val="20"/>
               </w:rPr>
             </w:pPr>
-            <w:hyperlink r:id="rId37" w:history="1">
+            <w:hyperlink r:id="rId36" w:history="1">
               <w:r>
                 <w:rPr>
                   <w:rStyle w:val="Hyperlink"/>
                   <w:rFonts w:ascii="Arial" w:hAnsi="Arial" w:cs="Arial"/>
                 </w:rPr>
-                <w:t>Radboud J. Duintjer Tebbens 2013</w:t>
+                <w:t xml:space="preserve">Radboud J. </w:t>
+              </w:r>
+              <w:proofErr w:type="spellStart"/>
+              <w:r>
+                <w:rPr>
+                  <w:rStyle w:val="Hyperlink"/>
+                  <w:rFonts w:ascii="Arial" w:hAnsi="Arial" w:cs="Arial"/>
+                </w:rPr>
+                <w:t>Duintjer</w:t>
+              </w:r>
+              <w:proofErr w:type="spellEnd"/>
+              <w:r>
+                <w:rPr>
+                  <w:rStyle w:val="Hyperlink"/>
+                  <w:rFonts w:ascii="Arial" w:hAnsi="Arial" w:cs="Arial"/>
+                </w:rPr>
+                <w:t xml:space="preserve"> </w:t>
+              </w:r>
+              <w:proofErr w:type="spellStart"/>
+              <w:r>
+                <w:rPr>
+                  <w:rStyle w:val="Hyperlink"/>
+                  <w:rFonts w:ascii="Arial" w:hAnsi="Arial" w:cs="Arial"/>
+                </w:rPr>
+                <w:t>Tebbens</w:t>
+              </w:r>
+              <w:proofErr w:type="spellEnd"/>
+              <w:r>
+                <w:rPr>
+                  <w:rStyle w:val="Hyperlink"/>
+                  <w:rFonts w:ascii="Arial" w:hAnsi="Arial" w:cs="Arial"/>
+                </w:rPr>
+                <w:t xml:space="preserve"> 2013</w:t>
               </w:r>
             </w:hyperlink>
           </w:p>
@@ -6702,6 +7303,7 @@
                 <w:lang w:val="en-US"/>
               </w:rPr>
             </w:pPr>
+            <w:proofErr w:type="gramStart"/>
             <w:r>
               <w:rPr>
                 <w:rFonts w:ascii="Arial" w:hAnsi="Arial" w:cs="Arial"/>
@@ -6722,7 +7324,15 @@
                 <w:rFonts w:ascii="Arial" w:hAnsi="Arial" w:cs="Arial"/>
                 <w:vertAlign w:val="subscript"/>
               </w:rPr>
-              <w:t xml:space="preserve"> , </w:t>
+              <w:t xml:space="preserve"> ,</w:t>
+            </w:r>
+            <w:proofErr w:type="gramEnd"/>
+            <w:r>
+              <w:rPr>
+                <w:rFonts w:ascii="Arial" w:hAnsi="Arial" w:cs="Arial"/>
+                <w:vertAlign w:val="subscript"/>
+              </w:rPr>
+              <w:t xml:space="preserve"> </w:t>
             </w:r>
             <w:r>
               <w:rPr>
@@ -6765,7 +7375,7 @@
                 <w:rFonts w:ascii="Arial" w:hAnsi="Arial" w:cs="Arial"/>
               </w:rPr>
             </w:pPr>
-            <w:hyperlink r:id="rId38" w:history="1">
+            <w:hyperlink r:id="rId37" w:history="1">
               <w:r>
                 <w:rPr>
                   <w:rStyle w:val="Hyperlink"/>
@@ -6800,6 +7410,8 @@
                 <w:szCs w:val="20"/>
               </w:rPr>
             </w:pPr>
+            <w:proofErr w:type="spellStart"/>
+            <w:proofErr w:type="gramStart"/>
             <w:r>
               <w:rPr>
                 <w:rFonts w:ascii="Arial" w:hAnsi="Arial" w:cs="Arial"/>
@@ -6820,7 +7432,16 @@
                 <w:rFonts w:ascii="Arial" w:hAnsi="Arial" w:cs="Arial"/>
                 <w:vertAlign w:val="subscript"/>
               </w:rPr>
-              <w:t xml:space="preserve">sample </w:t>
+              <w:t>sample</w:t>
+            </w:r>
+            <w:proofErr w:type="spellEnd"/>
+            <w:proofErr w:type="gramEnd"/>
+            <w:r>
+              <w:rPr>
+                <w:rFonts w:ascii="Arial" w:hAnsi="Arial" w:cs="Arial"/>
+                <w:vertAlign w:val="subscript"/>
+              </w:rPr>
+              <w:t xml:space="preserve"> </w:t>
             </w:r>
             <w:r>
               <w:rPr>
@@ -6857,7 +7478,7 @@
             <w:tcW w:w="2194" w:type="dxa"/>
           </w:tcPr>
           <w:p>
-            <w:hyperlink r:id="rId39" w:history="1">
+            <w:hyperlink r:id="rId38" w:history="1">
               <w:r>
                 <w:rPr>
                   <w:rStyle w:val="Hyperlink"/>
@@ -6885,6 +7506,8 @@
                 <w:szCs w:val="20"/>
               </w:rPr>
             </w:pPr>
+            <w:proofErr w:type="spellStart"/>
+            <w:proofErr w:type="gramStart"/>
             <w:r>
               <w:rPr>
                 <w:rFonts w:ascii="Arial" w:hAnsi="Arial" w:cs="Arial"/>
@@ -6900,6 +7523,8 @@
               </w:rPr>
               <w:t>AFP,test</w:t>
             </w:r>
+            <w:proofErr w:type="spellEnd"/>
+            <w:proofErr w:type="gramEnd"/>
             <w:r>
               <w:rPr>
                 <w:rFonts w:ascii="Arial" w:hAnsi="Arial" w:cs="Arial"/>
@@ -6948,7 +7573,7 @@
             <w:tcW w:w="2194" w:type="dxa"/>
           </w:tcPr>
           <w:p>
-            <w:hyperlink r:id="rId40" w:history="1">
+            <w:hyperlink r:id="rId39" w:history="1">
               <w:r>
                 <w:rPr>
                   <w:rStyle w:val="Hyperlink"/>
@@ -6972,13 +7597,2887 @@
       <w:pPr>
         <w:rPr>
           <w:rFonts w:ascii="Arial" w:hAnsi="Arial" w:cs="Arial"/>
-        </w:rPr>
-      </w:pPr>
-      <w:r>
-        <w:rPr>
-          <w:rFonts w:ascii="Arial" w:hAnsi="Arial" w:cs="Arial"/>
-        </w:rPr>
-        <w:t>I assumed monthly environmental sampling. (the initial date of sampling is randomly chosen from 1 to 30).</w:t>
+          <w:b/>
+          <w:bCs/>
+          <w:sz w:val="24"/>
+          <w:szCs w:val="24"/>
+        </w:rPr>
+      </w:pPr>
+      <w:proofErr w:type="spellStart"/>
+      <w:r>
+        <w:rPr>
+          <w:rFonts w:ascii="Arial" w:hAnsi="Arial" w:cs="Arial"/>
+          <w:b/>
+          <w:bCs/>
+          <w:sz w:val="24"/>
+          <w:szCs w:val="24"/>
+        </w:rPr>
+        <w:t>Spatio</w:t>
+      </w:r>
+      <w:proofErr w:type="spellEnd"/>
+      <w:r>
+        <w:rPr>
+          <w:rFonts w:ascii="Arial" w:hAnsi="Arial" w:cs="Arial"/>
+          <w:b/>
+          <w:bCs/>
+          <w:sz w:val="24"/>
+          <w:szCs w:val="24"/>
+        </w:rPr>
+        <w:t xml:space="preserve">-temporal SEIR model incorporating the radiation model.  </w:t>
+      </w:r>
+    </w:p>
+    <w:p>
+      <w:pPr>
+        <w:rPr>
+          <w:rFonts w:ascii="Arial" w:hAnsi="Arial" w:cs="Arial"/>
+        </w:rPr>
+      </w:pPr>
+      <w:r>
+        <w:rPr>
+          <w:rFonts w:ascii="Arial" w:hAnsi="Arial" w:cs="Arial"/>
+          <w:noProof/>
+        </w:rPr>
+        <w:drawing>
+          <wp:inline distT="0" distB="0" distL="0" distR="0" wp14:anchorId="2E4DC25C" wp14:editId="0292E506">
+            <wp:extent cx="4410075" cy="1675043"/>
+            <wp:effectExtent l="19050" t="19050" r="0" b="1905"/>
+            <wp:docPr id="874304071" name="Picture 1" descr="A picture containing diagram, line, font, plan&#10;&#10;Description automatically generated"/>
+            <wp:cNvGraphicFramePr>
+              <a:graphicFrameLocks xmlns:a="http://schemas.openxmlformats.org/drawingml/2006/main" noChangeAspect="1"/>
+            </wp:cNvGraphicFramePr>
+            <a:graphic xmlns:a="http://schemas.openxmlformats.org/drawingml/2006/main">
+              <a:graphicData uri="http://schemas.openxmlformats.org/drawingml/2006/picture">
+                <pic:pic xmlns:pic="http://schemas.openxmlformats.org/drawingml/2006/picture">
+                  <pic:nvPicPr>
+                    <pic:cNvPr id="874304071" name="Picture 1" descr="A picture containing diagram, line, font, plan&#10;&#10;Description automatically generated"/>
+                    <pic:cNvPicPr/>
+                  </pic:nvPicPr>
+                  <pic:blipFill>
+                    <a:blip r:embed="rId40"/>
+                    <a:stretch>
+                      <a:fillRect/>
+                    </a:stretch>
+                  </pic:blipFill>
+                  <pic:spPr>
+                    <a:xfrm>
+                      <a:off x="0" y="0"/>
+                      <a:ext cx="4418100" cy="1678091"/>
+                    </a:xfrm>
+                    <a:prstGeom prst="rect">
+                      <a:avLst/>
+                    </a:prstGeom>
+                    <a:ln>
+                      <a:solidFill>
+                        <a:schemeClr val="tx1"/>
+                      </a:solidFill>
+                    </a:ln>
+                  </pic:spPr>
+                </pic:pic>
+              </a:graphicData>
+            </a:graphic>
+          </wp:inline>
+        </w:drawing>
+      </w:r>
+    </w:p>
+    <w:p>
+      <w:pPr>
+        <w:rPr>
+          <w:rFonts w:ascii="Arial" w:hAnsi="Arial" w:cs="Arial"/>
+        </w:rPr>
+      </w:pPr>
+    </w:p>
+    <w:p>
+      <w:pPr>
+        <w:rPr>
+          <w:rFonts w:ascii="Arial" w:hAnsi="Arial" w:cs="Arial"/>
+        </w:rPr>
+      </w:pPr>
+      <w:r>
+        <w:rPr>
+          <w:rFonts w:ascii="Arial" w:hAnsi="Arial" w:cs="Arial"/>
+        </w:rPr>
+        <w:t xml:space="preserve">Differential equation is written as </w:t>
+      </w:r>
+    </w:p>
+    <w:p>
+      <w:pPr>
+        <w:rPr>
+          <w:rFonts w:ascii="Arial" w:hAnsi="Arial" w:cs="Arial"/>
+        </w:rPr>
+      </w:pPr>
+      <m:oMathPara>
+        <m:oMath>
+          <m:f>
+            <m:fPr>
+              <m:ctrlPr>
+                <w:rPr>
+                  <w:rFonts w:ascii="Cambria Math" w:hAnsi="Cambria Math" w:cs="Arial"/>
+                  <w:i/>
+                </w:rPr>
+              </m:ctrlPr>
+            </m:fPr>
+            <m:num>
+              <m:r>
+                <w:rPr>
+                  <w:rFonts w:ascii="Cambria Math" w:hAnsi="Cambria Math" w:cs="Arial"/>
+                </w:rPr>
+                <m:t>d</m:t>
+              </m:r>
+              <m:sSub>
+                <m:sSubPr>
+                  <m:ctrlPr>
+                    <w:rPr>
+                      <w:rFonts w:ascii="Cambria Math" w:hAnsi="Cambria Math" w:cs="Arial"/>
+                      <w:i/>
+                    </w:rPr>
+                  </m:ctrlPr>
+                </m:sSubPr>
+                <m:e>
+                  <m:r>
+                    <w:rPr>
+                      <w:rFonts w:ascii="Cambria Math" w:hAnsi="Cambria Math" w:cs="Arial"/>
+                    </w:rPr>
+                    <m:t>S</m:t>
+                  </m:r>
+                </m:e>
+                <m:sub>
+                  <m:r>
+                    <w:rPr>
+                      <w:rFonts w:ascii="Cambria Math" w:hAnsi="Cambria Math" w:cs="Arial"/>
+                    </w:rPr>
+                    <m:t>i</m:t>
+                  </m:r>
+                </m:sub>
+              </m:sSub>
+            </m:num>
+            <m:den>
+              <m:r>
+                <w:rPr>
+                  <w:rFonts w:ascii="Cambria Math" w:hAnsi="Cambria Math" w:cs="Arial"/>
+                </w:rPr>
+                <m:t>dt</m:t>
+              </m:r>
+            </m:den>
+          </m:f>
+          <m:r>
+            <w:rPr>
+              <w:rFonts w:ascii="Cambria Math" w:hAnsi="Cambria Math" w:cs="Arial"/>
+            </w:rPr>
+            <m:t>=-</m:t>
+          </m:r>
+          <m:sSub>
+            <m:sSubPr>
+              <m:ctrlPr>
+                <w:rPr>
+                  <w:rFonts w:ascii="Cambria Math" w:hAnsi="Cambria Math" w:cs="Arial"/>
+                  <w:i/>
+                </w:rPr>
+              </m:ctrlPr>
+            </m:sSubPr>
+            <m:e>
+              <m:r>
+                <w:rPr>
+                  <w:rFonts w:ascii="Cambria Math" w:hAnsi="Cambria Math" w:cs="Arial"/>
+                </w:rPr>
+                <m:t>S</m:t>
+              </m:r>
+            </m:e>
+            <m:sub>
+              <m:r>
+                <w:rPr>
+                  <w:rFonts w:ascii="Cambria Math" w:hAnsi="Cambria Math" w:cs="Arial"/>
+                </w:rPr>
+                <m:t>i</m:t>
+              </m:r>
+            </m:sub>
+          </m:sSub>
+          <m:sSub>
+            <m:sSubPr>
+              <m:ctrlPr>
+                <w:rPr>
+                  <w:rFonts w:ascii="Cambria Math" w:hAnsi="Cambria Math" w:cs="Arial"/>
+                  <w:i/>
+                </w:rPr>
+              </m:ctrlPr>
+            </m:sSubPr>
+            <m:e>
+              <m:r>
+                <w:rPr>
+                  <w:rFonts w:ascii="Cambria Math" w:hAnsi="Cambria Math" w:cs="Arial"/>
+                </w:rPr>
+                <m:t>λ</m:t>
+              </m:r>
+            </m:e>
+            <m:sub>
+              <m:r>
+                <w:rPr>
+                  <w:rFonts w:ascii="Cambria Math" w:hAnsi="Cambria Math" w:cs="Arial"/>
+                </w:rPr>
+                <m:t>i</m:t>
+              </m:r>
+            </m:sub>
+          </m:sSub>
+          <m:r>
+            <m:rPr>
+              <m:sty m:val="p"/>
+            </m:rPr>
+            <w:rPr>
+              <w:rFonts w:ascii="Cambria Math" w:hAnsi="Cambria Math" w:cs="Arial"/>
+            </w:rPr>
+            <w:br/>
+          </m:r>
+        </m:oMath>
+        <m:oMath>
+          <m:f>
+            <m:fPr>
+              <m:ctrlPr>
+                <w:rPr>
+                  <w:rFonts w:ascii="Cambria Math" w:hAnsi="Cambria Math" w:cs="Arial"/>
+                  <w:i/>
+                </w:rPr>
+              </m:ctrlPr>
+            </m:fPr>
+            <m:num>
+              <m:r>
+                <w:rPr>
+                  <w:rFonts w:ascii="Cambria Math" w:hAnsi="Cambria Math" w:cs="Arial"/>
+                </w:rPr>
+                <m:t>d</m:t>
+              </m:r>
+              <m:sSub>
+                <m:sSubPr>
+                  <m:ctrlPr>
+                    <w:rPr>
+                      <w:rFonts w:ascii="Cambria Math" w:hAnsi="Cambria Math" w:cs="Arial"/>
+                      <w:i/>
+                    </w:rPr>
+                  </m:ctrlPr>
+                </m:sSubPr>
+                <m:e>
+                  <m:r>
+                    <w:rPr>
+                      <w:rFonts w:ascii="Cambria Math" w:hAnsi="Cambria Math" w:cs="Arial"/>
+                    </w:rPr>
+                    <m:t>E</m:t>
+                  </m:r>
+                </m:e>
+                <m:sub>
+                  <m:r>
+                    <w:rPr>
+                      <w:rFonts w:ascii="Cambria Math" w:hAnsi="Cambria Math" w:cs="Arial"/>
+                    </w:rPr>
+                    <m:t>i</m:t>
+                  </m:r>
+                </m:sub>
+              </m:sSub>
+            </m:num>
+            <m:den>
+              <m:r>
+                <w:rPr>
+                  <w:rFonts w:ascii="Cambria Math" w:hAnsi="Cambria Math" w:cs="Arial"/>
+                </w:rPr>
+                <m:t>dt</m:t>
+              </m:r>
+            </m:den>
+          </m:f>
+          <m:r>
+            <w:rPr>
+              <w:rFonts w:ascii="Cambria Math" w:hAnsi="Cambria Math" w:cs="Arial"/>
+            </w:rPr>
+            <m:t>=</m:t>
+          </m:r>
+          <m:sSub>
+            <m:sSubPr>
+              <m:ctrlPr>
+                <w:rPr>
+                  <w:rFonts w:ascii="Cambria Math" w:hAnsi="Cambria Math" w:cs="Arial"/>
+                  <w:i/>
+                </w:rPr>
+              </m:ctrlPr>
+            </m:sSubPr>
+            <m:e>
+              <m:r>
+                <w:rPr>
+                  <w:rFonts w:ascii="Cambria Math" w:hAnsi="Cambria Math" w:cs="Arial"/>
+                </w:rPr>
+                <m:t>S</m:t>
+              </m:r>
+            </m:e>
+            <m:sub>
+              <m:r>
+                <w:rPr>
+                  <w:rFonts w:ascii="Cambria Math" w:hAnsi="Cambria Math" w:cs="Arial"/>
+                </w:rPr>
+                <m:t>i</m:t>
+              </m:r>
+            </m:sub>
+          </m:sSub>
+          <m:sSub>
+            <m:sSubPr>
+              <m:ctrlPr>
+                <w:rPr>
+                  <w:rFonts w:ascii="Cambria Math" w:hAnsi="Cambria Math" w:cs="Arial"/>
+                  <w:i/>
+                </w:rPr>
+              </m:ctrlPr>
+            </m:sSubPr>
+            <m:e>
+              <m:r>
+                <w:rPr>
+                  <w:rFonts w:ascii="Cambria Math" w:hAnsi="Cambria Math" w:cs="Arial"/>
+                </w:rPr>
+                <m:t>λ</m:t>
+              </m:r>
+            </m:e>
+            <m:sub>
+              <m:r>
+                <w:rPr>
+                  <w:rFonts w:ascii="Cambria Math" w:hAnsi="Cambria Math" w:cs="Arial"/>
+                </w:rPr>
+                <m:t>i</m:t>
+              </m:r>
+            </m:sub>
+          </m:sSub>
+          <m:r>
+            <w:rPr>
+              <w:rFonts w:ascii="Cambria Math" w:hAnsi="Cambria Math" w:cs="Arial"/>
+            </w:rPr>
+            <m:t>-</m:t>
+          </m:r>
+          <m:sSub>
+            <m:sSubPr>
+              <m:ctrlPr>
+                <w:rPr>
+                  <w:rFonts w:ascii="Cambria Math" w:hAnsi="Cambria Math" w:cs="Arial"/>
+                  <w:i/>
+                </w:rPr>
+              </m:ctrlPr>
+            </m:sSubPr>
+            <m:e>
+              <m:r>
+                <w:rPr>
+                  <w:rFonts w:ascii="Cambria Math" w:hAnsi="Cambria Math" w:cs="Arial"/>
+                </w:rPr>
+                <m:t>γ</m:t>
+              </m:r>
+            </m:e>
+            <m:sub>
+              <m:r>
+                <w:rPr>
+                  <w:rFonts w:ascii="Cambria Math" w:hAnsi="Cambria Math" w:cs="Arial"/>
+                </w:rPr>
+                <m:t>1</m:t>
+              </m:r>
+            </m:sub>
+          </m:sSub>
+          <m:sSub>
+            <m:sSubPr>
+              <m:ctrlPr>
+                <w:rPr>
+                  <w:rFonts w:ascii="Cambria Math" w:hAnsi="Cambria Math" w:cs="Arial"/>
+                  <w:i/>
+                </w:rPr>
+              </m:ctrlPr>
+            </m:sSubPr>
+            <m:e>
+              <m:r>
+                <w:rPr>
+                  <w:rFonts w:ascii="Cambria Math" w:hAnsi="Cambria Math" w:cs="Arial"/>
+                </w:rPr>
+                <m:t>E</m:t>
+              </m:r>
+            </m:e>
+            <m:sub>
+              <m:r>
+                <w:rPr>
+                  <w:rFonts w:ascii="Cambria Math" w:hAnsi="Cambria Math" w:cs="Arial"/>
+                </w:rPr>
+                <m:t>i</m:t>
+              </m:r>
+            </m:sub>
+          </m:sSub>
+          <m:r>
+            <m:rPr>
+              <m:sty m:val="p"/>
+            </m:rPr>
+            <w:rPr>
+              <w:rFonts w:ascii="Cambria Math" w:hAnsi="Cambria Math" w:cs="Arial"/>
+            </w:rPr>
+            <w:br/>
+          </m:r>
+        </m:oMath>
+        <m:oMath>
+          <m:f>
+            <m:fPr>
+              <m:ctrlPr>
+                <w:rPr>
+                  <w:rFonts w:ascii="Cambria Math" w:hAnsi="Cambria Math" w:cs="Arial"/>
+                  <w:i/>
+                </w:rPr>
+              </m:ctrlPr>
+            </m:fPr>
+            <m:num>
+              <m:r>
+                <w:rPr>
+                  <w:rFonts w:ascii="Cambria Math" w:hAnsi="Cambria Math" w:cs="Arial"/>
+                </w:rPr>
+                <m:t>d</m:t>
+              </m:r>
+              <m:sSub>
+                <m:sSubPr>
+                  <m:ctrlPr>
+                    <w:rPr>
+                      <w:rFonts w:ascii="Cambria Math" w:hAnsi="Cambria Math" w:cs="Arial"/>
+                      <w:i/>
+                    </w:rPr>
+                  </m:ctrlPr>
+                </m:sSubPr>
+                <m:e>
+                  <m:r>
+                    <w:rPr>
+                      <w:rFonts w:ascii="Cambria Math" w:hAnsi="Cambria Math" w:cs="Arial"/>
+                    </w:rPr>
+                    <m:t>I</m:t>
+                  </m:r>
+                </m:e>
+                <m:sub>
+                  <m:r>
+                    <w:rPr>
+                      <w:rFonts w:ascii="Cambria Math" w:hAnsi="Cambria Math" w:cs="Arial"/>
+                    </w:rPr>
+                    <m:t>a,i</m:t>
+                  </m:r>
+                </m:sub>
+              </m:sSub>
+            </m:num>
+            <m:den>
+              <m:r>
+                <w:rPr>
+                  <w:rFonts w:ascii="Cambria Math" w:hAnsi="Cambria Math" w:cs="Arial"/>
+                </w:rPr>
+                <m:t>dt</m:t>
+              </m:r>
+            </m:den>
+          </m:f>
+          <m:r>
+            <w:rPr>
+              <w:rFonts w:ascii="Cambria Math" w:hAnsi="Cambria Math" w:cs="Arial"/>
+            </w:rPr>
+            <m:t>=</m:t>
+          </m:r>
+          <m:d>
+            <m:dPr>
+              <m:ctrlPr>
+                <w:rPr>
+                  <w:rFonts w:ascii="Cambria Math" w:hAnsi="Cambria Math" w:cs="Arial"/>
+                  <w:i/>
+                </w:rPr>
+              </m:ctrlPr>
+            </m:dPr>
+            <m:e>
+              <m:r>
+                <w:rPr>
+                  <w:rFonts w:ascii="Cambria Math" w:hAnsi="Cambria Math" w:cs="Arial"/>
+                </w:rPr>
+                <m:t>1-</m:t>
+              </m:r>
+              <m:sSub>
+                <m:sSubPr>
+                  <m:ctrlPr>
+                    <w:rPr>
+                      <w:rFonts w:ascii="Cambria Math" w:hAnsi="Cambria Math" w:cs="Arial"/>
+                      <w:i/>
+                    </w:rPr>
+                  </m:ctrlPr>
+                </m:sSubPr>
+                <m:e>
+                  <m:r>
+                    <w:rPr>
+                      <w:rFonts w:ascii="Cambria Math" w:hAnsi="Cambria Math" w:cs="Arial"/>
+                    </w:rPr>
+                    <m:t>p</m:t>
+                  </m:r>
+                </m:e>
+                <m:sub>
+                  <m:r>
+                    <w:rPr>
+                      <w:rFonts w:ascii="Cambria Math" w:hAnsi="Cambria Math" w:cs="Arial"/>
+                    </w:rPr>
+                    <m:t>AFP</m:t>
+                  </m:r>
+                </m:sub>
+              </m:sSub>
+            </m:e>
+          </m:d>
+          <m:sSub>
+            <m:sSubPr>
+              <m:ctrlPr>
+                <w:rPr>
+                  <w:rFonts w:ascii="Cambria Math" w:hAnsi="Cambria Math" w:cs="Arial"/>
+                  <w:i/>
+                </w:rPr>
+              </m:ctrlPr>
+            </m:sSubPr>
+            <m:e>
+              <m:r>
+                <w:rPr>
+                  <w:rFonts w:ascii="Cambria Math" w:hAnsi="Cambria Math" w:cs="Arial"/>
+                </w:rPr>
+                <m:t>γ</m:t>
+              </m:r>
+            </m:e>
+            <m:sub>
+              <m:r>
+                <w:rPr>
+                  <w:rFonts w:ascii="Cambria Math" w:hAnsi="Cambria Math" w:cs="Arial"/>
+                </w:rPr>
+                <m:t>1</m:t>
+              </m:r>
+            </m:sub>
+          </m:sSub>
+          <m:sSub>
+            <m:sSubPr>
+              <m:ctrlPr>
+                <w:rPr>
+                  <w:rFonts w:ascii="Cambria Math" w:hAnsi="Cambria Math" w:cs="Arial"/>
+                  <w:i/>
+                </w:rPr>
+              </m:ctrlPr>
+            </m:sSubPr>
+            <m:e>
+              <m:r>
+                <w:rPr>
+                  <w:rFonts w:ascii="Cambria Math" w:hAnsi="Cambria Math" w:cs="Arial"/>
+                </w:rPr>
+                <m:t>E</m:t>
+              </m:r>
+            </m:e>
+            <m:sub>
+              <m:r>
+                <w:rPr>
+                  <w:rFonts w:ascii="Cambria Math" w:hAnsi="Cambria Math" w:cs="Arial"/>
+                </w:rPr>
+                <m:t>i</m:t>
+              </m:r>
+            </m:sub>
+          </m:sSub>
+          <m:r>
+            <w:rPr>
+              <w:rFonts w:ascii="Cambria Math" w:hAnsi="Cambria Math" w:cs="Arial"/>
+            </w:rPr>
+            <m:t>-</m:t>
+          </m:r>
+          <m:sSub>
+            <m:sSubPr>
+              <m:ctrlPr>
+                <w:rPr>
+                  <w:rFonts w:ascii="Cambria Math" w:hAnsi="Cambria Math" w:cs="Arial"/>
+                  <w:i/>
+                </w:rPr>
+              </m:ctrlPr>
+            </m:sSubPr>
+            <m:e>
+              <m:r>
+                <w:rPr>
+                  <w:rFonts w:ascii="Cambria Math" w:hAnsi="Cambria Math" w:cs="Arial"/>
+                </w:rPr>
+                <m:t>γ</m:t>
+              </m:r>
+            </m:e>
+            <m:sub>
+              <m:r>
+                <w:rPr>
+                  <w:rFonts w:ascii="Cambria Math" w:hAnsi="Cambria Math" w:cs="Arial"/>
+                </w:rPr>
+                <m:t>2</m:t>
+              </m:r>
+            </m:sub>
+          </m:sSub>
+          <m:sSub>
+            <m:sSubPr>
+              <m:ctrlPr>
+                <w:rPr>
+                  <w:rFonts w:ascii="Cambria Math" w:hAnsi="Cambria Math" w:cs="Arial"/>
+                  <w:i/>
+                </w:rPr>
+              </m:ctrlPr>
+            </m:sSubPr>
+            <m:e>
+              <m:r>
+                <w:rPr>
+                  <w:rFonts w:ascii="Cambria Math" w:hAnsi="Cambria Math" w:cs="Arial"/>
+                </w:rPr>
+                <m:t>I</m:t>
+              </m:r>
+            </m:e>
+            <m:sub>
+              <m:r>
+                <w:rPr>
+                  <w:rFonts w:ascii="Cambria Math" w:hAnsi="Cambria Math" w:cs="Arial"/>
+                </w:rPr>
+                <m:t>a,i</m:t>
+              </m:r>
+            </m:sub>
+          </m:sSub>
+          <m:r>
+            <w:rPr>
+              <w:rFonts w:ascii="Cambria Math" w:hAnsi="Cambria Math" w:cs="Arial"/>
+            </w:rPr>
+            <m:t xml:space="preserve">   </m:t>
+          </m:r>
+          <m:r>
+            <m:rPr>
+              <m:sty m:val="p"/>
+            </m:rPr>
+            <w:rPr>
+              <w:rFonts w:ascii="Cambria Math" w:hAnsi="Cambria Math" w:cs="Arial"/>
+            </w:rPr>
+            <w:br/>
+          </m:r>
+        </m:oMath>
+        <m:oMath>
+          <m:f>
+            <m:fPr>
+              <m:ctrlPr>
+                <w:rPr>
+                  <w:rFonts w:ascii="Cambria Math" w:hAnsi="Cambria Math" w:cs="Arial"/>
+                  <w:i/>
+                </w:rPr>
+              </m:ctrlPr>
+            </m:fPr>
+            <m:num>
+              <m:r>
+                <w:rPr>
+                  <w:rFonts w:ascii="Cambria Math" w:hAnsi="Cambria Math" w:cs="Arial"/>
+                </w:rPr>
+                <m:t>d</m:t>
+              </m:r>
+              <m:sSub>
+                <m:sSubPr>
+                  <m:ctrlPr>
+                    <w:rPr>
+                      <w:rFonts w:ascii="Cambria Math" w:hAnsi="Cambria Math" w:cs="Arial"/>
+                      <w:i/>
+                    </w:rPr>
+                  </m:ctrlPr>
+                </m:sSubPr>
+                <m:e>
+                  <m:r>
+                    <w:rPr>
+                      <w:rFonts w:ascii="Cambria Math" w:hAnsi="Cambria Math" w:cs="Arial"/>
+                    </w:rPr>
+                    <m:t>I</m:t>
+                  </m:r>
+                </m:e>
+                <m:sub>
+                  <m:r>
+                    <w:rPr>
+                      <w:rFonts w:ascii="Cambria Math" w:hAnsi="Cambria Math" w:cs="Arial"/>
+                    </w:rPr>
+                    <m:t>AFP,i</m:t>
+                  </m:r>
+                </m:sub>
+              </m:sSub>
+            </m:num>
+            <m:den>
+              <m:r>
+                <w:rPr>
+                  <w:rFonts w:ascii="Cambria Math" w:hAnsi="Cambria Math" w:cs="Arial"/>
+                </w:rPr>
+                <m:t>dt</m:t>
+              </m:r>
+            </m:den>
+          </m:f>
+          <m:r>
+            <w:rPr>
+              <w:rFonts w:ascii="Cambria Math" w:hAnsi="Cambria Math" w:cs="Arial"/>
+            </w:rPr>
+            <m:t>=</m:t>
+          </m:r>
+          <m:sSub>
+            <m:sSubPr>
+              <m:ctrlPr>
+                <w:rPr>
+                  <w:rFonts w:ascii="Cambria Math" w:hAnsi="Cambria Math" w:cs="Arial"/>
+                  <w:i/>
+                </w:rPr>
+              </m:ctrlPr>
+            </m:sSubPr>
+            <m:e>
+              <m:r>
+                <w:rPr>
+                  <w:rFonts w:ascii="Cambria Math" w:hAnsi="Cambria Math" w:cs="Arial"/>
+                </w:rPr>
+                <m:t>p</m:t>
+              </m:r>
+            </m:e>
+            <m:sub>
+              <m:r>
+                <w:rPr>
+                  <w:rFonts w:ascii="Cambria Math" w:hAnsi="Cambria Math" w:cs="Arial"/>
+                </w:rPr>
+                <m:t>AFP</m:t>
+              </m:r>
+            </m:sub>
+          </m:sSub>
+          <m:sSub>
+            <m:sSubPr>
+              <m:ctrlPr>
+                <w:rPr>
+                  <w:rFonts w:ascii="Cambria Math" w:hAnsi="Cambria Math" w:cs="Arial"/>
+                  <w:i/>
+                </w:rPr>
+              </m:ctrlPr>
+            </m:sSubPr>
+            <m:e>
+              <m:r>
+                <w:rPr>
+                  <w:rFonts w:ascii="Cambria Math" w:hAnsi="Cambria Math" w:cs="Arial"/>
+                </w:rPr>
+                <m:t>γ</m:t>
+              </m:r>
+            </m:e>
+            <m:sub>
+              <m:r>
+                <w:rPr>
+                  <w:rFonts w:ascii="Cambria Math" w:hAnsi="Cambria Math" w:cs="Arial"/>
+                </w:rPr>
+                <m:t>1</m:t>
+              </m:r>
+            </m:sub>
+          </m:sSub>
+          <m:sSub>
+            <m:sSubPr>
+              <m:ctrlPr>
+                <w:rPr>
+                  <w:rFonts w:ascii="Cambria Math" w:hAnsi="Cambria Math" w:cs="Arial"/>
+                  <w:i/>
+                </w:rPr>
+              </m:ctrlPr>
+            </m:sSubPr>
+            <m:e>
+              <m:r>
+                <w:rPr>
+                  <w:rFonts w:ascii="Cambria Math" w:hAnsi="Cambria Math" w:cs="Arial"/>
+                </w:rPr>
+                <m:t>E</m:t>
+              </m:r>
+            </m:e>
+            <m:sub>
+              <m:r>
+                <w:rPr>
+                  <w:rFonts w:ascii="Cambria Math" w:hAnsi="Cambria Math" w:cs="Arial"/>
+                </w:rPr>
+                <m:t>i</m:t>
+              </m:r>
+            </m:sub>
+          </m:sSub>
+          <m:r>
+            <w:rPr>
+              <w:rFonts w:ascii="Cambria Math" w:hAnsi="Cambria Math" w:cs="Arial"/>
+            </w:rPr>
+            <m:t>-</m:t>
+          </m:r>
+          <m:sSub>
+            <m:sSubPr>
+              <m:ctrlPr>
+                <w:rPr>
+                  <w:rFonts w:ascii="Cambria Math" w:hAnsi="Cambria Math" w:cs="Arial"/>
+                  <w:i/>
+                </w:rPr>
+              </m:ctrlPr>
+            </m:sSubPr>
+            <m:e>
+              <m:r>
+                <w:rPr>
+                  <w:rFonts w:ascii="Cambria Math" w:hAnsi="Cambria Math" w:cs="Arial"/>
+                </w:rPr>
+                <m:t>γ</m:t>
+              </m:r>
+            </m:e>
+            <m:sub>
+              <m:r>
+                <w:rPr>
+                  <w:rFonts w:ascii="Cambria Math" w:hAnsi="Cambria Math" w:cs="Arial"/>
+                </w:rPr>
+                <m:t>3</m:t>
+              </m:r>
+            </m:sub>
+          </m:sSub>
+          <m:sSub>
+            <m:sSubPr>
+              <m:ctrlPr>
+                <w:rPr>
+                  <w:rFonts w:ascii="Cambria Math" w:hAnsi="Cambria Math" w:cs="Arial"/>
+                  <w:i/>
+                </w:rPr>
+              </m:ctrlPr>
+            </m:sSubPr>
+            <m:e>
+              <m:r>
+                <w:rPr>
+                  <w:rFonts w:ascii="Cambria Math" w:hAnsi="Cambria Math" w:cs="Arial"/>
+                </w:rPr>
+                <m:t>I</m:t>
+              </m:r>
+            </m:e>
+            <m:sub>
+              <m:r>
+                <w:rPr>
+                  <w:rFonts w:ascii="Cambria Math" w:hAnsi="Cambria Math" w:cs="Arial"/>
+                </w:rPr>
+                <m:t>AFP,i</m:t>
+              </m:r>
+            </m:sub>
+          </m:sSub>
+          <m:r>
+            <m:rPr>
+              <m:sty m:val="p"/>
+            </m:rPr>
+            <w:rPr>
+              <w:rFonts w:ascii="Cambria Math" w:hAnsi="Cambria Math" w:cs="Arial"/>
+            </w:rPr>
+            <w:br/>
+          </m:r>
+        </m:oMath>
+        <m:oMath>
+          <m:f>
+            <m:fPr>
+              <m:ctrlPr>
+                <w:rPr>
+                  <w:rFonts w:ascii="Cambria Math" w:hAnsi="Cambria Math" w:cs="Arial"/>
+                  <w:i/>
+                </w:rPr>
+              </m:ctrlPr>
+            </m:fPr>
+            <m:num>
+              <m:r>
+                <w:rPr>
+                  <w:rFonts w:ascii="Cambria Math" w:hAnsi="Cambria Math" w:cs="Arial"/>
+                </w:rPr>
+                <m:t>d</m:t>
+              </m:r>
+              <m:sSub>
+                <m:sSubPr>
+                  <m:ctrlPr>
+                    <w:rPr>
+                      <w:rFonts w:ascii="Cambria Math" w:hAnsi="Cambria Math" w:cs="Arial"/>
+                      <w:i/>
+                    </w:rPr>
+                  </m:ctrlPr>
+                </m:sSubPr>
+                <m:e>
+                  <m:r>
+                    <w:rPr>
+                      <w:rFonts w:ascii="Cambria Math" w:hAnsi="Cambria Math" w:cs="Arial"/>
+                    </w:rPr>
+                    <m:t>R</m:t>
+                  </m:r>
+                </m:e>
+                <m:sub>
+                  <m:r>
+                    <w:rPr>
+                      <w:rFonts w:ascii="Cambria Math" w:hAnsi="Cambria Math" w:cs="Arial"/>
+                    </w:rPr>
+                    <m:t>i</m:t>
+                  </m:r>
+                </m:sub>
+              </m:sSub>
+            </m:num>
+            <m:den>
+              <m:r>
+                <w:rPr>
+                  <w:rFonts w:ascii="Cambria Math" w:hAnsi="Cambria Math" w:cs="Arial"/>
+                </w:rPr>
+                <m:t>dt</m:t>
+              </m:r>
+            </m:den>
+          </m:f>
+          <m:r>
+            <w:rPr>
+              <w:rFonts w:ascii="Cambria Math" w:hAnsi="Cambria Math" w:cs="Arial"/>
+            </w:rPr>
+            <m:t>=</m:t>
+          </m:r>
+          <m:sSub>
+            <m:sSubPr>
+              <m:ctrlPr>
+                <w:rPr>
+                  <w:rFonts w:ascii="Cambria Math" w:hAnsi="Cambria Math" w:cs="Arial"/>
+                  <w:i/>
+                </w:rPr>
+              </m:ctrlPr>
+            </m:sSubPr>
+            <m:e>
+              <m:r>
+                <w:rPr>
+                  <w:rFonts w:ascii="Cambria Math" w:hAnsi="Cambria Math" w:cs="Arial"/>
+                </w:rPr>
+                <m:t>γ</m:t>
+              </m:r>
+            </m:e>
+            <m:sub>
+              <m:r>
+                <w:rPr>
+                  <w:rFonts w:ascii="Cambria Math" w:hAnsi="Cambria Math" w:cs="Arial"/>
+                </w:rPr>
+                <m:t>2</m:t>
+              </m:r>
+            </m:sub>
+          </m:sSub>
+          <m:sSub>
+            <m:sSubPr>
+              <m:ctrlPr>
+                <w:rPr>
+                  <w:rFonts w:ascii="Cambria Math" w:hAnsi="Cambria Math" w:cs="Arial"/>
+                  <w:i/>
+                </w:rPr>
+              </m:ctrlPr>
+            </m:sSubPr>
+            <m:e>
+              <m:r>
+                <w:rPr>
+                  <w:rFonts w:ascii="Cambria Math" w:hAnsi="Cambria Math" w:cs="Arial"/>
+                </w:rPr>
+                <m:t>I</m:t>
+              </m:r>
+            </m:e>
+            <m:sub>
+              <m:r>
+                <w:rPr>
+                  <w:rFonts w:ascii="Cambria Math" w:hAnsi="Cambria Math" w:cs="Arial"/>
+                </w:rPr>
+                <m:t>a,i</m:t>
+              </m:r>
+            </m:sub>
+          </m:sSub>
+          <m:r>
+            <w:rPr>
+              <w:rFonts w:ascii="Cambria Math" w:hAnsi="Cambria Math" w:cs="Arial"/>
+            </w:rPr>
+            <m:t>+</m:t>
+          </m:r>
+          <m:sSub>
+            <m:sSubPr>
+              <m:ctrlPr>
+                <w:rPr>
+                  <w:rFonts w:ascii="Cambria Math" w:hAnsi="Cambria Math" w:cs="Arial"/>
+                  <w:i/>
+                </w:rPr>
+              </m:ctrlPr>
+            </m:sSubPr>
+            <m:e>
+              <m:r>
+                <w:rPr>
+                  <w:rFonts w:ascii="Cambria Math" w:hAnsi="Cambria Math" w:cs="Arial"/>
+                </w:rPr>
+                <m:t>γ</m:t>
+              </m:r>
+            </m:e>
+            <m:sub>
+              <m:r>
+                <w:rPr>
+                  <w:rFonts w:ascii="Cambria Math" w:hAnsi="Cambria Math" w:cs="Arial"/>
+                </w:rPr>
+                <m:t>3</m:t>
+              </m:r>
+            </m:sub>
+          </m:sSub>
+          <m:sSub>
+            <m:sSubPr>
+              <m:ctrlPr>
+                <w:rPr>
+                  <w:rFonts w:ascii="Cambria Math" w:hAnsi="Cambria Math" w:cs="Arial"/>
+                  <w:i/>
+                </w:rPr>
+              </m:ctrlPr>
+            </m:sSubPr>
+            <m:e>
+              <m:r>
+                <w:rPr>
+                  <w:rFonts w:ascii="Cambria Math" w:hAnsi="Cambria Math" w:cs="Arial"/>
+                </w:rPr>
+                <m:t>I</m:t>
+              </m:r>
+            </m:e>
+            <m:sub>
+              <m:r>
+                <w:rPr>
+                  <w:rFonts w:ascii="Cambria Math" w:hAnsi="Cambria Math" w:cs="Arial"/>
+                </w:rPr>
+                <m:t>AFP,i</m:t>
+              </m:r>
+            </m:sub>
+          </m:sSub>
+        </m:oMath>
+      </m:oMathPara>
+    </w:p>
+    <w:p>
+      <w:pPr>
+        <w:rPr>
+          <w:rFonts w:ascii="Arial" w:hAnsi="Arial" w:cs="Arial"/>
+        </w:rPr>
+      </w:pPr>
+      <w:r>
+        <w:rPr>
+          <w:rFonts w:ascii="Arial" w:hAnsi="Arial" w:cs="Arial"/>
+        </w:rPr>
+        <w:t xml:space="preserve">Where </w:t>
+      </w:r>
+      <w:r>
+        <w:rPr>
+          <w:rFonts w:ascii="Arial" w:hAnsi="Arial" w:cs="Arial"/>
+          <w:lang w:val="el-GR"/>
+        </w:rPr>
+        <w:t>λ</w:t>
+      </w:r>
+      <w:proofErr w:type="spellStart"/>
+      <w:r>
+        <w:rPr>
+          <w:rFonts w:ascii="Arial" w:hAnsi="Arial" w:cs="Arial"/>
+        </w:rPr>
+        <w:t>i</w:t>
+      </w:r>
+      <w:proofErr w:type="spellEnd"/>
+      <w:r>
+        <w:rPr>
+          <w:rFonts w:ascii="Arial" w:hAnsi="Arial" w:cs="Arial"/>
+        </w:rPr>
+        <w:t xml:space="preserve"> is given by</w:t>
+      </w:r>
+      <w:r>
+        <w:rPr>
+          <w:rFonts w:ascii="Arial" w:hAnsi="Arial" w:cs="Arial"/>
+        </w:rPr>
+        <w:t xml:space="preserve"> </w:t>
+      </w:r>
+    </w:p>
+    <w:p>
+      <w:pPr>
+        <w:rPr>
+          <w:rFonts w:ascii="Arial" w:hAnsi="Arial" w:cs="Arial"/>
+        </w:rPr>
+      </w:pPr>
+      <m:oMathPara>
+        <m:oMath>
+          <m:sSub>
+            <m:sSubPr>
+              <m:ctrlPr>
+                <w:rPr>
+                  <w:rFonts w:ascii="Cambria Math" w:hAnsi="Cambria Math" w:cs="Arial"/>
+                  <w:i/>
+                </w:rPr>
+              </m:ctrlPr>
+            </m:sSubPr>
+            <m:e>
+              <m:r>
+                <w:rPr>
+                  <w:rFonts w:ascii="Cambria Math" w:hAnsi="Cambria Math" w:cs="Arial"/>
+                </w:rPr>
+                <m:t>λ</m:t>
+              </m:r>
+            </m:e>
+            <m:sub>
+              <m:r>
+                <w:rPr>
+                  <w:rFonts w:ascii="Cambria Math" w:hAnsi="Cambria Math" w:cs="Arial"/>
+                </w:rPr>
+                <m:t>i</m:t>
+              </m:r>
+            </m:sub>
+          </m:sSub>
+          <m:r>
+            <w:rPr>
+              <w:rFonts w:ascii="Cambria Math" w:hAnsi="Cambria Math" w:cs="Arial"/>
+            </w:rPr>
+            <m:t>=</m:t>
+          </m:r>
+          <m:f>
+            <m:fPr>
+              <m:ctrlPr>
+                <w:rPr>
+                  <w:rFonts w:ascii="Cambria Math" w:hAnsi="Cambria Math" w:cs="Arial"/>
+                  <w:i/>
+                </w:rPr>
+              </m:ctrlPr>
+            </m:fPr>
+            <m:num>
+              <m:r>
+                <w:rPr>
+                  <w:rFonts w:ascii="Cambria Math" w:hAnsi="Cambria Math" w:cs="Arial"/>
+                </w:rPr>
+                <m:t>β</m:t>
+              </m:r>
+            </m:num>
+            <m:den>
+              <m:sSub>
+                <m:sSubPr>
+                  <m:ctrlPr>
+                    <w:rPr>
+                      <w:rFonts w:ascii="Cambria Math" w:hAnsi="Cambria Math" w:cs="Arial"/>
+                      <w:i/>
+                    </w:rPr>
+                  </m:ctrlPr>
+                </m:sSubPr>
+                <m:e>
+                  <m:r>
+                    <w:rPr>
+                      <w:rFonts w:ascii="Cambria Math" w:hAnsi="Cambria Math" w:cs="Arial"/>
+                    </w:rPr>
+                    <m:t>N</m:t>
+                  </m:r>
+                </m:e>
+                <m:sub>
+                  <m:r>
+                    <w:rPr>
+                      <w:rFonts w:ascii="Cambria Math" w:hAnsi="Cambria Math" w:cs="Arial"/>
+                    </w:rPr>
+                    <m:t>i</m:t>
+                  </m:r>
+                </m:sub>
+              </m:sSub>
+            </m:den>
+          </m:f>
+          <m:d>
+            <m:dPr>
+              <m:ctrlPr>
+                <w:rPr>
+                  <w:rFonts w:ascii="Cambria Math" w:hAnsi="Cambria Math" w:cs="Arial"/>
+                  <w:i/>
+                </w:rPr>
+              </m:ctrlPr>
+            </m:dPr>
+            <m:e>
+              <m:r>
+                <w:rPr>
+                  <w:rFonts w:ascii="Cambria Math" w:hAnsi="Cambria Math" w:cs="Arial"/>
+                </w:rPr>
+                <m:t xml:space="preserve"> </m:t>
+              </m:r>
+              <m:d>
+                <m:dPr>
+                  <m:ctrlPr>
+                    <w:rPr>
+                      <w:rFonts w:ascii="Cambria Math" w:hAnsi="Cambria Math" w:cs="Arial"/>
+                      <w:i/>
+                    </w:rPr>
+                  </m:ctrlPr>
+                </m:dPr>
+                <m:e>
+                  <m:r>
+                    <w:rPr>
+                      <w:rFonts w:ascii="Cambria Math" w:hAnsi="Cambria Math" w:cs="Arial"/>
+                    </w:rPr>
+                    <m:t>1-α</m:t>
+                  </m:r>
+                </m:e>
+              </m:d>
+              <m:d>
+                <m:dPr>
+                  <m:ctrlPr>
+                    <w:rPr>
+                      <w:rFonts w:ascii="Cambria Math" w:hAnsi="Cambria Math" w:cs="Arial"/>
+                      <w:i/>
+                    </w:rPr>
+                  </m:ctrlPr>
+                </m:dPr>
+                <m:e>
+                  <m:sSub>
+                    <m:sSubPr>
+                      <m:ctrlPr>
+                        <w:rPr>
+                          <w:rFonts w:ascii="Cambria Math" w:hAnsi="Cambria Math" w:cs="Arial"/>
+                          <w:i/>
+                        </w:rPr>
+                      </m:ctrlPr>
+                    </m:sSubPr>
+                    <m:e>
+                      <m:r>
+                        <w:rPr>
+                          <w:rFonts w:ascii="Cambria Math" w:hAnsi="Cambria Math" w:cs="Arial"/>
+                        </w:rPr>
+                        <m:t>I</m:t>
+                      </m:r>
+                    </m:e>
+                    <m:sub>
+                      <m:r>
+                        <w:rPr>
+                          <w:rFonts w:ascii="Cambria Math" w:hAnsi="Cambria Math" w:cs="Arial"/>
+                        </w:rPr>
+                        <m:t>a,i</m:t>
+                      </m:r>
+                    </m:sub>
+                  </m:sSub>
+                  <m:r>
+                    <w:rPr>
+                      <w:rFonts w:ascii="Cambria Math" w:hAnsi="Cambria Math" w:cs="Arial"/>
+                    </w:rPr>
+                    <m:t>+</m:t>
+                  </m:r>
+                  <m:sSub>
+                    <m:sSubPr>
+                      <m:ctrlPr>
+                        <w:rPr>
+                          <w:rFonts w:ascii="Cambria Math" w:hAnsi="Cambria Math" w:cs="Arial"/>
+                          <w:i/>
+                        </w:rPr>
+                      </m:ctrlPr>
+                    </m:sSubPr>
+                    <m:e>
+                      <m:r>
+                        <w:rPr>
+                          <w:rFonts w:ascii="Cambria Math" w:hAnsi="Cambria Math" w:cs="Arial"/>
+                        </w:rPr>
+                        <m:t>I</m:t>
+                      </m:r>
+                    </m:e>
+                    <m:sub>
+                      <m:r>
+                        <w:rPr>
+                          <w:rFonts w:ascii="Cambria Math" w:hAnsi="Cambria Math" w:cs="Arial"/>
+                        </w:rPr>
+                        <m:t>AFP,i</m:t>
+                      </m:r>
+                    </m:sub>
+                  </m:sSub>
+                </m:e>
+              </m:d>
+              <m:r>
+                <w:rPr>
+                  <w:rFonts w:ascii="Cambria Math" w:hAnsi="Cambria Math" w:cs="Arial"/>
+                </w:rPr>
+                <m:t>+α</m:t>
+              </m:r>
+              <m:nary>
+                <m:naryPr>
+                  <m:chr m:val="∑"/>
+                  <m:supHide m:val="1"/>
+                  <m:ctrlPr>
+                    <w:rPr>
+                      <w:rFonts w:ascii="Cambria Math" w:hAnsi="Cambria Math" w:cs="Arial"/>
+                      <w:i/>
+                    </w:rPr>
+                  </m:ctrlPr>
+                </m:naryPr>
+                <m:sub>
+                  <m:r>
+                    <w:rPr>
+                      <w:rFonts w:ascii="Cambria Math" w:hAnsi="Cambria Math" w:cs="Arial"/>
+                    </w:rPr>
+                    <m:t>j≠i</m:t>
+                  </m:r>
+                </m:sub>
+                <m:sup/>
+                <m:e>
+                  <m:sSub>
+                    <m:sSubPr>
+                      <m:ctrlPr>
+                        <w:rPr>
+                          <w:rFonts w:ascii="Cambria Math" w:hAnsi="Cambria Math" w:cs="Arial"/>
+                          <w:i/>
+                        </w:rPr>
+                      </m:ctrlPr>
+                    </m:sSubPr>
+                    <m:e>
+                      <m:r>
+                        <w:rPr>
+                          <w:rFonts w:ascii="Cambria Math" w:hAnsi="Cambria Math" w:cs="Arial"/>
+                        </w:rPr>
+                        <m:t>π</m:t>
+                      </m:r>
+                    </m:e>
+                    <m:sub>
+                      <m:r>
+                        <w:rPr>
+                          <w:rFonts w:ascii="Cambria Math" w:hAnsi="Cambria Math" w:cs="Arial"/>
+                        </w:rPr>
+                        <m:t>ij</m:t>
+                      </m:r>
+                    </m:sub>
+                  </m:sSub>
+                  <m:r>
+                    <w:rPr>
+                      <w:rFonts w:ascii="Cambria Math" w:hAnsi="Cambria Math" w:cs="Arial"/>
+                    </w:rPr>
+                    <m:t>(</m:t>
+                  </m:r>
+                  <m:sSub>
+                    <m:sSubPr>
+                      <m:ctrlPr>
+                        <w:rPr>
+                          <w:rFonts w:ascii="Cambria Math" w:hAnsi="Cambria Math" w:cs="Arial"/>
+                          <w:i/>
+                        </w:rPr>
+                      </m:ctrlPr>
+                    </m:sSubPr>
+                    <m:e>
+                      <m:r>
+                        <w:rPr>
+                          <w:rFonts w:ascii="Cambria Math" w:hAnsi="Cambria Math" w:cs="Arial"/>
+                        </w:rPr>
+                        <m:t>I</m:t>
+                      </m:r>
+                    </m:e>
+                    <m:sub>
+                      <m:r>
+                        <w:rPr>
+                          <w:rFonts w:ascii="Cambria Math" w:hAnsi="Cambria Math" w:cs="Arial"/>
+                        </w:rPr>
+                        <m:t>a,j</m:t>
+                      </m:r>
+                    </m:sub>
+                  </m:sSub>
+                  <m:r>
+                    <w:rPr>
+                      <w:rFonts w:ascii="Cambria Math" w:hAnsi="Cambria Math" w:cs="Arial"/>
+                    </w:rPr>
+                    <m:t>+</m:t>
+                  </m:r>
+                  <m:sSub>
+                    <m:sSubPr>
+                      <m:ctrlPr>
+                        <w:rPr>
+                          <w:rFonts w:ascii="Cambria Math" w:hAnsi="Cambria Math" w:cs="Arial"/>
+                          <w:i/>
+                        </w:rPr>
+                      </m:ctrlPr>
+                    </m:sSubPr>
+                    <m:e>
+                      <m:r>
+                        <w:rPr>
+                          <w:rFonts w:ascii="Cambria Math" w:hAnsi="Cambria Math" w:cs="Arial"/>
+                        </w:rPr>
+                        <m:t>I</m:t>
+                      </m:r>
+                    </m:e>
+                    <m:sub>
+                      <m:r>
+                        <w:rPr>
+                          <w:rFonts w:ascii="Cambria Math" w:hAnsi="Cambria Math" w:cs="Arial"/>
+                        </w:rPr>
+                        <m:t>AFP,j</m:t>
+                      </m:r>
+                    </m:sub>
+                  </m:sSub>
+                  <m:r>
+                    <w:rPr>
+                      <w:rFonts w:ascii="Cambria Math" w:hAnsi="Cambria Math" w:cs="Arial"/>
+                    </w:rPr>
+                    <m:t>)</m:t>
+                  </m:r>
+                </m:e>
+              </m:nary>
+              <m:r>
+                <w:rPr>
+                  <w:rFonts w:ascii="Cambria Math" w:hAnsi="Cambria Math" w:cs="Arial"/>
+                </w:rPr>
+                <m:t xml:space="preserve"> </m:t>
+              </m:r>
+            </m:e>
+          </m:d>
+        </m:oMath>
+      </m:oMathPara>
+    </w:p>
+    <w:p>
+      <w:pPr>
+        <w:rPr>
+          <w:rFonts w:ascii="Arial" w:hAnsi="Arial" w:cs="Arial"/>
+        </w:rPr>
+      </w:pPr>
+    </w:p>
+    <w:p>
+      <w:pPr>
+        <w:rPr>
+          <w:rFonts w:ascii="Arial" w:hAnsi="Arial" w:cs="Arial"/>
+        </w:rPr>
+      </w:pPr>
+    </w:p>
+    <w:p>
+      <w:pPr>
+        <w:rPr>
+          <w:rFonts w:ascii="Arial" w:hAnsi="Arial" w:cs="Arial"/>
+          <w:b/>
+          <w:bCs/>
+        </w:rPr>
+      </w:pPr>
+      <w:r>
+        <w:rPr>
+          <w:rFonts w:ascii="Arial" w:hAnsi="Arial" w:cs="Arial"/>
+          <w:b/>
+          <w:bCs/>
+        </w:rPr>
+        <w:t>ES surveillance</w:t>
+      </w:r>
+    </w:p>
+    <w:p>
+      <w:pPr>
+        <w:rPr>
+          <w:rFonts w:ascii="Arial" w:hAnsi="Arial" w:cs="Arial"/>
+        </w:rPr>
+      </w:pPr>
+      <w:r>
+        <w:rPr>
+          <w:rFonts w:ascii="Arial" w:hAnsi="Arial" w:cs="Arial"/>
+        </w:rPr>
+        <w:t>Viral shedding from the population can be approximated by the number of infectious individuals</w:t>
+      </w:r>
+      <w:r>
+        <w:rPr>
+          <w:rFonts w:ascii="Arial" w:hAnsi="Arial" w:cs="Arial"/>
+        </w:rPr>
+        <w:t xml:space="preserve">, </w:t>
+      </w:r>
+      <w:proofErr w:type="gramStart"/>
+      <w:r>
+        <w:rPr>
+          <w:rFonts w:ascii="Arial" w:hAnsi="Arial" w:cs="Arial"/>
+          <w:i/>
+          <w:iCs/>
+        </w:rPr>
+        <w:t>I</w:t>
+      </w:r>
+      <w:r>
+        <w:rPr>
+          <w:rFonts w:ascii="Arial" w:hAnsi="Arial" w:cs="Arial"/>
+          <w:vertAlign w:val="subscript"/>
+        </w:rPr>
+        <w:t>a</w:t>
+      </w:r>
+      <w:r>
+        <w:rPr>
+          <w:rFonts w:ascii="Arial" w:hAnsi="Arial" w:cs="Arial"/>
+          <w:vertAlign w:val="subscript"/>
+        </w:rPr>
+        <w:t>,</w:t>
+      </w:r>
+      <w:proofErr w:type="spellStart"/>
+      <w:r>
+        <w:rPr>
+          <w:rFonts w:ascii="Arial" w:hAnsi="Arial" w:cs="Arial"/>
+          <w:vertAlign w:val="subscript"/>
+        </w:rPr>
+        <w:t>i</w:t>
+      </w:r>
+      <w:proofErr w:type="spellEnd"/>
+      <w:proofErr w:type="gramEnd"/>
+      <w:r>
+        <w:rPr>
+          <w:rFonts w:ascii="Arial" w:hAnsi="Arial" w:cs="Arial"/>
+          <w:vertAlign w:val="subscript"/>
+        </w:rPr>
+        <w:t>,</w:t>
+      </w:r>
+      <w:r>
+        <w:rPr>
+          <w:rFonts w:ascii="Arial" w:hAnsi="Arial" w:cs="Arial"/>
+        </w:rPr>
+        <w:t>+</w:t>
+      </w:r>
+      <w:proofErr w:type="spellStart"/>
+      <w:r>
+        <w:rPr>
+          <w:rFonts w:ascii="Arial" w:hAnsi="Arial" w:cs="Arial"/>
+          <w:i/>
+          <w:iCs/>
+        </w:rPr>
+        <w:t>I</w:t>
+      </w:r>
+      <w:r>
+        <w:rPr>
+          <w:rFonts w:ascii="Arial" w:hAnsi="Arial" w:cs="Arial"/>
+          <w:vertAlign w:val="subscript"/>
+        </w:rPr>
+        <w:t>AFP</w:t>
+      </w:r>
+      <w:r>
+        <w:rPr>
+          <w:rFonts w:ascii="Arial" w:hAnsi="Arial" w:cs="Arial"/>
+          <w:vertAlign w:val="subscript"/>
+        </w:rPr>
+        <w:t>,i</w:t>
+      </w:r>
+      <w:proofErr w:type="spellEnd"/>
+      <w:r>
+        <w:rPr>
+          <w:rFonts w:ascii="Arial" w:hAnsi="Arial" w:cs="Arial"/>
+        </w:rPr>
+        <w:t xml:space="preserve"> (</w:t>
+      </w:r>
+      <w:hyperlink r:id="rId41" w:history="1">
+        <w:r>
+          <w:rPr>
+            <w:rStyle w:val="Hyperlink"/>
+            <w:rFonts w:ascii="Arial" w:hAnsi="Arial" w:cs="Arial"/>
+          </w:rPr>
+          <w:t>Andrew F. Brouwer 2019</w:t>
+        </w:r>
+      </w:hyperlink>
+      <w:r>
+        <w:rPr>
+          <w:rFonts w:ascii="Arial" w:hAnsi="Arial" w:cs="Arial"/>
+        </w:rPr>
+        <w:t>)</w:t>
+      </w:r>
+      <w:r>
+        <w:rPr>
+          <w:rFonts w:ascii="Arial" w:hAnsi="Arial" w:cs="Arial"/>
+        </w:rPr>
+        <w:t xml:space="preserve">. The probability of detecting virus per one sample at location </w:t>
+      </w:r>
+      <w:proofErr w:type="spellStart"/>
+      <w:r>
+        <w:rPr>
+          <w:rFonts w:ascii="Arial" w:hAnsi="Arial" w:cs="Arial"/>
+        </w:rPr>
+        <w:t>i</w:t>
+      </w:r>
+      <w:proofErr w:type="spellEnd"/>
+      <w:r>
+        <w:rPr>
+          <w:rFonts w:ascii="Arial" w:hAnsi="Arial" w:cs="Arial"/>
+        </w:rPr>
+        <w:t xml:space="preserve"> at time t is modelled as </w:t>
+      </w:r>
+    </w:p>
+    <w:p>
+      <w:pPr>
+        <w:rPr>
+          <w:rFonts w:ascii="Arial" w:hAnsi="Arial" w:cs="Arial"/>
+          <w:i/>
+          <w:lang w:val="el-GR"/>
+        </w:rPr>
+      </w:pPr>
+      <m:oMathPara>
+        <m:oMath>
+          <m:sSub>
+            <m:sSubPr>
+              <m:ctrlPr>
+                <w:rPr>
+                  <w:rFonts w:ascii="Cambria Math" w:hAnsi="Cambria Math" w:cs="Arial"/>
+                  <w:i/>
+                  <w:lang w:val="el-GR"/>
+                </w:rPr>
+              </m:ctrlPr>
+            </m:sSubPr>
+            <m:e>
+              <m:r>
+                <w:rPr>
+                  <w:rFonts w:ascii="Cambria Math" w:hAnsi="Cambria Math" w:cs="Arial"/>
+                  <w:lang w:val="el-GR"/>
+                </w:rPr>
+                <m:t>ω</m:t>
+              </m:r>
+            </m:e>
+            <m:sub>
+              <m:r>
+                <w:rPr>
+                  <w:rFonts w:ascii="Cambria Math" w:hAnsi="Cambria Math" w:cs="Arial"/>
+                  <w:lang w:val="el-GR"/>
+                </w:rPr>
+                <m:t>t,i</m:t>
+              </m:r>
+            </m:sub>
+          </m:sSub>
+          <m:r>
+            <w:rPr>
+              <w:rFonts w:ascii="Cambria Math" w:hAnsi="Cambria Math" w:cs="Arial"/>
+              <w:lang w:val="el-GR"/>
+            </w:rPr>
+            <m:t>=1-</m:t>
+          </m:r>
+          <m:sSup>
+            <m:sSupPr>
+              <m:ctrlPr>
+                <w:rPr>
+                  <w:rFonts w:ascii="Cambria Math" w:hAnsi="Cambria Math" w:cs="Arial"/>
+                  <w:i/>
+                  <w:lang w:val="el-GR"/>
+                </w:rPr>
+              </m:ctrlPr>
+            </m:sSupPr>
+            <m:e>
+              <m:r>
+                <w:rPr>
+                  <w:rFonts w:ascii="Cambria Math" w:hAnsi="Cambria Math" w:cs="Arial"/>
+                  <w:lang w:val="el-GR"/>
+                </w:rPr>
+                <m:t>e</m:t>
+              </m:r>
+            </m:e>
+            <m:sup>
+              <m:r>
+                <w:rPr>
+                  <w:rFonts w:ascii="Cambria Math" w:hAnsi="Cambria Math" w:cs="Arial"/>
+                  <w:lang w:val="el-GR"/>
+                </w:rPr>
+                <m:t>-g</m:t>
+              </m:r>
+              <m:sSub>
+                <m:sSubPr>
+                  <m:ctrlPr>
+                    <w:rPr>
+                      <w:rFonts w:ascii="Cambria Math" w:hAnsi="Cambria Math" w:cs="Arial"/>
+                      <w:i/>
+                      <w:lang w:val="el-GR"/>
+                    </w:rPr>
+                  </m:ctrlPr>
+                </m:sSubPr>
+                <m:e>
+                  <m:r>
+                    <w:rPr>
+                      <w:rFonts w:ascii="Cambria Math" w:hAnsi="Cambria Math" w:cs="Arial"/>
+                      <w:lang w:val="el-GR"/>
+                    </w:rPr>
+                    <m:t>(I</m:t>
+                  </m:r>
+                </m:e>
+                <m:sub>
+                  <m:r>
+                    <w:rPr>
+                      <w:rFonts w:ascii="Cambria Math" w:hAnsi="Cambria Math" w:cs="Arial"/>
+                      <w:lang w:val="el-GR"/>
+                    </w:rPr>
+                    <m:t>a,i</m:t>
+                  </m:r>
+                </m:sub>
+              </m:sSub>
+              <m:r>
+                <w:rPr>
+                  <w:rFonts w:ascii="Cambria Math" w:hAnsi="Cambria Math" w:cs="Arial"/>
+                  <w:lang w:val="el-GR"/>
+                </w:rPr>
+                <m:t>+</m:t>
+              </m:r>
+              <m:sSub>
+                <m:sSubPr>
+                  <m:ctrlPr>
+                    <w:rPr>
+                      <w:rFonts w:ascii="Cambria Math" w:hAnsi="Cambria Math" w:cs="Arial"/>
+                      <w:i/>
+                      <w:lang w:val="el-GR"/>
+                    </w:rPr>
+                  </m:ctrlPr>
+                </m:sSubPr>
+                <m:e>
+                  <m:r>
+                    <w:rPr>
+                      <w:rFonts w:ascii="Cambria Math" w:hAnsi="Cambria Math" w:cs="Arial"/>
+                      <w:lang w:val="el-GR"/>
+                    </w:rPr>
+                    <m:t>I</m:t>
+                  </m:r>
+                </m:e>
+                <m:sub>
+                  <m:r>
+                    <w:rPr>
+                      <w:rFonts w:ascii="Cambria Math" w:hAnsi="Cambria Math" w:cs="Arial"/>
+                      <w:lang w:val="el-GR"/>
+                    </w:rPr>
+                    <m:t>AFP,i</m:t>
+                  </m:r>
+                </m:sub>
+              </m:sSub>
+              <m:r>
+                <w:rPr>
+                  <w:rFonts w:ascii="Cambria Math" w:hAnsi="Cambria Math" w:cs="Arial"/>
+                  <w:lang w:val="el-GR"/>
+                </w:rPr>
+                <m:t>)</m:t>
+              </m:r>
+            </m:sup>
+          </m:sSup>
+        </m:oMath>
+      </m:oMathPara>
+    </w:p>
+    <w:p>
+      <w:pPr>
+        <w:rPr>
+          <w:rFonts w:ascii="Arial" w:hAnsi="Arial" w:cs="Arial"/>
+          <w:iCs/>
+        </w:rPr>
+      </w:pPr>
+      <w:r>
+        <w:rPr>
+          <w:rFonts w:ascii="Arial" w:hAnsi="Arial" w:cs="Arial"/>
+          <w:i/>
+        </w:rPr>
+        <w:t>g</w:t>
+      </w:r>
+      <w:r>
+        <w:rPr>
+          <w:rFonts w:ascii="Arial" w:hAnsi="Arial" w:cs="Arial"/>
+          <w:iCs/>
+        </w:rPr>
+        <w:t xml:space="preserve"> is the scaling parameter.  </w:t>
+      </w:r>
+      <w:r>
+        <w:rPr>
+          <w:rFonts w:ascii="Arial" w:hAnsi="Arial" w:cs="Arial"/>
+          <w:iCs/>
+        </w:rPr>
+        <w:t xml:space="preserve">Let </w:t>
+      </w:r>
+      <w:proofErr w:type="spellStart"/>
+      <w:proofErr w:type="gramStart"/>
+      <w:r>
+        <w:rPr>
+          <w:rFonts w:ascii="Arial" w:hAnsi="Arial" w:cs="Arial"/>
+          <w:i/>
+        </w:rPr>
+        <w:t>n</w:t>
+      </w:r>
+      <w:r>
+        <w:rPr>
+          <w:rFonts w:ascii="Arial" w:hAnsi="Arial" w:cs="Arial"/>
+          <w:iCs/>
+          <w:vertAlign w:val="subscript"/>
+        </w:rPr>
+        <w:t>t,i</w:t>
+      </w:r>
+      <w:proofErr w:type="spellEnd"/>
+      <w:proofErr w:type="gramEnd"/>
+      <w:r>
+        <w:rPr>
+          <w:rFonts w:ascii="Arial" w:hAnsi="Arial" w:cs="Arial"/>
+          <w:iCs/>
+          <w:vertAlign w:val="subscript"/>
+        </w:rPr>
+        <w:t xml:space="preserve"> </w:t>
+      </w:r>
+      <w:r>
+        <w:rPr>
+          <w:rFonts w:ascii="Arial" w:hAnsi="Arial" w:cs="Arial"/>
+          <w:iCs/>
+          <w:vertAlign w:val="subscript"/>
+        </w:rPr>
+        <w:softHyphen/>
+      </w:r>
+      <w:r>
+        <w:rPr>
+          <w:rFonts w:ascii="Arial" w:hAnsi="Arial" w:cs="Arial"/>
+          <w:iCs/>
+        </w:rPr>
+        <w:t xml:space="preserve">be the </w:t>
+      </w:r>
+      <w:r>
+        <w:rPr>
+          <w:rFonts w:ascii="Arial" w:hAnsi="Arial" w:cs="Arial"/>
+          <w:iCs/>
+        </w:rPr>
+        <w:t xml:space="preserve">number of sampling at location </w:t>
+      </w:r>
+      <w:proofErr w:type="spellStart"/>
+      <w:r>
+        <w:rPr>
+          <w:rFonts w:ascii="Arial" w:hAnsi="Arial" w:cs="Arial"/>
+          <w:iCs/>
+        </w:rPr>
+        <w:t>i</w:t>
+      </w:r>
+      <w:proofErr w:type="spellEnd"/>
+      <w:r>
+        <w:rPr>
+          <w:rFonts w:ascii="Arial" w:hAnsi="Arial" w:cs="Arial"/>
+          <w:iCs/>
+        </w:rPr>
+        <w:t xml:space="preserve"> at time t (taking only 0 or 1), and </w:t>
+      </w:r>
+      <w:proofErr w:type="spellStart"/>
+      <w:r>
+        <w:rPr>
+          <w:rFonts w:ascii="Arial" w:hAnsi="Arial" w:cs="Arial"/>
+          <w:i/>
+          <w:iCs/>
+        </w:rPr>
+        <w:t>P</w:t>
+      </w:r>
+      <w:r>
+        <w:rPr>
+          <w:rFonts w:ascii="Arial" w:hAnsi="Arial" w:cs="Arial"/>
+          <w:vertAlign w:val="subscript"/>
+        </w:rPr>
+        <w:t>ES,t</w:t>
+      </w:r>
+      <w:r>
+        <w:rPr>
+          <w:rFonts w:ascii="Arial" w:hAnsi="Arial" w:cs="Arial"/>
+          <w:vertAlign w:val="subscript"/>
+        </w:rPr>
+        <w:t>est</w:t>
+      </w:r>
+      <w:proofErr w:type="spellEnd"/>
+      <w:r>
+        <w:rPr>
+          <w:rFonts w:ascii="Arial" w:hAnsi="Arial" w:cs="Arial"/>
+          <w:vertAlign w:val="subscript"/>
+        </w:rPr>
+        <w:t xml:space="preserve">  </w:t>
+      </w:r>
+      <w:r>
+        <w:rPr>
+          <w:rFonts w:ascii="Arial" w:hAnsi="Arial" w:cs="Arial"/>
+        </w:rPr>
+        <w:t xml:space="preserve">be the test sensitivity for one collected samples (0.95). The number of polio-positive sample, </w:t>
+      </w:r>
+      <w:proofErr w:type="spellStart"/>
+      <w:proofErr w:type="gramStart"/>
+      <w:r>
+        <w:rPr>
+          <w:rFonts w:ascii="Arial" w:hAnsi="Arial" w:cs="Arial"/>
+          <w:i/>
+          <w:iCs/>
+        </w:rPr>
+        <w:t>w</w:t>
+      </w:r>
+      <w:r>
+        <w:rPr>
+          <w:rFonts w:ascii="Arial" w:hAnsi="Arial" w:cs="Arial"/>
+          <w:vertAlign w:val="subscript"/>
+        </w:rPr>
+        <w:t>t</w:t>
+      </w:r>
+      <w:r>
+        <w:rPr>
+          <w:rFonts w:ascii="Arial" w:hAnsi="Arial" w:cs="Arial"/>
+          <w:vertAlign w:val="subscript"/>
+        </w:rPr>
+        <w:t>,i</w:t>
+      </w:r>
+      <w:proofErr w:type="spellEnd"/>
+      <w:proofErr w:type="gramEnd"/>
+      <w:r>
+        <w:rPr>
+          <w:rFonts w:ascii="Arial" w:hAnsi="Arial" w:cs="Arial"/>
+        </w:rPr>
+        <w:t xml:space="preserve"> is given by </w:t>
+      </w:r>
+    </w:p>
+    <w:p>
+      <w:pPr>
+        <w:rPr>
+          <w:rFonts w:ascii="Arial" w:hAnsi="Arial" w:cs="Arial"/>
+        </w:rPr>
+      </w:pPr>
+      <m:oMathPara>
+        <m:oMath>
+          <m:sSub>
+            <m:sSubPr>
+              <m:ctrlPr>
+                <w:rPr>
+                  <w:rFonts w:ascii="Cambria Math" w:hAnsi="Cambria Math" w:cs="Arial"/>
+                  <w:i/>
+                </w:rPr>
+              </m:ctrlPr>
+            </m:sSubPr>
+            <m:e>
+              <m:r>
+                <w:rPr>
+                  <w:rFonts w:ascii="Cambria Math" w:hAnsi="Cambria Math" w:cs="Arial"/>
+                </w:rPr>
+                <m:t>w</m:t>
+              </m:r>
+            </m:e>
+            <m:sub>
+              <m:r>
+                <w:rPr>
+                  <w:rFonts w:ascii="Cambria Math" w:hAnsi="Cambria Math" w:cs="Arial"/>
+                </w:rPr>
+                <m:t>t,i</m:t>
+              </m:r>
+            </m:sub>
+          </m:sSub>
+          <m:r>
+            <w:rPr>
+              <w:rFonts w:ascii="Cambria Math" w:hAnsi="Cambria Math" w:cs="Arial"/>
+            </w:rPr>
+            <m:t>~Binomial(</m:t>
+          </m:r>
+          <m:sSub>
+            <m:sSubPr>
+              <m:ctrlPr>
+                <w:rPr>
+                  <w:rFonts w:ascii="Cambria Math" w:hAnsi="Cambria Math" w:cs="Arial"/>
+                  <w:i/>
+                </w:rPr>
+              </m:ctrlPr>
+            </m:sSubPr>
+            <m:e>
+              <m:r>
+                <w:rPr>
+                  <w:rFonts w:ascii="Cambria Math" w:hAnsi="Cambria Math" w:cs="Arial"/>
+                </w:rPr>
+                <m:t>n</m:t>
+              </m:r>
+            </m:e>
+            <m:sub>
+              <m:r>
+                <w:rPr>
+                  <w:rFonts w:ascii="Cambria Math" w:hAnsi="Cambria Math" w:cs="Arial"/>
+                </w:rPr>
+                <m:t>t,i</m:t>
+              </m:r>
+            </m:sub>
+          </m:sSub>
+          <m:r>
+            <w:rPr>
+              <w:rFonts w:ascii="Cambria Math" w:hAnsi="Cambria Math" w:cs="Arial"/>
+            </w:rPr>
+            <m:t>,</m:t>
+          </m:r>
+          <m:sSub>
+            <m:sSubPr>
+              <m:ctrlPr>
+                <w:rPr>
+                  <w:rFonts w:ascii="Cambria Math" w:hAnsi="Cambria Math" w:cs="Arial"/>
+                  <w:i/>
+                </w:rPr>
+              </m:ctrlPr>
+            </m:sSubPr>
+            <m:e>
+              <m:r>
+                <w:rPr>
+                  <w:rFonts w:ascii="Cambria Math" w:hAnsi="Cambria Math" w:cs="Arial"/>
+                </w:rPr>
+                <m:t>ω</m:t>
+              </m:r>
+            </m:e>
+            <m:sub>
+              <m:r>
+                <w:rPr>
+                  <w:rFonts w:ascii="Cambria Math" w:hAnsi="Cambria Math" w:cs="Arial"/>
+                </w:rPr>
+                <m:t>t,i</m:t>
+              </m:r>
+            </m:sub>
+          </m:sSub>
+          <m:sSub>
+            <m:sSubPr>
+              <m:ctrlPr>
+                <w:rPr>
+                  <w:rFonts w:ascii="Cambria Math" w:hAnsi="Cambria Math" w:cs="Arial"/>
+                  <w:i/>
+                </w:rPr>
+              </m:ctrlPr>
+            </m:sSubPr>
+            <m:e>
+              <m:r>
+                <w:rPr>
+                  <w:rFonts w:ascii="Cambria Math" w:hAnsi="Cambria Math" w:cs="Arial"/>
+                </w:rPr>
+                <m:t>P</m:t>
+              </m:r>
+            </m:e>
+            <m:sub>
+              <m:r>
+                <w:rPr>
+                  <w:rFonts w:ascii="Cambria Math" w:hAnsi="Cambria Math" w:cs="Arial"/>
+                </w:rPr>
+                <m:t>test</m:t>
+              </m:r>
+            </m:sub>
+          </m:sSub>
+          <m:r>
+            <w:rPr>
+              <w:rFonts w:ascii="Cambria Math" w:hAnsi="Cambria Math" w:cs="Arial"/>
+            </w:rPr>
+            <m:t>)</m:t>
+          </m:r>
+        </m:oMath>
+      </m:oMathPara>
+    </w:p>
+    <w:p>
+      <w:pPr>
+        <w:rPr>
+          <w:rFonts w:ascii="Arial" w:hAnsi="Arial" w:cs="Arial"/>
+          <w:iCs/>
+        </w:rPr>
+      </w:pPr>
+      <w:r>
+        <w:rPr>
+          <w:rFonts w:ascii="Arial" w:hAnsi="Arial" w:cs="Arial"/>
+          <w:iCs/>
+        </w:rPr>
+        <w:t xml:space="preserve">It is the sampling location could be unmatched with the compartment model version of the sampling site. It indicates that if we increase the spatial resolution, it automatically increases the number of samples corresponding to each site. Further consideration is required for </w:t>
+      </w:r>
+      <w:proofErr w:type="gramStart"/>
+      <w:r>
+        <w:rPr>
+          <w:rFonts w:ascii="Arial" w:hAnsi="Arial" w:cs="Arial"/>
+          <w:iCs/>
+        </w:rPr>
+        <w:t>this points</w:t>
+      </w:r>
+      <w:proofErr w:type="gramEnd"/>
+      <w:r>
+        <w:rPr>
+          <w:rFonts w:ascii="Arial" w:hAnsi="Arial" w:cs="Arial"/>
+          <w:iCs/>
+        </w:rPr>
+        <w:t xml:space="preserve">. </w:t>
+      </w:r>
+    </w:p>
+    <w:p>
+      <w:pPr>
+        <w:rPr>
+          <w:rFonts w:ascii="Arial" w:hAnsi="Arial" w:cs="Arial"/>
+        </w:rPr>
+      </w:pPr>
+    </w:p>
+    <w:p>
+      <w:pPr>
+        <w:rPr>
+          <w:rFonts w:ascii="Arial" w:hAnsi="Arial" w:cs="Arial"/>
+          <w:b/>
+          <w:bCs/>
+        </w:rPr>
+      </w:pPr>
+      <w:r>
+        <w:rPr>
+          <w:rFonts w:ascii="Arial" w:hAnsi="Arial" w:cs="Arial"/>
+          <w:b/>
+          <w:bCs/>
+        </w:rPr>
+        <w:t xml:space="preserve">AFP surveillance </w:t>
+      </w:r>
+    </w:p>
+    <w:p>
+      <w:pPr>
+        <w:rPr>
+          <w:rFonts w:ascii="Arial" w:hAnsi="Arial" w:cs="Arial"/>
+        </w:rPr>
+      </w:pPr>
+      <w:r>
+        <w:rPr>
+          <w:rFonts w:ascii="Arial" w:hAnsi="Arial" w:cs="Arial"/>
+        </w:rPr>
+        <w:t xml:space="preserve">Among the new infections, </w:t>
+      </w:r>
+      <w:r>
+        <w:rPr>
+          <w:rFonts w:ascii="Arial" w:hAnsi="Arial" w:cs="Arial"/>
+          <w:lang w:val="el-GR"/>
+        </w:rPr>
+        <w:t>γ</w:t>
+      </w:r>
+      <w:r>
+        <w:rPr>
+          <w:rFonts w:ascii="Arial" w:hAnsi="Arial" w:cs="Arial" w:hint="eastAsia"/>
+          <w:vertAlign w:val="subscript"/>
+        </w:rPr>
+        <w:t>2</w:t>
+      </w:r>
+      <w:r>
+        <w:rPr>
+          <w:rFonts w:ascii="Arial" w:hAnsi="Arial" w:cs="Arial"/>
+        </w:rPr>
+        <w:t>I</w:t>
+      </w:r>
+      <w:r>
+        <w:rPr>
+          <w:rFonts w:ascii="Arial" w:hAnsi="Arial" w:cs="Arial"/>
+          <w:vertAlign w:val="subscript"/>
+        </w:rPr>
+        <w:t>a</w:t>
+      </w:r>
+      <w:r>
+        <w:rPr>
+          <w:rFonts w:ascii="Arial" w:hAnsi="Arial" w:cs="Arial"/>
+        </w:rPr>
+        <w:t xml:space="preserve">, to be diagnosed with the poliovirus, we must consider the probability of seeking </w:t>
+      </w:r>
+      <w:r>
+        <w:rPr>
+          <w:rFonts w:ascii="Arial" w:hAnsi="Arial" w:cs="Arial"/>
+        </w:rPr>
+        <w:t xml:space="preserve">healthcare, stool sampling, and sensitivity of stool sampling. Each probability is denoted as the </w:t>
+      </w:r>
+      <w:r>
+        <w:rPr>
+          <w:rFonts w:ascii="Arial" w:hAnsi="Arial" w:cs="Arial"/>
+          <w:i/>
+          <w:iCs/>
+        </w:rPr>
+        <w:t>P</w:t>
+      </w:r>
+      <w:r>
+        <w:rPr>
+          <w:rFonts w:ascii="Arial" w:hAnsi="Arial" w:cs="Arial"/>
+          <w:vertAlign w:val="subscript"/>
+        </w:rPr>
+        <w:t>H</w:t>
+      </w:r>
+      <w:r>
+        <w:rPr>
+          <w:rFonts w:ascii="Arial" w:hAnsi="Arial" w:cs="Arial"/>
+        </w:rPr>
+        <w:t xml:space="preserve">, </w:t>
+      </w:r>
+      <w:proofErr w:type="spellStart"/>
+      <w:proofErr w:type="gramStart"/>
+      <w:r>
+        <w:rPr>
+          <w:rFonts w:ascii="Arial" w:hAnsi="Arial" w:cs="Arial"/>
+          <w:i/>
+          <w:iCs/>
+        </w:rPr>
+        <w:t>P</w:t>
+      </w:r>
+      <w:r>
+        <w:rPr>
+          <w:rFonts w:ascii="Arial" w:hAnsi="Arial" w:cs="Arial"/>
+          <w:vertAlign w:val="subscript"/>
+        </w:rPr>
+        <w:t>AFP,</w:t>
+      </w:r>
+      <w:r>
+        <w:rPr>
+          <w:rFonts w:ascii="Arial" w:hAnsi="Arial" w:cs="Arial"/>
+          <w:vertAlign w:val="subscript"/>
+        </w:rPr>
+        <w:t>sample</w:t>
+      </w:r>
+      <w:proofErr w:type="spellEnd"/>
+      <w:proofErr w:type="gramEnd"/>
+      <w:r>
+        <w:rPr>
+          <w:rFonts w:ascii="Arial" w:hAnsi="Arial" w:cs="Arial"/>
+        </w:rPr>
+        <w:t>,</w:t>
+      </w:r>
+      <w:r>
+        <w:rPr>
+          <w:rFonts w:ascii="Arial" w:hAnsi="Arial" w:cs="Arial"/>
+          <w:vertAlign w:val="subscript"/>
+        </w:rPr>
+        <w:t xml:space="preserve"> </w:t>
+      </w:r>
+      <w:proofErr w:type="spellStart"/>
+      <w:r>
+        <w:rPr>
+          <w:rFonts w:ascii="Arial" w:hAnsi="Arial" w:cs="Arial"/>
+          <w:i/>
+          <w:iCs/>
+        </w:rPr>
+        <w:t>P</w:t>
+      </w:r>
+      <w:r>
+        <w:rPr>
+          <w:rFonts w:ascii="Arial" w:hAnsi="Arial" w:cs="Arial"/>
+          <w:vertAlign w:val="subscript"/>
+        </w:rPr>
+        <w:t>AFP,test</w:t>
+      </w:r>
+      <w:proofErr w:type="spellEnd"/>
+      <w:r>
+        <w:rPr>
+          <w:rFonts w:ascii="Arial" w:hAnsi="Arial" w:cs="Arial"/>
+          <w:vertAlign w:val="subscript"/>
+        </w:rPr>
+        <w:t xml:space="preserve"> </w:t>
+      </w:r>
+      <w:r>
+        <w:rPr>
+          <w:rFonts w:ascii="Arial" w:hAnsi="Arial" w:cs="Arial"/>
+        </w:rPr>
+        <w:t>.</w:t>
+      </w:r>
+      <w:r>
+        <w:rPr>
+          <w:rFonts w:ascii="Arial" w:hAnsi="Arial" w:cs="Arial"/>
+        </w:rPr>
+        <w:t xml:space="preserve"> Then, the probability of AFP case detected as polio case is modelled as </w:t>
+      </w:r>
+    </w:p>
+    <w:p>
+      <m:oMathPara>
+        <m:oMath>
+          <m:sSub>
+            <m:sSubPr>
+              <m:ctrlPr>
+                <w:rPr>
+                  <w:rFonts w:ascii="Cambria Math" w:hAnsi="Cambria Math"/>
+                  <w:i/>
+                </w:rPr>
+              </m:ctrlPr>
+            </m:sSubPr>
+            <m:e>
+              <m:r>
+                <w:rPr>
+                  <w:rFonts w:ascii="Cambria Math" w:hAnsi="Cambria Math"/>
+                </w:rPr>
+                <m:t>C</m:t>
+              </m:r>
+            </m:e>
+            <m:sub>
+              <m:r>
+                <w:rPr>
+                  <w:rFonts w:ascii="Cambria Math" w:hAnsi="Cambria Math"/>
+                </w:rPr>
+                <m:t>t,i</m:t>
+              </m:r>
+            </m:sub>
+          </m:sSub>
+          <m:r>
+            <w:rPr>
+              <w:rFonts w:ascii="Cambria Math" w:hAnsi="Cambria Math"/>
+            </w:rPr>
+            <m:t>~ Binomial(</m:t>
+          </m:r>
+          <m:sSub>
+            <m:sSubPr>
+              <m:ctrlPr>
+                <w:rPr>
+                  <w:rFonts w:ascii="Cambria Math" w:hAnsi="Cambria Math"/>
+                  <w:i/>
+                </w:rPr>
+              </m:ctrlPr>
+            </m:sSubPr>
+            <m:e>
+              <m:r>
+                <m:rPr>
+                  <m:sty m:val="p"/>
+                </m:rPr>
+                <w:rPr>
+                  <w:rFonts w:ascii="Cambria Math" w:hAnsi="Cambria Math"/>
+                </w:rPr>
+                <m:t>Δ</m:t>
+              </m:r>
+              <m:r>
+                <w:rPr>
+                  <w:rFonts w:ascii="Cambria Math" w:hAnsi="Cambria Math"/>
+                </w:rPr>
+                <m:t>γ</m:t>
+              </m:r>
+            </m:e>
+            <m:sub>
+              <m:r>
+                <w:rPr>
+                  <w:rFonts w:ascii="Cambria Math" w:hAnsi="Cambria Math"/>
+                </w:rPr>
+                <m:t>2</m:t>
+              </m:r>
+            </m:sub>
+          </m:sSub>
+          <m:sSub>
+            <m:sSubPr>
+              <m:ctrlPr>
+                <w:rPr>
+                  <w:rFonts w:ascii="Cambria Math" w:hAnsi="Cambria Math"/>
+                  <w:i/>
+                </w:rPr>
+              </m:ctrlPr>
+            </m:sSubPr>
+            <m:e>
+              <m:r>
+                <w:rPr>
+                  <w:rFonts w:ascii="Cambria Math" w:hAnsi="Cambria Math"/>
+                </w:rPr>
+                <m:t>I</m:t>
+              </m:r>
+            </m:e>
+            <m:sub>
+              <m:r>
+                <w:rPr>
+                  <w:rFonts w:ascii="Cambria Math" w:hAnsi="Cambria Math"/>
+                </w:rPr>
+                <m:t>a,i</m:t>
+              </m:r>
+            </m:sub>
+          </m:sSub>
+          <m:r>
+            <w:rPr>
+              <w:rFonts w:ascii="Cambria Math" w:hAnsi="Cambria Math"/>
+            </w:rPr>
+            <m:t xml:space="preserve">, </m:t>
+          </m:r>
+          <m:sSub>
+            <m:sSubPr>
+              <m:ctrlPr>
+                <w:rPr>
+                  <w:rFonts w:ascii="Cambria Math" w:hAnsi="Cambria Math"/>
+                  <w:i/>
+                </w:rPr>
+              </m:ctrlPr>
+            </m:sSubPr>
+            <m:e>
+              <m:r>
+                <w:rPr>
+                  <w:rFonts w:ascii="Cambria Math" w:hAnsi="Cambria Math"/>
+                </w:rPr>
+                <m:t>P</m:t>
+              </m:r>
+            </m:e>
+            <m:sub>
+              <m:r>
+                <w:rPr>
+                  <w:rFonts w:ascii="Cambria Math" w:hAnsi="Cambria Math"/>
+                </w:rPr>
+                <m:t>H</m:t>
+              </m:r>
+            </m:sub>
+          </m:sSub>
+          <m:sSub>
+            <m:sSubPr>
+              <m:ctrlPr>
+                <w:rPr>
+                  <w:rFonts w:ascii="Cambria Math" w:hAnsi="Cambria Math"/>
+                  <w:i/>
+                </w:rPr>
+              </m:ctrlPr>
+            </m:sSubPr>
+            <m:e>
+              <m:r>
+                <w:rPr>
+                  <w:rFonts w:ascii="Cambria Math" w:hAnsi="Cambria Math"/>
+                </w:rPr>
+                <m:t>P</m:t>
+              </m:r>
+            </m:e>
+            <m:sub>
+              <m:r>
+                <w:rPr>
+                  <w:rFonts w:ascii="Cambria Math" w:hAnsi="Cambria Math"/>
+                </w:rPr>
+                <m:t>AFP,sample</m:t>
+              </m:r>
+            </m:sub>
+          </m:sSub>
+          <m:sSub>
+            <m:sSubPr>
+              <m:ctrlPr>
+                <w:rPr>
+                  <w:rFonts w:ascii="Cambria Math" w:hAnsi="Cambria Math"/>
+                  <w:i/>
+                </w:rPr>
+              </m:ctrlPr>
+            </m:sSubPr>
+            <m:e>
+              <m:r>
+                <w:rPr>
+                  <w:rFonts w:ascii="Cambria Math" w:hAnsi="Cambria Math"/>
+                </w:rPr>
+                <m:t>P</m:t>
+              </m:r>
+            </m:e>
+            <m:sub>
+              <m:r>
+                <w:rPr>
+                  <w:rFonts w:ascii="Cambria Math" w:hAnsi="Cambria Math"/>
+                </w:rPr>
+                <m:t>AFP,test</m:t>
+              </m:r>
+            </m:sub>
+          </m:sSub>
+          <m:r>
+            <w:rPr>
+              <w:rFonts w:ascii="Cambria Math" w:hAnsi="Cambria Math"/>
+            </w:rPr>
+            <m:t>)</m:t>
+          </m:r>
+        </m:oMath>
+      </m:oMathPara>
+    </w:p>
+    <w:p>
+      <w:pPr>
+        <w:rPr>
+          <w:rFonts w:ascii="Arial" w:hAnsi="Arial" w:cs="Arial"/>
+        </w:rPr>
+      </w:pPr>
+      <w:r>
+        <w:rPr>
+          <w:rFonts w:ascii="Arial" w:hAnsi="Arial" w:cs="Arial"/>
+        </w:rPr>
+        <w:t xml:space="preserve">Since the probability is </w:t>
+      </w:r>
+      <w:r>
+        <w:rPr>
+          <w:rFonts w:ascii="Arial" w:hAnsi="Arial" w:cs="Arial"/>
+        </w:rPr>
+        <w:t>the same</w:t>
+      </w:r>
+      <w:r>
+        <w:rPr>
+          <w:rFonts w:ascii="Arial" w:hAnsi="Arial" w:cs="Arial"/>
+        </w:rPr>
+        <w:t xml:space="preserve"> across the location, and this sampling process </w:t>
+      </w:r>
+      <w:r>
+        <w:rPr>
+          <w:rFonts w:ascii="Arial" w:hAnsi="Arial" w:cs="Arial"/>
+        </w:rPr>
+        <w:t>follows</w:t>
+      </w:r>
+      <w:r>
+        <w:rPr>
+          <w:rFonts w:ascii="Arial" w:hAnsi="Arial" w:cs="Arial"/>
+        </w:rPr>
+        <w:t xml:space="preserve"> the binomial distribution (sequence of Bernou</w:t>
+      </w:r>
+      <w:r>
+        <w:rPr>
+          <w:rFonts w:ascii="Arial" w:hAnsi="Arial" w:cs="Arial"/>
+        </w:rPr>
+        <w:t>l</w:t>
+      </w:r>
+      <w:r>
+        <w:rPr>
+          <w:rFonts w:ascii="Arial" w:hAnsi="Arial" w:cs="Arial"/>
+        </w:rPr>
+        <w:t>li trials)</w:t>
+      </w:r>
+      <w:r>
+        <w:rPr>
+          <w:rFonts w:ascii="Arial" w:hAnsi="Arial" w:cs="Arial"/>
+        </w:rPr>
+        <w:t xml:space="preserve">, this can be rewritten as </w:t>
+      </w:r>
+    </w:p>
+    <w:p>
+      <m:oMathPara>
+        <m:oMath>
+          <m:sSub>
+            <m:sSubPr>
+              <m:ctrlPr>
+                <w:rPr>
+                  <w:rFonts w:ascii="Cambria Math" w:hAnsi="Cambria Math"/>
+                  <w:i/>
+                </w:rPr>
+              </m:ctrlPr>
+            </m:sSubPr>
+            <m:e>
+              <m:r>
+                <w:rPr>
+                  <w:rFonts w:ascii="Cambria Math" w:hAnsi="Cambria Math"/>
+                </w:rPr>
+                <m:t>C</m:t>
+              </m:r>
+            </m:e>
+            <m:sub>
+              <m:r>
+                <w:rPr>
+                  <w:rFonts w:ascii="Cambria Math" w:hAnsi="Cambria Math"/>
+                </w:rPr>
+                <m:t>t</m:t>
+              </m:r>
+            </m:sub>
+          </m:sSub>
+          <m:r>
+            <w:rPr>
+              <w:rFonts w:ascii="Cambria Math" w:hAnsi="Cambria Math"/>
+            </w:rPr>
+            <m:t>~ Binomial(</m:t>
+          </m:r>
+          <m:nary>
+            <m:naryPr>
+              <m:chr m:val="∑"/>
+              <m:supHide m:val="1"/>
+              <m:ctrlPr>
+                <w:rPr>
+                  <w:rFonts w:ascii="Cambria Math" w:hAnsi="Cambria Math"/>
+                  <w:i/>
+                </w:rPr>
+              </m:ctrlPr>
+            </m:naryPr>
+            <m:sub>
+              <m:r>
+                <w:rPr>
+                  <w:rFonts w:ascii="Cambria Math" w:hAnsi="Cambria Math"/>
+                </w:rPr>
+                <m:t>i</m:t>
+              </m:r>
+            </m:sub>
+            <m:sup/>
+            <m:e>
+              <m:sSub>
+                <m:sSubPr>
+                  <m:ctrlPr>
+                    <w:rPr>
+                      <w:rFonts w:ascii="Cambria Math" w:hAnsi="Cambria Math"/>
+                      <w:i/>
+                    </w:rPr>
+                  </m:ctrlPr>
+                </m:sSubPr>
+                <m:e>
+                  <m:sSub>
+                    <m:sSubPr>
+                      <m:ctrlPr>
+                        <w:rPr>
+                          <w:rFonts w:ascii="Cambria Math" w:hAnsi="Cambria Math"/>
+                        </w:rPr>
+                      </m:ctrlPr>
+                    </m:sSubPr>
+                    <m:e>
+                      <m:r>
+                        <m:rPr>
+                          <m:sty m:val="p"/>
+                        </m:rPr>
+                        <w:rPr>
+                          <w:rFonts w:ascii="Cambria Math" w:hAnsi="Cambria Math"/>
+                        </w:rPr>
+                        <m:t>Δ</m:t>
+                      </m:r>
+                    </m:e>
+                    <m:sub>
+                      <m:r>
+                        <m:rPr>
+                          <m:sty m:val="p"/>
+                        </m:rPr>
+                        <w:rPr>
+                          <w:rFonts w:ascii="Cambria Math" w:hAnsi="Cambria Math"/>
+                        </w:rPr>
+                        <m:t>t</m:t>
+                      </m:r>
+                    </m:sub>
+                  </m:sSub>
+                  <m:r>
+                    <w:rPr>
+                      <w:rFonts w:ascii="Cambria Math" w:hAnsi="Cambria Math"/>
+                    </w:rPr>
+                    <m:t>γ</m:t>
+                  </m:r>
+                </m:e>
+                <m:sub>
+                  <m:r>
+                    <w:rPr>
+                      <w:rFonts w:ascii="Cambria Math" w:hAnsi="Cambria Math"/>
+                    </w:rPr>
+                    <m:t>2</m:t>
+                  </m:r>
+                </m:sub>
+              </m:sSub>
+              <m:sSub>
+                <m:sSubPr>
+                  <m:ctrlPr>
+                    <w:rPr>
+                      <w:rFonts w:ascii="Cambria Math" w:hAnsi="Cambria Math"/>
+                      <w:i/>
+                    </w:rPr>
+                  </m:ctrlPr>
+                </m:sSubPr>
+                <m:e>
+                  <m:r>
+                    <w:rPr>
+                      <w:rFonts w:ascii="Cambria Math" w:hAnsi="Cambria Math"/>
+                    </w:rPr>
+                    <m:t>I</m:t>
+                  </m:r>
+                </m:e>
+                <m:sub>
+                  <m:r>
+                    <w:rPr>
+                      <w:rFonts w:ascii="Cambria Math" w:hAnsi="Cambria Math"/>
+                    </w:rPr>
+                    <m:t>a,i</m:t>
+                  </m:r>
+                </m:sub>
+              </m:sSub>
+            </m:e>
+          </m:nary>
+          <m:r>
+            <w:rPr>
+              <w:rFonts w:ascii="Cambria Math" w:hAnsi="Cambria Math"/>
+            </w:rPr>
+            <m:t xml:space="preserve">, </m:t>
+          </m:r>
+          <m:sSub>
+            <m:sSubPr>
+              <m:ctrlPr>
+                <w:rPr>
+                  <w:rFonts w:ascii="Cambria Math" w:hAnsi="Cambria Math"/>
+                  <w:i/>
+                </w:rPr>
+              </m:ctrlPr>
+            </m:sSubPr>
+            <m:e>
+              <m:r>
+                <w:rPr>
+                  <w:rFonts w:ascii="Cambria Math" w:hAnsi="Cambria Math"/>
+                </w:rPr>
+                <m:t>P</m:t>
+              </m:r>
+            </m:e>
+            <m:sub>
+              <m:r>
+                <w:rPr>
+                  <w:rFonts w:ascii="Cambria Math" w:hAnsi="Cambria Math"/>
+                </w:rPr>
+                <m:t>H</m:t>
+              </m:r>
+            </m:sub>
+          </m:sSub>
+          <m:sSub>
+            <m:sSubPr>
+              <m:ctrlPr>
+                <w:rPr>
+                  <w:rFonts w:ascii="Cambria Math" w:hAnsi="Cambria Math"/>
+                  <w:i/>
+                </w:rPr>
+              </m:ctrlPr>
+            </m:sSubPr>
+            <m:e>
+              <m:r>
+                <w:rPr>
+                  <w:rFonts w:ascii="Cambria Math" w:hAnsi="Cambria Math"/>
+                </w:rPr>
+                <m:t>P</m:t>
+              </m:r>
+            </m:e>
+            <m:sub>
+              <m:r>
+                <w:rPr>
+                  <w:rFonts w:ascii="Cambria Math" w:hAnsi="Cambria Math"/>
+                </w:rPr>
+                <m:t>AFP,sample</m:t>
+              </m:r>
+            </m:sub>
+          </m:sSub>
+          <m:sSub>
+            <m:sSubPr>
+              <m:ctrlPr>
+                <w:rPr>
+                  <w:rFonts w:ascii="Cambria Math" w:hAnsi="Cambria Math"/>
+                  <w:i/>
+                </w:rPr>
+              </m:ctrlPr>
+            </m:sSubPr>
+            <m:e>
+              <m:r>
+                <w:rPr>
+                  <w:rFonts w:ascii="Cambria Math" w:hAnsi="Cambria Math"/>
+                </w:rPr>
+                <m:t>P</m:t>
+              </m:r>
+            </m:e>
+            <m:sub>
+              <m:r>
+                <w:rPr>
+                  <w:rFonts w:ascii="Cambria Math" w:hAnsi="Cambria Math"/>
+                </w:rPr>
+                <m:t>AFP,test</m:t>
+              </m:r>
+            </m:sub>
+          </m:sSub>
+          <m:r>
+            <w:rPr>
+              <w:rFonts w:ascii="Cambria Math" w:hAnsi="Cambria Math"/>
+            </w:rPr>
+            <m:t>)</m:t>
+          </m:r>
+        </m:oMath>
+      </m:oMathPara>
+    </w:p>
+    <w:p>
+      <w:pPr>
+        <w:rPr>
+          <w:rFonts w:ascii="Arial" w:hAnsi="Arial" w:cs="Arial"/>
+        </w:rPr>
+      </w:pPr>
+    </w:p>
+    <w:p>
+      <w:pPr>
+        <w:rPr>
+          <w:rFonts w:ascii="Arial" w:hAnsi="Arial" w:cs="Arial"/>
+          <w:b/>
+          <w:bCs/>
+        </w:rPr>
+      </w:pPr>
+      <w:r>
+        <w:rPr>
+          <w:rFonts w:ascii="Arial" w:hAnsi="Arial" w:cs="Arial"/>
+          <w:b/>
+          <w:bCs/>
+        </w:rPr>
+        <w:t>ES surveillance</w:t>
+      </w:r>
+      <w:r>
+        <w:rPr>
+          <w:rFonts w:ascii="Arial" w:hAnsi="Arial" w:cs="Arial"/>
+          <w:b/>
+          <w:bCs/>
+        </w:rPr>
+        <w:t>, Parameter relationships</w:t>
+      </w:r>
+    </w:p>
+    <w:p>
+      <w:pPr>
+        <w:rPr>
+          <w:rFonts w:ascii="Arial" w:hAnsi="Arial" w:cs="Arial"/>
+        </w:rPr>
+      </w:pPr>
+      <w:r>
+        <w:rPr>
+          <w:rFonts w:ascii="Arial" w:hAnsi="Arial" w:cs="Arial"/>
+          <w:noProof/>
+        </w:rPr>
+        <w:lastRenderedPageBreak/>
+        <w:drawing>
+          <wp:inline distT="0" distB="0" distL="0" distR="0" wp14:anchorId="5F405688" wp14:editId="095E5ED2">
+            <wp:extent cx="4967288" cy="3311525"/>
+            <wp:effectExtent l="19050" t="19050" r="5080" b="3175"/>
+            <wp:docPr id="335844992" name="Picture 1" descr="A picture containing text, line, plot, diagram&#10;&#10;Description automatically generated"/>
+            <wp:cNvGraphicFramePr>
+              <a:graphicFrameLocks xmlns:a="http://schemas.openxmlformats.org/drawingml/2006/main" noChangeAspect="1"/>
+            </wp:cNvGraphicFramePr>
+            <a:graphic xmlns:a="http://schemas.openxmlformats.org/drawingml/2006/main">
+              <a:graphicData uri="http://schemas.openxmlformats.org/drawingml/2006/picture">
+                <pic:pic xmlns:pic="http://schemas.openxmlformats.org/drawingml/2006/picture">
+                  <pic:nvPicPr>
+                    <pic:cNvPr id="335844992" name="Picture 1" descr="A picture containing text, line, plot, diagram&#10;&#10;Description automatically generated"/>
+                    <pic:cNvPicPr>
+                      <a:picLocks noChangeAspect="1" noChangeArrowheads="1"/>
+                    </pic:cNvPicPr>
+                  </pic:nvPicPr>
+                  <pic:blipFill>
+                    <a:blip r:embed="rId42">
+                      <a:extLst>
+                        <a:ext uri="{28A0092B-C50C-407E-A947-70E740481C1C}">
+                          <a14:useLocalDpi xmlns:a14="http://schemas.microsoft.com/office/drawing/2010/main" val="0"/>
+                        </a:ext>
+                      </a:extLst>
+                    </a:blip>
+                    <a:srcRect/>
+                    <a:stretch>
+                      <a:fillRect/>
+                    </a:stretch>
+                  </pic:blipFill>
+                  <pic:spPr bwMode="auto">
+                    <a:xfrm>
+                      <a:off x="0" y="0"/>
+                      <a:ext cx="4967901" cy="3311934"/>
+                    </a:xfrm>
+                    <a:prstGeom prst="rect">
+                      <a:avLst/>
+                    </a:prstGeom>
+                    <a:noFill/>
+                    <a:ln>
+                      <a:solidFill>
+                        <a:schemeClr val="tx1"/>
+                      </a:solidFill>
+                    </a:ln>
+                  </pic:spPr>
+                </pic:pic>
+              </a:graphicData>
+            </a:graphic>
+          </wp:inline>
+        </w:drawing>
+      </w:r>
+    </w:p>
+    <w:p>
+      <w:pPr>
+        <w:rPr>
+          <w:rFonts w:ascii="Arial" w:hAnsi="Arial" w:cs="Arial"/>
+        </w:rPr>
+      </w:pPr>
+      <w:r>
+        <w:rPr>
+          <w:rFonts w:ascii="Arial" w:hAnsi="Arial" w:cs="Arial"/>
+          <w:noProof/>
+        </w:rPr>
+        <w:drawing>
+          <wp:inline distT="0" distB="0" distL="0" distR="0" wp14:anchorId="3865ADBA" wp14:editId="0F0C72A9">
+            <wp:extent cx="5086350" cy="3390900"/>
+            <wp:effectExtent l="19050" t="19050" r="0" b="0"/>
+            <wp:docPr id="282813634" name="Picture 2" descr="A picture containing text, diagram, screenshot, line&#10;&#10;Description automatically generated"/>
+            <wp:cNvGraphicFramePr>
+              <a:graphicFrameLocks xmlns:a="http://schemas.openxmlformats.org/drawingml/2006/main" noChangeAspect="1"/>
+            </wp:cNvGraphicFramePr>
+            <a:graphic xmlns:a="http://schemas.openxmlformats.org/drawingml/2006/main">
+              <a:graphicData uri="http://schemas.openxmlformats.org/drawingml/2006/picture">
+                <pic:pic xmlns:pic="http://schemas.openxmlformats.org/drawingml/2006/picture">
+                  <pic:nvPicPr>
+                    <pic:cNvPr id="282813634" name="Picture 2" descr="A picture containing text, diagram, screenshot, line&#10;&#10;Description automatically generated"/>
+                    <pic:cNvPicPr>
+                      <a:picLocks noChangeAspect="1" noChangeArrowheads="1"/>
+                    </pic:cNvPicPr>
+                  </pic:nvPicPr>
+                  <pic:blipFill>
+                    <a:blip r:embed="rId43">
+                      <a:extLst>
+                        <a:ext uri="{28A0092B-C50C-407E-A947-70E740481C1C}">
+                          <a14:useLocalDpi xmlns:a14="http://schemas.microsoft.com/office/drawing/2010/main" val="0"/>
+                        </a:ext>
+                      </a:extLst>
+                    </a:blip>
+                    <a:srcRect/>
+                    <a:stretch>
+                      <a:fillRect/>
+                    </a:stretch>
+                  </pic:blipFill>
+                  <pic:spPr bwMode="auto">
+                    <a:xfrm>
+                      <a:off x="0" y="0"/>
+                      <a:ext cx="5089200" cy="3392800"/>
+                    </a:xfrm>
+                    <a:prstGeom prst="rect">
+                      <a:avLst/>
+                    </a:prstGeom>
+                    <a:noFill/>
+                    <a:ln>
+                      <a:solidFill>
+                        <a:schemeClr val="tx1"/>
+                      </a:solidFill>
+                    </a:ln>
+                  </pic:spPr>
+                </pic:pic>
+              </a:graphicData>
+            </a:graphic>
+          </wp:inline>
+        </w:drawing>
+      </w:r>
+    </w:p>
+    <w:p>
+      <w:pPr>
+        <w:rPr>
+          <w:rFonts w:ascii="Arial" w:hAnsi="Arial" w:cs="Arial"/>
+        </w:rPr>
+      </w:pPr>
+    </w:p>
+    <w:p>
+      <w:pPr>
+        <w:rPr>
+          <w:rFonts w:ascii="Arial" w:hAnsi="Arial" w:cs="Arial"/>
+          <w:b/>
+          <w:bCs/>
+          <w:sz w:val="28"/>
+          <w:szCs w:val="28"/>
+        </w:rPr>
+      </w:pPr>
+      <w:r>
+        <w:rPr>
+          <w:rFonts w:ascii="Arial" w:hAnsi="Arial" w:cs="Arial"/>
+          <w:b/>
+          <w:bCs/>
+          <w:sz w:val="28"/>
+          <w:szCs w:val="28"/>
+        </w:rPr>
+        <w:t xml:space="preserve">Temporal results for single compartment model. </w:t>
+      </w:r>
+    </w:p>
+    <w:p>
+      <w:pPr>
+        <w:rPr>
+          <w:rFonts w:ascii="Arial" w:hAnsi="Arial" w:cs="Arial"/>
+        </w:rPr>
+      </w:pPr>
+      <w:r>
+        <w:rPr>
+          <w:rFonts w:ascii="Arial" w:hAnsi="Arial" w:cs="Arial"/>
+        </w:rPr>
+        <w:t>I assumed monthly environmental sampling. (</w:t>
+      </w:r>
+      <w:proofErr w:type="gramStart"/>
+      <w:r>
+        <w:rPr>
+          <w:rFonts w:ascii="Arial" w:hAnsi="Arial" w:cs="Arial"/>
+        </w:rPr>
+        <w:t>the</w:t>
+      </w:r>
+      <w:proofErr w:type="gramEnd"/>
+      <w:r>
+        <w:rPr>
+          <w:rFonts w:ascii="Arial" w:hAnsi="Arial" w:cs="Arial"/>
+        </w:rPr>
+        <w:t xml:space="preserve"> initial date of sampling is randomly chosen from 1 to 30).</w:t>
       </w:r>
     </w:p>
     <w:p>
@@ -7106,6 +10605,7 @@
           <w:rFonts w:ascii="Arial" w:hAnsi="Arial" w:cs="Arial"/>
           <w:noProof/>
         </w:rPr>
+        <w:lastRenderedPageBreak/>
         <w:drawing>
           <wp:inline distT="0" distB="0" distL="0" distR="0" wp14:anchorId="42D79688" wp14:editId="3F1EB7BC">
             <wp:extent cx="5715000" cy="3810000"/>
@@ -7124,7 +10624,7 @@
                     </pic:cNvPicPr>
                   </pic:nvPicPr>
                   <pic:blipFill>
-                    <a:blip r:embed="rId41">
+                    <a:blip r:embed="rId44">
                       <a:extLst>
                         <a:ext uri="{28A0092B-C50C-407E-A947-70E740481C1C}">
                           <a14:useLocalDpi xmlns:a14="http://schemas.microsoft.com/office/drawing/2010/main" val="0"/>
@@ -7219,6 +10719,16 @@
           <w:rFonts w:ascii="Arial" w:hAnsi="Arial" w:cs="Arial"/>
         </w:rPr>
       </w:pPr>
+    </w:p>
+    <w:p>
+      <w:pPr>
+        <w:tabs>
+          <w:tab w:val="left" w:pos="1563"/>
+        </w:tabs>
+        <w:rPr>
+          <w:rFonts w:ascii="Arial" w:hAnsi="Arial" w:cs="Arial"/>
+        </w:rPr>
+      </w:pPr>
       <w:r>
         <w:rPr>
           <w:rFonts w:ascii="Arial" w:hAnsi="Arial" w:cs="Arial"/>
@@ -7250,7 +10760,7 @@
                     </pic:cNvPicPr>
                   </pic:nvPicPr>
                   <pic:blipFill>
-                    <a:blip r:embed="rId42">
+                    <a:blip r:embed="rId45">
                       <a:extLst>
                         <a:ext uri="{28A0092B-C50C-407E-A947-70E740481C1C}">
                           <a14:useLocalDpi xmlns:a14="http://schemas.microsoft.com/office/drawing/2010/main" val="0"/>
@@ -7325,7 +10835,7 @@
                     <pic:cNvPicPr/>
                   </pic:nvPicPr>
                   <pic:blipFill>
-                    <a:blip r:embed="rId43"/>
+                    <a:blip r:embed="rId46"/>
                     <a:stretch>
                       <a:fillRect/>
                     </a:stretch>
@@ -8182,7 +11692,7 @@
   <w:style w:type="paragraph" w:default="1" w:styleId="Normal">
     <w:name w:val="Normal"/>
     <w:qFormat/>
-    <w:rsid w:val="00B07A13"/>
+    <w:rsid w:val="00941868"/>
   </w:style>
   <w:style w:type="character" w:default="1" w:styleId="DefaultParagraphFont">
     <w:name w:val="Default Paragraph Font"/>

--- a/doc_ideas/20230629_model_equations.docx
+++ b/doc_ideas/20230629_model_equations.docx
@@ -43,23 +43,7 @@
             <w:rStyle w:val="Hyperlink"/>
             <w:rFonts w:ascii="Arial" w:hAnsi="Arial" w:cs="Arial"/>
           </w:rPr>
-          <w:t xml:space="preserve">Dominika A </w:t>
-        </w:r>
-        <w:proofErr w:type="spellStart"/>
-        <w:r>
-          <w:rPr>
-            <w:rStyle w:val="Hyperlink"/>
-            <w:rFonts w:ascii="Arial" w:hAnsi="Arial" w:cs="Arial"/>
-          </w:rPr>
-          <w:t>Kalkowska</w:t>
-        </w:r>
-        <w:proofErr w:type="spellEnd"/>
-        <w:r>
-          <w:rPr>
-            <w:rStyle w:val="Hyperlink"/>
-            <w:rFonts w:ascii="Arial" w:hAnsi="Arial" w:cs="Arial"/>
-          </w:rPr>
-          <w:t xml:space="preserve"> 2015</w:t>
+          <w:t>Dominika A Kalkowska 2015</w:t>
         </w:r>
       </w:hyperlink>
       <w:r>
@@ -121,21 +105,12 @@
         </w:rPr>
       </w:pPr>
       <w:hyperlink r:id="rId10" w:history="1">
-        <w:proofErr w:type="spellStart"/>
         <w:r>
           <w:rPr>
             <w:rStyle w:val="Hyperlink"/>
             <w:rFonts w:ascii="Arial" w:hAnsi="Arial" w:cs="Arial"/>
           </w:rPr>
-          <w:t>Ranta</w:t>
-        </w:r>
-        <w:proofErr w:type="spellEnd"/>
-        <w:r>
-          <w:rPr>
-            <w:rStyle w:val="Hyperlink"/>
-            <w:rFonts w:ascii="Arial" w:hAnsi="Arial" w:cs="Arial"/>
-          </w:rPr>
-          <w:t xml:space="preserve"> 2001</w:t>
+          <w:t>Ranta 2001</w:t>
         </w:r>
       </w:hyperlink>
       <w:r>
@@ -163,23 +138,7 @@
             <w:rStyle w:val="Hyperlink"/>
             <w:rFonts w:ascii="Arial" w:hAnsi="Arial" w:cs="Arial"/>
           </w:rPr>
-          <w:t xml:space="preserve">Megan </w:t>
-        </w:r>
-        <w:proofErr w:type="spellStart"/>
-        <w:r>
-          <w:rPr>
-            <w:rStyle w:val="Hyperlink"/>
-            <w:rFonts w:ascii="Arial" w:hAnsi="Arial" w:cs="Arial"/>
-          </w:rPr>
-          <w:t>Auzenbergs</w:t>
-        </w:r>
-        <w:proofErr w:type="spellEnd"/>
-        <w:r>
-          <w:rPr>
-            <w:rStyle w:val="Hyperlink"/>
-            <w:rFonts w:ascii="Arial" w:hAnsi="Arial" w:cs="Arial"/>
-          </w:rPr>
-          <w:t xml:space="preserve"> 2023</w:t>
+          <w:t>Megan Auzenbergs 2023</w:t>
         </w:r>
       </w:hyperlink>
       <w:r>
@@ -271,21 +230,7 @@
         <w:rPr>
           <w:rFonts w:ascii="Arial" w:hAnsi="Arial" w:cs="Arial"/>
         </w:rPr>
-        <w:t xml:space="preserve">According to </w:t>
-      </w:r>
-      <w:proofErr w:type="spellStart"/>
-      <w:r>
-        <w:rPr>
-          <w:rFonts w:ascii="Arial" w:hAnsi="Arial" w:cs="Arial"/>
-        </w:rPr>
-        <w:t>Ranta</w:t>
-      </w:r>
-      <w:proofErr w:type="spellEnd"/>
-      <w:r>
-        <w:rPr>
-          <w:rFonts w:ascii="Arial" w:hAnsi="Arial" w:cs="Arial"/>
-        </w:rPr>
-        <w:t xml:space="preserve"> 2001’s study, the model is decomposed the three parts: the epidemic model, </w:t>
+        <w:t xml:space="preserve">According to Ranta 2001’s study, the model is decomposed the three parts: the epidemic model, </w:t>
       </w:r>
       <w:r>
         <w:rPr>
@@ -401,14 +346,12 @@
         </w:rPr>
         <w:t xml:space="preserve">TODO: find a paper describing the delayed detection of poliovirus from a single </w:t>
       </w:r>
-      <w:proofErr w:type="spellStart"/>
       <w:r>
         <w:rPr>
           <w:rFonts w:ascii="Arial" w:hAnsi="Arial" w:cs="Arial"/>
         </w:rPr>
         <w:t>infectee</w:t>
       </w:r>
-      <w:proofErr w:type="spellEnd"/>
       <w:r>
         <w:rPr>
           <w:rFonts w:ascii="Arial" w:hAnsi="Arial" w:cs="Arial"/>
@@ -433,23 +376,7 @@
             <w:rStyle w:val="Hyperlink"/>
             <w:rFonts w:ascii="Arial" w:hAnsi="Arial" w:cs="Arial"/>
           </w:rPr>
-          <w:t xml:space="preserve">W. J. </w:t>
-        </w:r>
-        <w:proofErr w:type="spellStart"/>
-        <w:r>
-          <w:rPr>
-            <w:rStyle w:val="Hyperlink"/>
-            <w:rFonts w:ascii="Arial" w:hAnsi="Arial" w:cs="Arial"/>
-          </w:rPr>
-          <w:t>Lodder</w:t>
-        </w:r>
-        <w:proofErr w:type="spellEnd"/>
-        <w:r>
-          <w:rPr>
-            <w:rStyle w:val="Hyperlink"/>
-            <w:rFonts w:ascii="Arial" w:hAnsi="Arial" w:cs="Arial"/>
-          </w:rPr>
-          <w:t xml:space="preserve"> 2012</w:t>
+          <w:t>W. J. Lodder 2012</w:t>
         </w:r>
       </w:hyperlink>
       <w:r>
@@ -517,39 +444,7 @@
             <w:rStyle w:val="Hyperlink"/>
             <w:rFonts w:ascii="Arial" w:hAnsi="Arial" w:cs="Arial"/>
           </w:rPr>
-          <w:t xml:space="preserve">Radboud J. </w:t>
-        </w:r>
-        <w:proofErr w:type="spellStart"/>
-        <w:r>
-          <w:rPr>
-            <w:rStyle w:val="Hyperlink"/>
-            <w:rFonts w:ascii="Arial" w:hAnsi="Arial" w:cs="Arial"/>
-          </w:rPr>
-          <w:t>Duintjer</w:t>
-        </w:r>
-        <w:proofErr w:type="spellEnd"/>
-        <w:r>
-          <w:rPr>
-            <w:rStyle w:val="Hyperlink"/>
-            <w:rFonts w:ascii="Arial" w:hAnsi="Arial" w:cs="Arial"/>
-          </w:rPr>
-          <w:t xml:space="preserve"> </w:t>
-        </w:r>
-        <w:proofErr w:type="spellStart"/>
-        <w:r>
-          <w:rPr>
-            <w:rStyle w:val="Hyperlink"/>
-            <w:rFonts w:ascii="Arial" w:hAnsi="Arial" w:cs="Arial"/>
-          </w:rPr>
-          <w:t>Tebbens</w:t>
-        </w:r>
-        <w:proofErr w:type="spellEnd"/>
-        <w:r>
-          <w:rPr>
-            <w:rStyle w:val="Hyperlink"/>
-            <w:rFonts w:ascii="Arial" w:hAnsi="Arial" w:cs="Arial"/>
-          </w:rPr>
-          <w:t xml:space="preserve"> 2013</w:t>
+          <w:t>Radboud J. Duintjer Tebbens 2013</w:t>
         </w:r>
       </w:hyperlink>
       <w:r>
@@ -664,21 +559,7 @@
         <w:rPr>
           <w:rFonts w:ascii="Arial" w:hAnsi="Arial" w:cs="Arial"/>
         </w:rPr>
-        <w:t xml:space="preserve"> obtained ?? for the shape parameter. Then we subsequently fit the recovery period to the expert opinion data by minimising the </w:t>
-      </w:r>
-      <w:proofErr w:type="spellStart"/>
-      <w:r>
-        <w:rPr>
-          <w:rFonts w:ascii="Arial" w:hAnsi="Arial" w:cs="Arial"/>
-        </w:rPr>
-        <w:t>Kullback-Leibler</w:t>
-      </w:r>
-      <w:proofErr w:type="spellEnd"/>
-      <w:r>
-        <w:rPr>
-          <w:rFonts w:ascii="Arial" w:hAnsi="Arial" w:cs="Arial"/>
-        </w:rPr>
-        <w:t xml:space="preserve"> divergence. </w:t>
+        <w:t xml:space="preserve"> obtained ?? for the shape parameter. Then we subsequently fit the recovery period to the expert opinion data by minimising the Kullback-Leibler divergence. </w:t>
       </w:r>
     </w:p>
     <w:p>
@@ -813,21 +694,7 @@
         <w:rPr>
           <w:rFonts w:ascii="Arial" w:hAnsi="Arial" w:cs="Arial"/>
         </w:rPr>
-        <w:t xml:space="preserve">. We also </w:t>
-      </w:r>
-      <w:proofErr w:type="gramStart"/>
-      <w:r>
-        <w:rPr>
-          <w:rFonts w:ascii="Arial" w:hAnsi="Arial" w:cs="Arial"/>
-        </w:rPr>
-        <w:t>have to</w:t>
-      </w:r>
-      <w:proofErr w:type="gramEnd"/>
-      <w:r>
-        <w:rPr>
-          <w:rFonts w:ascii="Arial" w:hAnsi="Arial" w:cs="Arial"/>
-        </w:rPr>
-        <w:t xml:space="preserve"> consider </w:t>
+        <w:t xml:space="preserve">. We also have to consider </w:t>
       </w:r>
       <w:r>
         <w:rPr>
@@ -940,21 +807,12 @@
         <w:t xml:space="preserve">TODO: </w:t>
       </w:r>
       <w:hyperlink r:id="rId17" w:history="1">
-        <w:proofErr w:type="spellStart"/>
         <w:r>
           <w:rPr>
             <w:rStyle w:val="Hyperlink"/>
             <w:rFonts w:ascii="Arial" w:hAnsi="Arial" w:cs="Arial"/>
           </w:rPr>
-          <w:t>Yifan</w:t>
-        </w:r>
-        <w:proofErr w:type="spellEnd"/>
-        <w:r>
-          <w:rPr>
-            <w:rStyle w:val="Hyperlink"/>
-            <w:rFonts w:ascii="Arial" w:hAnsi="Arial" w:cs="Arial"/>
-          </w:rPr>
-          <w:t xml:space="preserve"> Zhu 2021</w:t>
+          <w:t>Yifan Zhu 2021</w:t>
         </w:r>
       </w:hyperlink>
       <w:r>
@@ -1032,83 +890,28 @@
             <w:rStyle w:val="Hyperlink"/>
             <w:rFonts w:ascii="Arial" w:hAnsi="Arial" w:cs="Arial"/>
           </w:rPr>
-          <w:t xml:space="preserve">Filippo </w:t>
+          <w:t>Filippo Simini 2012</w:t>
         </w:r>
-        <w:proofErr w:type="spellStart"/>
+      </w:hyperlink>
+      <w:r>
+        <w:rPr>
+          <w:rFonts w:ascii="Arial" w:hAnsi="Arial" w:cs="Arial"/>
+        </w:rPr>
+        <w:t>), and impedance model (</w:t>
+      </w:r>
+      <w:hyperlink r:id="rId19" w:history="1">
         <w:r>
           <w:rPr>
             <w:rStyle w:val="Hyperlink"/>
             <w:rFonts w:ascii="Arial" w:hAnsi="Arial" w:cs="Arial"/>
           </w:rPr>
-          <w:t>Simini</w:t>
-        </w:r>
-        <w:proofErr w:type="spellEnd"/>
-        <w:r>
-          <w:rPr>
-            <w:rStyle w:val="Hyperlink"/>
-            <w:rFonts w:ascii="Arial" w:hAnsi="Arial" w:cs="Arial"/>
-          </w:rPr>
-          <w:t xml:space="preserve"> 2012</w:t>
+          <w:t>Kankoé Sallah 2017</w:t>
         </w:r>
       </w:hyperlink>
       <w:r>
         <w:rPr>
           <w:rFonts w:ascii="Arial" w:hAnsi="Arial" w:cs="Arial"/>
         </w:rPr>
-        <w:t>), and impedance model (</w:t>
-      </w:r>
-      <w:proofErr w:type="spellStart"/>
-      <w:r>
-        <w:fldChar w:fldCharType="begin"/>
-      </w:r>
-      <w:r>
-        <w:instrText>HYPERLINK "https://ij-healthgeographics.biomedcentral.com/articles/10.1186/s12942-017-0115-7"</w:instrText>
-      </w:r>
-      <w:r>
-        <w:fldChar w:fldCharType="separate"/>
-      </w:r>
-      <w:r>
-        <w:rPr>
-          <w:rStyle w:val="Hyperlink"/>
-          <w:rFonts w:ascii="Arial" w:hAnsi="Arial" w:cs="Arial"/>
-        </w:rPr>
-        <w:t>Kankoé</w:t>
-      </w:r>
-      <w:proofErr w:type="spellEnd"/>
-      <w:r>
-        <w:rPr>
-          <w:rStyle w:val="Hyperlink"/>
-          <w:rFonts w:ascii="Arial" w:hAnsi="Arial" w:cs="Arial"/>
-        </w:rPr>
-        <w:t xml:space="preserve"> </w:t>
-      </w:r>
-      <w:proofErr w:type="spellStart"/>
-      <w:r>
-        <w:rPr>
-          <w:rStyle w:val="Hyperlink"/>
-          <w:rFonts w:ascii="Arial" w:hAnsi="Arial" w:cs="Arial"/>
-        </w:rPr>
-        <w:t>Sallah</w:t>
-      </w:r>
-      <w:proofErr w:type="spellEnd"/>
-      <w:r>
-        <w:rPr>
-          <w:rStyle w:val="Hyperlink"/>
-          <w:rFonts w:ascii="Arial" w:hAnsi="Arial" w:cs="Arial"/>
-        </w:rPr>
-        <w:t xml:space="preserve"> 2017</w:t>
-      </w:r>
-      <w:r>
-        <w:rPr>
-          <w:rStyle w:val="Hyperlink"/>
-          <w:rFonts w:ascii="Arial" w:hAnsi="Arial" w:cs="Arial"/>
-        </w:rPr>
-        <w:fldChar w:fldCharType="end"/>
-      </w:r>
-      <w:r>
-        <w:rPr>
-          <w:rFonts w:ascii="Arial" w:hAnsi="Arial" w:cs="Arial"/>
-        </w:rPr>
         <w:t xml:space="preserve">). </w:t>
       </w:r>
       <w:r>
@@ -1155,35 +958,7 @@
         <w:rPr>
           <w:rFonts w:ascii="Arial" w:hAnsi="Arial" w:cs="Arial"/>
         </w:rPr>
-        <w:t xml:space="preserve">The probability of commuting from </w:t>
-      </w:r>
-      <w:proofErr w:type="spellStart"/>
-      <w:r>
-        <w:rPr>
-          <w:rFonts w:ascii="Arial" w:hAnsi="Arial" w:cs="Arial"/>
-        </w:rPr>
-        <w:t>i</w:t>
-      </w:r>
-      <w:proofErr w:type="spellEnd"/>
-      <w:r>
-        <w:rPr>
-          <w:rFonts w:ascii="Arial" w:hAnsi="Arial" w:cs="Arial"/>
-        </w:rPr>
-        <w:t xml:space="preserve"> to j per day is given </w:t>
-      </w:r>
-      <w:proofErr w:type="gramStart"/>
-      <w:r>
-        <w:rPr>
-          <w:rFonts w:ascii="Arial" w:hAnsi="Arial" w:cs="Arial"/>
-        </w:rPr>
-        <w:t>by</w:t>
-      </w:r>
-      <w:proofErr w:type="gramEnd"/>
-      <w:r>
-        <w:rPr>
-          <w:rFonts w:ascii="Arial" w:hAnsi="Arial" w:cs="Arial"/>
-        </w:rPr>
-        <w:t xml:space="preserve">  </w:t>
+        <w:t xml:space="preserve">The probability of commuting from i to j per day is given by  </w:t>
       </w:r>
     </w:p>
     <w:p>
@@ -1492,7 +1267,7 @@
         </w:rPr>
         <w:t xml:space="preserve"> (including the travel volume per day and the duration of travelling, see the relationship between the travel distance and travel duration, </w:t>
       </w:r>
-      <w:hyperlink r:id="rId19" w:history="1">
+      <w:hyperlink r:id="rId20" w:history="1">
         <w:r>
           <w:rPr>
             <w:rStyle w:val="Hyperlink"/>
@@ -1541,7 +1316,6 @@
         </w:rPr>
         <w:t xml:space="preserve"> and </w:t>
       </w:r>
-      <w:proofErr w:type="spellStart"/>
       <w:r>
         <w:rPr>
           <w:rFonts w:ascii="Arial" w:hAnsi="Arial" w:cs="Arial"/>
@@ -1557,28 +1331,12 @@
         </w:rPr>
         <w:t>j</w:t>
       </w:r>
-      <w:proofErr w:type="spellEnd"/>
-      <w:r>
-        <w:rPr>
-          <w:rFonts w:ascii="Arial" w:hAnsi="Arial" w:cs="Arial"/>
-        </w:rPr>
-        <w:t xml:space="preserve"> denotes the population size at location </w:t>
-      </w:r>
-      <w:proofErr w:type="spellStart"/>
-      <w:r>
-        <w:rPr>
-          <w:rFonts w:ascii="Arial" w:hAnsi="Arial" w:cs="Arial"/>
-        </w:rPr>
-        <w:t>i</w:t>
-      </w:r>
-      <w:proofErr w:type="spellEnd"/>
-      <w:r>
-        <w:rPr>
-          <w:rFonts w:ascii="Arial" w:hAnsi="Arial" w:cs="Arial"/>
-        </w:rPr>
-        <w:t xml:space="preserve"> and j, respectively, where </w:t>
-      </w:r>
-      <w:proofErr w:type="spellStart"/>
+      <w:r>
+        <w:rPr>
+          <w:rFonts w:ascii="Arial" w:hAnsi="Arial" w:cs="Arial"/>
+        </w:rPr>
+        <w:t xml:space="preserve"> denotes the population size at location i and j, respectively, where </w:t>
+      </w:r>
       <w:r>
         <w:rPr>
           <w:rFonts w:ascii="Arial" w:hAnsi="Arial" w:cs="Arial"/>
@@ -1594,7 +1352,6 @@
         </w:rPr>
         <w:t>ij</w:t>
       </w:r>
-      <w:proofErr w:type="spellEnd"/>
       <w:r>
         <w:rPr>
           <w:rFonts w:ascii="Arial" w:hAnsi="Arial" w:cs="Arial"/>
@@ -1612,29 +1369,7 @@
         <w:rPr>
           <w:rFonts w:ascii="Arial" w:hAnsi="Arial" w:cs="Arial"/>
         </w:rPr>
-        <w:t xml:space="preserve">radius centred at </w:t>
-      </w:r>
-      <w:proofErr w:type="spellStart"/>
-      <w:proofErr w:type="gramStart"/>
-      <w:r>
-        <w:rPr>
-          <w:rFonts w:ascii="Arial" w:hAnsi="Arial" w:cs="Arial"/>
-        </w:rPr>
-        <w:t>i</w:t>
-      </w:r>
-      <w:proofErr w:type="spellEnd"/>
-      <w:r>
-        <w:rPr>
-          <w:rFonts w:ascii="Arial" w:hAnsi="Arial" w:cs="Arial"/>
-        </w:rPr>
-        <w:t>, but</w:t>
-      </w:r>
-      <w:proofErr w:type="gramEnd"/>
-      <w:r>
-        <w:rPr>
-          <w:rFonts w:ascii="Arial" w:hAnsi="Arial" w:cs="Arial"/>
-        </w:rPr>
-        <w:t xml:space="preserve"> excluding the source and destination population.</w:t>
+        <w:t>radius centred at i, but excluding the source and destination population.</w:t>
       </w:r>
       <w:r>
         <w:rPr>
@@ -2090,7 +1825,6 @@
         </w:rPr>
         <w:t xml:space="preserve">represents the individuals with latent period at location </w:t>
       </w:r>
-      <w:proofErr w:type="spellStart"/>
       <w:r>
         <w:rPr>
           <w:rFonts w:ascii="Arial" w:hAnsi="Arial" w:cs="Arial"/>
@@ -2099,15 +1833,12 @@
         </w:rPr>
         <w:t>i</w:t>
       </w:r>
-      <w:proofErr w:type="spellEnd"/>
       <w:r>
         <w:rPr>
           <w:rFonts w:ascii="Arial" w:hAnsi="Arial" w:cs="Arial"/>
         </w:rPr>
         <w:t xml:space="preserve">, and </w:t>
       </w:r>
-      <w:proofErr w:type="spellStart"/>
-      <w:proofErr w:type="gramStart"/>
       <w:r>
         <w:rPr>
           <w:rFonts w:ascii="Arial" w:hAnsi="Arial" w:cs="Arial"/>
@@ -2123,8 +1854,6 @@
         </w:rPr>
         <w:t>k,j</w:t>
       </w:r>
-      <w:proofErr w:type="spellEnd"/>
-      <w:proofErr w:type="gramEnd"/>
       <w:r>
         <w:rPr>
           <w:rFonts w:ascii="Arial" w:hAnsi="Arial" w:cs="Arial"/>
@@ -2189,50 +1918,6 @@
           <w:rFonts w:ascii="Arial" w:hAnsi="Arial" w:cs="Arial"/>
         </w:rPr>
         <w:t>In polio situation, radiation model fits better than the gravity model (</w:t>
-      </w:r>
-      <w:hyperlink r:id="rId20" w:history="1">
-        <w:r>
-          <w:rPr>
-            <w:rStyle w:val="Hyperlink"/>
-            <w:rFonts w:ascii="Arial" w:hAnsi="Arial" w:cs="Arial"/>
-          </w:rPr>
-          <w:t xml:space="preserve">Arend </w:t>
-        </w:r>
-        <w:proofErr w:type="spellStart"/>
-        <w:r>
-          <w:rPr>
-            <w:rStyle w:val="Hyperlink"/>
-            <w:rFonts w:ascii="Arial" w:hAnsi="Arial" w:cs="Arial"/>
-          </w:rPr>
-          <w:t>Voorman</w:t>
-        </w:r>
-        <w:proofErr w:type="spellEnd"/>
-        <w:r>
-          <w:rPr>
-            <w:rStyle w:val="Hyperlink"/>
-            <w:rFonts w:ascii="Arial" w:hAnsi="Arial" w:cs="Arial"/>
-          </w:rPr>
-          <w:t xml:space="preserve"> 2023</w:t>
-        </w:r>
-      </w:hyperlink>
-      <w:r>
-        <w:rPr>
-          <w:rFonts w:ascii="Arial" w:hAnsi="Arial" w:cs="Arial"/>
-        </w:rPr>
-        <w:t>).</w:t>
-      </w:r>
-    </w:p>
-    <w:p>
-      <w:pPr>
-        <w:rPr>
-          <w:rFonts w:ascii="Arial" w:hAnsi="Arial" w:cs="Arial"/>
-        </w:rPr>
-      </w:pPr>
-      <w:r>
-        <w:rPr>
-          <w:rFonts w:ascii="Arial" w:hAnsi="Arial" w:cs="Arial"/>
-        </w:rPr>
-        <w:t xml:space="preserve">Limitations: </w:t>
       </w:r>
       <w:hyperlink r:id="rId21" w:history="1">
         <w:r>
@@ -2240,23 +1925,35 @@
             <w:rStyle w:val="Hyperlink"/>
             <w:rFonts w:ascii="Arial" w:hAnsi="Arial" w:cs="Arial"/>
           </w:rPr>
-          <w:t xml:space="preserve">Amy </w:t>
+          <w:t>Arend Voorman 2023</w:t>
         </w:r>
-        <w:proofErr w:type="spellStart"/>
+      </w:hyperlink>
+      <w:r>
+        <w:rPr>
+          <w:rFonts w:ascii="Arial" w:hAnsi="Arial" w:cs="Arial"/>
+        </w:rPr>
+        <w:t>).</w:t>
+      </w:r>
+    </w:p>
+    <w:p>
+      <w:pPr>
+        <w:rPr>
+          <w:rFonts w:ascii="Arial" w:hAnsi="Arial" w:cs="Arial"/>
+        </w:rPr>
+      </w:pPr>
+      <w:r>
+        <w:rPr>
+          <w:rFonts w:ascii="Arial" w:hAnsi="Arial" w:cs="Arial"/>
+        </w:rPr>
+        <w:t xml:space="preserve">Limitations: </w:t>
+      </w:r>
+      <w:hyperlink r:id="rId22" w:history="1">
         <w:r>
           <w:rPr>
             <w:rStyle w:val="Hyperlink"/>
             <w:rFonts w:ascii="Arial" w:hAnsi="Arial" w:cs="Arial"/>
           </w:rPr>
-          <w:t>Wesolowski</w:t>
-        </w:r>
-        <w:proofErr w:type="spellEnd"/>
-        <w:r>
-          <w:rPr>
-            <w:rStyle w:val="Hyperlink"/>
-            <w:rFonts w:ascii="Arial" w:hAnsi="Arial" w:cs="Arial"/>
-          </w:rPr>
-          <w:t xml:space="preserve"> 2015</w:t>
+          <w:t>Amy Wesolowski 2015</w:t>
         </w:r>
       </w:hyperlink>
       <w:r>
@@ -2305,7 +2002,7 @@
           <w:rFonts w:ascii="Arial" w:hAnsi="Arial" w:cs="Arial"/>
         </w:rPr>
       </w:pPr>
-      <w:hyperlink r:id="rId22" w:history="1">
+      <w:hyperlink r:id="rId23" w:history="1">
         <w:r>
           <w:rPr>
             <w:rStyle w:val="Hyperlink"/>
@@ -2417,7 +2114,7 @@
                     </pic:cNvPicPr>
                   </pic:nvPicPr>
                   <pic:blipFill>
-                    <a:blip r:embed="rId23">
+                    <a:blip r:embed="rId24">
                       <a:extLst>
                         <a:ext uri="{28A0092B-C50C-407E-A947-70E740481C1C}">
                           <a14:useLocalDpi xmlns:a14="http://schemas.microsoft.com/office/drawing/2010/main" val="0"/>
@@ -2475,8 +2172,7 @@
         </w:rPr>
         <w:t xml:space="preserve">10km resolution obtained from the </w:t>
       </w:r>
-      <w:hyperlink r:id="rId24" w:history="1">
-        <w:proofErr w:type="spellStart"/>
+      <w:hyperlink r:id="rId25" w:history="1">
         <w:r>
           <w:rPr>
             <w:rStyle w:val="Hyperlink"/>
@@ -2484,7 +2180,6 @@
           </w:rPr>
           <w:t>WorldPop</w:t>
         </w:r>
-        <w:proofErr w:type="spellEnd"/>
       </w:hyperlink>
       <w:r>
         <w:rPr>
@@ -2522,7 +2217,7 @@
                     </pic:cNvPicPr>
                   </pic:nvPicPr>
                   <pic:blipFill>
-                    <a:blip r:embed="rId25">
+                    <a:blip r:embed="rId26">
                       <a:extLst>
                         <a:ext uri="{28A0092B-C50C-407E-A947-70E740481C1C}">
                           <a14:useLocalDpi xmlns:a14="http://schemas.microsoft.com/office/drawing/2010/main" val="0"/>
@@ -2568,8 +2263,7 @@
         </w:rPr>
         <w:t xml:space="preserve">Figure. South Africa male population under 5 with 20km resolution obtained from the </w:t>
       </w:r>
-      <w:hyperlink r:id="rId26" w:history="1">
-        <w:proofErr w:type="spellStart"/>
+      <w:hyperlink r:id="rId27" w:history="1">
         <w:r>
           <w:rPr>
             <w:rStyle w:val="Hyperlink"/>
@@ -2577,7 +2271,6 @@
           </w:rPr>
           <w:t>WorldPop</w:t>
         </w:r>
-        <w:proofErr w:type="spellEnd"/>
       </w:hyperlink>
       <w:r>
         <w:rPr>
@@ -2623,7 +2316,7 @@
                     </pic:cNvPicPr>
                   </pic:nvPicPr>
                   <pic:blipFill>
-                    <a:blip r:embed="rId27">
+                    <a:blip r:embed="rId28">
                       <a:extLst>
                         <a:ext uri="{28A0092B-C50C-407E-A947-70E740481C1C}">
                           <a14:useLocalDpi xmlns:a14="http://schemas.microsoft.com/office/drawing/2010/main" val="0"/>
@@ -2675,8 +2368,7 @@
         </w:rPr>
         <w:t xml:space="preserve">. South Africa male population under 5 with 100km resolution obtained from the </w:t>
       </w:r>
-      <w:hyperlink r:id="rId28" w:history="1">
-        <w:proofErr w:type="spellStart"/>
+      <w:hyperlink r:id="rId29" w:history="1">
         <w:r>
           <w:rPr>
             <w:rStyle w:val="Hyperlink"/>
@@ -2684,7 +2376,6 @@
           </w:rPr>
           <w:t>WorldPop</w:t>
         </w:r>
-        <w:proofErr w:type="spellEnd"/>
       </w:hyperlink>
       <w:r>
         <w:rPr>
@@ -2722,7 +2413,7 @@
                     </pic:cNvPicPr>
                   </pic:nvPicPr>
                   <pic:blipFill>
-                    <a:blip r:embed="rId29">
+                    <a:blip r:embed="rId30">
                       <a:extLst>
                         <a:ext uri="{28A0092B-C50C-407E-A947-70E740481C1C}">
                           <a14:useLocalDpi xmlns:a14="http://schemas.microsoft.com/office/drawing/2010/main" val="0"/>
@@ -2805,8 +2496,6 @@
         </w:rPr>
         <w:t xml:space="preserve"> simulations, let </w:t>
       </w:r>
-      <w:proofErr w:type="spellStart"/>
-      <w:proofErr w:type="gramStart"/>
       <w:r>
         <w:rPr>
           <w:rFonts w:ascii="Arial" w:hAnsi="Arial" w:cs="Arial"/>
@@ -2824,8 +2513,6 @@
         </w:rPr>
         <w:t>AFP,i</w:t>
       </w:r>
-      <w:proofErr w:type="spellEnd"/>
-      <w:proofErr w:type="gramEnd"/>
       <w:r>
         <w:rPr>
           <w:rFonts w:ascii="Arial" w:hAnsi="Arial" w:cs="Arial"/>
@@ -2838,7 +2525,6 @@
         </w:rPr>
         <w:t xml:space="preserve">and </w:t>
       </w:r>
-      <w:proofErr w:type="spellStart"/>
       <w:r>
         <w:rPr>
           <w:rFonts w:ascii="Arial" w:hAnsi="Arial" w:cs="Arial"/>
@@ -2852,151 +2538,100 @@
           <w:rFonts w:ascii="Arial" w:hAnsi="Arial" w:cs="Arial"/>
           <w:vertAlign w:val="subscript"/>
         </w:rPr>
-        <w:t>ES,i</w:t>
-      </w:r>
-      <w:proofErr w:type="spellEnd"/>
-      <w:r>
-        <w:rPr>
-          <w:rFonts w:ascii="Arial" w:hAnsi="Arial" w:cs="Arial"/>
+        <w:t xml:space="preserve">ES,i </w:t>
+      </w:r>
+      <w:r>
+        <w:rPr>
+          <w:rFonts w:ascii="Arial" w:hAnsi="Arial" w:cs="Arial"/>
+        </w:rPr>
+        <w:t xml:space="preserve">be </w:t>
+      </w:r>
+      <w:r>
+        <w:rPr>
+          <w:rFonts w:ascii="Arial" w:hAnsi="Arial" w:cs="Arial"/>
+        </w:rPr>
+        <w:t xml:space="preserve">the timing of </w:t>
+      </w:r>
+      <w:r>
+        <w:rPr>
+          <w:rFonts w:ascii="Arial" w:hAnsi="Arial" w:cs="Arial"/>
+        </w:rPr>
+        <w:t xml:space="preserve">the number </w:t>
+      </w:r>
+      <w:r>
+        <w:rPr>
+          <w:rFonts w:ascii="Arial" w:hAnsi="Arial" w:cs="Arial"/>
+        </w:rPr>
+        <w:t xml:space="preserve">of simulations detecting poliovirus through type i surveillance by the time of (i takes AFP surveillance or ES). We define the extinction of epidemic as no individuals are infected with poliovirus, meaning that individuals are only present in S, R or H compartments. </w:t>
+      </w:r>
+    </w:p>
+    <w:p>
+      <w:pPr>
+        <w:rPr>
+          <w:rFonts w:ascii="Arial" w:hAnsi="Arial" w:cs="Arial"/>
+          <w:iCs/>
+        </w:rPr>
+      </w:pPr>
+      <w:r>
+        <w:rPr>
+          <w:rFonts w:ascii="Arial" w:hAnsi="Arial" w:cs="Arial"/>
+        </w:rPr>
+        <w:t xml:space="preserve">In some simulations, the epidemic dies out before any poliovirus is detected through either AFP surveillance or ES, we set these timings as null. We calculated the proportion of the detection patterns, and calculated the lead time of ES over AFP surveillance by </w:t>
+      </w:r>
+      <w:r>
+        <w:rPr>
+          <w:rFonts w:ascii="Arial" w:hAnsi="Arial" w:cs="Arial"/>
+          <w:i/>
+          <w:iCs/>
+        </w:rPr>
+        <w:t>t</w:t>
+      </w:r>
+      <w:r>
+        <w:rPr>
+          <w:rFonts w:ascii="Arial" w:hAnsi="Arial" w:cs="Arial"/>
+          <w:i/>
+          <w:iCs/>
           <w:vertAlign w:val="subscript"/>
         </w:rPr>
-        <w:t xml:space="preserve"> </w:t>
-      </w:r>
-      <w:r>
-        <w:rPr>
-          <w:rFonts w:ascii="Arial" w:hAnsi="Arial" w:cs="Arial"/>
-        </w:rPr>
-        <w:t xml:space="preserve">be </w:t>
-      </w:r>
-      <w:r>
-        <w:rPr>
-          <w:rFonts w:ascii="Arial" w:hAnsi="Arial" w:cs="Arial"/>
-        </w:rPr>
-        <w:t xml:space="preserve">the timing of </w:t>
-      </w:r>
-      <w:r>
-        <w:rPr>
-          <w:rFonts w:ascii="Arial" w:hAnsi="Arial" w:cs="Arial"/>
-        </w:rPr>
-        <w:t xml:space="preserve">the number </w:t>
-      </w:r>
-      <w:r>
-        <w:rPr>
-          <w:rFonts w:ascii="Arial" w:hAnsi="Arial" w:cs="Arial"/>
-        </w:rPr>
-        <w:t xml:space="preserve">of simulations detecting poliovirus through type </w:t>
-      </w:r>
-      <w:proofErr w:type="spellStart"/>
-      <w:r>
-        <w:rPr>
-          <w:rFonts w:ascii="Arial" w:hAnsi="Arial" w:cs="Arial"/>
-        </w:rPr>
-        <w:t>i</w:t>
-      </w:r>
-      <w:proofErr w:type="spellEnd"/>
-      <w:r>
-        <w:rPr>
-          <w:rFonts w:ascii="Arial" w:hAnsi="Arial" w:cs="Arial"/>
-        </w:rPr>
-        <w:t xml:space="preserve"> surveillance by the time of (</w:t>
-      </w:r>
-      <w:proofErr w:type="spellStart"/>
-      <w:r>
-        <w:rPr>
-          <w:rFonts w:ascii="Arial" w:hAnsi="Arial" w:cs="Arial"/>
-        </w:rPr>
-        <w:t>i</w:t>
-      </w:r>
-      <w:proofErr w:type="spellEnd"/>
-      <w:r>
-        <w:rPr>
-          <w:rFonts w:ascii="Arial" w:hAnsi="Arial" w:cs="Arial"/>
-        </w:rPr>
-        <w:t xml:space="preserve"> takes AFP surveillance or ES). We define the extinction of epidemic as no individuals are infected with poliovirus, meaning that individuals are only present in S, R or H compartments. </w:t>
-      </w:r>
-    </w:p>
-    <w:p>
-      <w:pPr>
-        <w:rPr>
-          <w:rFonts w:ascii="Arial" w:hAnsi="Arial" w:cs="Arial"/>
-          <w:iCs/>
-        </w:rPr>
-      </w:pPr>
-      <w:r>
-        <w:rPr>
-          <w:rFonts w:ascii="Arial" w:hAnsi="Arial" w:cs="Arial"/>
-        </w:rPr>
-        <w:t xml:space="preserve">In some simulations, the epidemic dies out before any poliovirus is detected through either AFP surveillance or ES, we set these timings as null. We calculated the proportion of the detection patterns, and calculated the lead time of ES over AFP surveillance by </w:t>
-      </w:r>
-      <w:proofErr w:type="spellStart"/>
-      <w:proofErr w:type="gramStart"/>
+        <w:t>AFP,</w:t>
+      </w:r>
       <w:r>
         <w:rPr>
           <w:rFonts w:ascii="Arial" w:hAnsi="Arial" w:cs="Arial"/>
           <w:i/>
           <w:iCs/>
+          <w:vertAlign w:val="subscript"/>
+        </w:rPr>
+        <w:t xml:space="preserve">I </w:t>
+      </w:r>
+      <w:r>
+        <w:rPr>
+          <w:rFonts w:ascii="Arial" w:hAnsi="Arial" w:cs="Arial"/>
+        </w:rPr>
+        <w:t xml:space="preserve"> - </w:t>
+      </w:r>
+      <w:r>
+        <w:rPr>
+          <w:rFonts w:ascii="Arial" w:hAnsi="Arial" w:cs="Arial"/>
+          <w:i/>
+          <w:iCs/>
         </w:rPr>
         <w:t>t</w:t>
       </w:r>
       <w:r>
         <w:rPr>
           <w:rFonts w:ascii="Arial" w:hAnsi="Arial" w:cs="Arial"/>
-          <w:i/>
-          <w:iCs/>
           <w:vertAlign w:val="subscript"/>
         </w:rPr>
-        <w:t>AFP,</w:t>
-      </w:r>
-      <w:r>
-        <w:rPr>
-          <w:rFonts w:ascii="Arial" w:hAnsi="Arial" w:cs="Arial"/>
-          <w:i/>
-          <w:iCs/>
+        <w:t>ES,</w:t>
+      </w:r>
+      <w:r>
+        <w:rPr>
+          <w:rFonts w:ascii="Arial" w:hAnsi="Arial" w:cs="Arial"/>
           <w:vertAlign w:val="subscript"/>
         </w:rPr>
         <w:t>I</w:t>
       </w:r>
-      <w:proofErr w:type="spellEnd"/>
-      <w:proofErr w:type="gramEnd"/>
-      <w:r>
-        <w:rPr>
-          <w:rFonts w:ascii="Arial" w:hAnsi="Arial" w:cs="Arial"/>
-          <w:i/>
-          <w:iCs/>
-          <w:vertAlign w:val="subscript"/>
-        </w:rPr>
-        <w:t xml:space="preserve"> </w:t>
-      </w:r>
-      <w:r>
-        <w:rPr>
-          <w:rFonts w:ascii="Arial" w:hAnsi="Arial" w:cs="Arial"/>
-        </w:rPr>
-        <w:t xml:space="preserve"> - </w:t>
-      </w:r>
-      <w:proofErr w:type="spellStart"/>
-      <w:r>
-        <w:rPr>
-          <w:rFonts w:ascii="Arial" w:hAnsi="Arial" w:cs="Arial"/>
-          <w:i/>
-          <w:iCs/>
-        </w:rPr>
-        <w:t>t</w:t>
-      </w:r>
-      <w:r>
-        <w:rPr>
-          <w:rFonts w:ascii="Arial" w:hAnsi="Arial" w:cs="Arial"/>
-          <w:vertAlign w:val="subscript"/>
-        </w:rPr>
-        <w:t>ES,</w:t>
-      </w:r>
-      <w:r>
-        <w:rPr>
-          <w:rFonts w:ascii="Arial" w:hAnsi="Arial" w:cs="Arial"/>
-          <w:vertAlign w:val="subscript"/>
-        </w:rPr>
-        <w:t>I</w:t>
-      </w:r>
-      <w:proofErr w:type="spellEnd"/>
       <w:r>
         <w:rPr>
           <w:rFonts w:ascii="Arial" w:hAnsi="Arial" w:cs="Arial"/>
@@ -3018,15 +2653,7 @@
           <w:iCs/>
         </w:rPr>
         <w:lastRenderedPageBreak/>
-        <w:t xml:space="preserve">The probability of detecting poliovirus through </w:t>
-      </w:r>
-      <w:proofErr w:type="spellStart"/>
-      <w:r>
-        <w:rPr>
-          <w:rFonts w:ascii="Arial" w:hAnsi="Arial" w:cs="Arial"/>
-          <w:iCs/>
-        </w:rPr>
-        <w:t xml:space="preserve">type </w:t>
+        <w:t xml:space="preserve">The probability of detecting poliovirus through type </w:t>
       </w:r>
       <w:r>
         <w:rPr>
@@ -3035,7 +2662,6 @@
         </w:rPr>
         <w:t>s</w:t>
       </w:r>
-      <w:proofErr w:type="spellEnd"/>
       <w:r>
         <w:rPr>
           <w:rFonts w:ascii="Arial" w:hAnsi="Arial" w:cs="Arial"/>
@@ -3261,7 +2887,6 @@
         </w:rPr>
         <w:t xml:space="preserve"> poliovirus is detected before t through the type </w:t>
       </w:r>
-      <w:proofErr w:type="spellStart"/>
       <w:r>
         <w:rPr>
           <w:rFonts w:ascii="Arial" w:hAnsi="Arial" w:cs="Arial"/>
@@ -3269,7 +2894,6 @@
         </w:rPr>
         <w:t>i</w:t>
       </w:r>
-      <w:proofErr w:type="spellEnd"/>
       <w:r>
         <w:rPr>
           <w:rFonts w:ascii="Arial" w:hAnsi="Arial" w:cs="Arial"/>
@@ -3328,7 +2952,6 @@
         </w:rPr>
         <w:t xml:space="preserve">given the epidemic is not extinct, </w:t>
       </w:r>
-      <w:proofErr w:type="gramStart"/>
       <w:r>
         <w:rPr>
           <w:rFonts w:ascii="Arial" w:hAnsi="Arial" w:cs="Arial"/>
@@ -3349,15 +2972,7 @@
           <w:rFonts w:ascii="Arial" w:hAnsi="Arial" w:cs="Arial"/>
           <w:i/>
         </w:rPr>
-        <w:t>(</w:t>
-      </w:r>
-      <w:proofErr w:type="gramEnd"/>
-      <w:r>
-        <w:rPr>
-          <w:rFonts w:ascii="Arial" w:hAnsi="Arial" w:cs="Arial"/>
-          <w:i/>
-        </w:rPr>
-        <w:t>T</w:t>
+        <w:t>(T</w:t>
       </w:r>
       <w:r>
         <w:rPr>
@@ -3661,7 +3276,6 @@
         </w:rPr>
         <w:t xml:space="preserve">where </w:t>
       </w:r>
-      <w:proofErr w:type="spellStart"/>
       <w:r>
         <w:rPr>
           <w:rFonts w:ascii="Arial" w:hAnsi="Arial" w:cs="Arial"/>
@@ -3677,7 +3291,6 @@
         </w:rPr>
         <w:t>j</w:t>
       </w:r>
-      <w:proofErr w:type="spellEnd"/>
       <w:r>
         <w:rPr>
           <w:rFonts w:ascii="Arial" w:hAnsi="Arial" w:cs="Arial"/>
@@ -3700,7 +3313,6 @@
         </w:rPr>
         <w:t xml:space="preserve">tion for </w:t>
       </w:r>
-      <w:proofErr w:type="spellStart"/>
       <w:r>
         <w:rPr>
           <w:rFonts w:ascii="Arial" w:hAnsi="Arial" w:cs="Arial"/>
@@ -3713,15 +3325,7 @@
           <w:rFonts w:ascii="Arial" w:hAnsi="Arial" w:cs="Arial"/>
           <w:iCs/>
         </w:rPr>
-        <w:t>th</w:t>
-      </w:r>
-      <w:proofErr w:type="spellEnd"/>
-      <w:r>
-        <w:rPr>
-          <w:rFonts w:ascii="Arial" w:hAnsi="Arial" w:cs="Arial"/>
-          <w:iCs/>
-        </w:rPr>
-        <w:t xml:space="preserve"> simulation realisation</w:t>
+        <w:t>th simulation realisation</w:t>
       </w:r>
       <w:r>
         <w:rPr>
@@ -3752,8 +3356,6 @@
         </w:rPr>
         <w:t xml:space="preserve">for </w:t>
       </w:r>
-      <w:proofErr w:type="spellStart"/>
-      <w:proofErr w:type="gramStart"/>
       <w:r>
         <w:rPr>
           <w:rFonts w:ascii="Arial" w:hAnsi="Arial" w:cs="Arial"/>
@@ -3780,8 +3382,6 @@
         </w:rPr>
         <w:t>I</w:t>
       </w:r>
-      <w:proofErr w:type="spellEnd"/>
-      <w:proofErr w:type="gramEnd"/>
       <w:r>
         <w:rPr>
           <w:rFonts w:ascii="Arial" w:hAnsi="Arial" w:cs="Arial"/>
@@ -3797,7 +3397,6 @@
         </w:rPr>
         <w:t xml:space="preserve"> </w:t>
       </w:r>
-      <w:proofErr w:type="spellStart"/>
       <w:r>
         <w:rPr>
           <w:rFonts w:ascii="Arial" w:hAnsi="Arial" w:cs="Arial"/>
@@ -3820,7 +3419,6 @@
         </w:rPr>
         <w:t>I</w:t>
       </w:r>
-      <w:proofErr w:type="spellEnd"/>
       <w:r>
         <w:rPr>
           <w:rFonts w:ascii="Arial" w:hAnsi="Arial" w:cs="Arial"/>
@@ -3834,7 +3432,6 @@
         </w:rPr>
         <w:t xml:space="preserve"> </w:t>
       </w:r>
-      <w:proofErr w:type="spellStart"/>
       <w:r>
         <w:rPr>
           <w:rFonts w:ascii="Arial" w:hAnsi="Arial" w:cs="Arial"/>
@@ -3850,7 +3447,6 @@
         </w:rPr>
         <w:t>i,j</w:t>
       </w:r>
-      <w:proofErr w:type="spellEnd"/>
       <w:r>
         <w:rPr>
           <w:rFonts w:ascii="Arial" w:hAnsi="Arial" w:cs="Arial"/>
@@ -3858,7 +3454,6 @@
         </w:rPr>
         <w:t xml:space="preserve"> and </w:t>
       </w:r>
-      <w:proofErr w:type="spellStart"/>
       <w:r>
         <w:rPr>
           <w:rFonts w:ascii="Arial" w:hAnsi="Arial" w:cs="Arial"/>
@@ -3874,7 +3469,6 @@
         </w:rPr>
         <w:t>j</w:t>
       </w:r>
-      <w:proofErr w:type="spellEnd"/>
       <w:r>
         <w:rPr>
           <w:rFonts w:ascii="Arial" w:hAnsi="Arial" w:cs="Arial"/>
@@ -3959,17 +3553,8 @@
           <w:rFonts w:ascii="Arial" w:hAnsi="Arial" w:cs="Arial"/>
           <w:iCs/>
         </w:rPr>
-        <w:t xml:space="preserve">for simulations and visualisations </w:t>
-      </w:r>
-      <w:proofErr w:type="gramStart"/>
-      <w:r>
-        <w:rPr>
-          <w:rFonts w:ascii="Arial" w:hAnsi="Arial" w:cs="Arial"/>
-          <w:iCs/>
-        </w:rPr>
-        <w:t>are</w:t>
-      </w:r>
-      <w:proofErr w:type="gramEnd"/>
+        <w:t>for simulations and visualisations are</w:t>
+      </w:r>
       <w:r>
         <w:rPr>
           <w:rFonts w:ascii="Arial" w:hAnsi="Arial" w:cs="Arial"/>
@@ -4063,23 +3648,7 @@
           <w:rFonts w:ascii="Arial" w:hAnsi="Arial" w:cs="Arial"/>
           <w:iCs/>
         </w:rPr>
-        <w:t xml:space="preserve">Calculate the lead </w:t>
-      </w:r>
-      <w:proofErr w:type="gramStart"/>
-      <w:r>
-        <w:rPr>
-          <w:rFonts w:ascii="Arial" w:hAnsi="Arial" w:cs="Arial"/>
-          <w:iCs/>
-        </w:rPr>
-        <w:t>time</w:t>
-      </w:r>
-      <w:proofErr w:type="gramEnd"/>
-      <w:r>
-        <w:rPr>
-          <w:rFonts w:ascii="Arial" w:hAnsi="Arial" w:cs="Arial"/>
-          <w:iCs/>
-        </w:rPr>
-        <w:t xml:space="preserve"> </w:t>
+        <w:t xml:space="preserve">Calculate the lead time </w:t>
       </w:r>
     </w:p>
     <w:p>
@@ -4103,27 +3672,7 @@
           <w:bCs/>
           <w:iCs/>
         </w:rPr>
-        <w:t xml:space="preserve">Calculate the lead time varying the catchment area of </w:t>
-      </w:r>
-      <w:proofErr w:type="gramStart"/>
-      <w:r>
-        <w:rPr>
-          <w:rFonts w:ascii="Arial" w:hAnsi="Arial" w:cs="Arial"/>
-          <w:b/>
-          <w:bCs/>
-          <w:iCs/>
-        </w:rPr>
-        <w:t>ES</w:t>
-      </w:r>
-      <w:proofErr w:type="gramEnd"/>
-      <w:r>
-        <w:rPr>
-          <w:rFonts w:ascii="Arial" w:hAnsi="Arial" w:cs="Arial"/>
-          <w:b/>
-          <w:bCs/>
-          <w:iCs/>
-        </w:rPr>
-        <w:t xml:space="preserve"> </w:t>
+        <w:t xml:space="preserve">Calculate the lead time varying the catchment area of ES </w:t>
       </w:r>
     </w:p>
     <w:p>
@@ -4242,7 +3791,6 @@
         </w:rPr>
         <w:t>, 50</w:t>
       </w:r>
-      <w:proofErr w:type="gramStart"/>
       <w:r>
         <w:rPr>
           <w:rFonts w:ascii="Arial" w:hAnsi="Arial" w:cs="Arial"/>
@@ -4256,15 +3804,7 @@
           <w:rFonts w:ascii="Arial" w:hAnsi="Arial" w:cs="Arial"/>
           <w:iCs/>
         </w:rPr>
-        <w:t xml:space="preserve"> ,</w:t>
-      </w:r>
-      <w:proofErr w:type="gramEnd"/>
-      <w:r>
-        <w:rPr>
-          <w:rFonts w:ascii="Arial" w:hAnsi="Arial" w:cs="Arial"/>
-          <w:iCs/>
-        </w:rPr>
-        <w:t xml:space="preserve"> 75</w:t>
+        <w:t xml:space="preserve"> , 75</w:t>
       </w:r>
       <w:r>
         <w:rPr>
@@ -4465,7 +4005,7 @@
                     <pic:cNvPicPr/>
                   </pic:nvPicPr>
                   <pic:blipFill>
-                    <a:blip r:embed="rId30"/>
+                    <a:blip r:embed="rId31"/>
                     <a:stretch>
                       <a:fillRect/>
                     </a:stretch>
@@ -5409,8 +4949,6 @@
         </w:rPr>
         <w:t>(</w:t>
       </w:r>
-      <w:proofErr w:type="spellStart"/>
-      <w:proofErr w:type="gramStart"/>
       <w:r>
         <w:rPr>
           <w:rFonts w:ascii="Arial" w:hAnsi="Arial" w:cs="Arial"/>
@@ -5422,28 +4960,13 @@
           <w:rFonts w:ascii="Arial" w:hAnsi="Arial" w:cs="Arial"/>
           <w:vertAlign w:val="subscript"/>
         </w:rPr>
-        <w:t>a</w:t>
-      </w:r>
-      <w:proofErr w:type="spellEnd"/>
-      <w:r>
-        <w:rPr>
-          <w:rFonts w:ascii="Arial" w:hAnsi="Arial" w:cs="Arial"/>
-          <w:vertAlign w:val="subscript"/>
-        </w:rPr>
-        <w:t>,</w:t>
-      </w:r>
-      <w:r>
-        <w:rPr>
-          <w:rFonts w:ascii="Arial" w:hAnsi="Arial" w:cs="Arial"/>
-        </w:rPr>
-        <w:t>+</w:t>
-      </w:r>
-      <w:proofErr w:type="gramEnd"/>
-      <w:r>
-        <w:rPr>
-          <w:rFonts w:ascii="Arial" w:hAnsi="Arial" w:cs="Arial"/>
-        </w:rPr>
-        <w:t>I</w:t>
+        <w:t>a,</w:t>
+      </w:r>
+      <w:r>
+        <w:rPr>
+          <w:rFonts w:ascii="Arial" w:hAnsi="Arial" w:cs="Arial"/>
+        </w:rPr>
+        <w:t>+I</w:t>
       </w:r>
       <w:r>
         <w:rPr>
@@ -5700,7 +5223,6 @@
         </w:rPr>
         <w:t xml:space="preserve">take </w:t>
       </w:r>
-      <w:proofErr w:type="spellStart"/>
       <w:r>
         <w:rPr>
           <w:rFonts w:ascii="Arial" w:hAnsi="Arial" w:cs="Arial"/>
@@ -5716,7 +5238,6 @@
         </w:rPr>
         <w:t>t</w:t>
       </w:r>
-      <w:proofErr w:type="spellEnd"/>
       <w:r>
         <w:rPr>
           <w:rFonts w:ascii="Arial" w:hAnsi="Arial" w:cs="Arial"/>
@@ -5742,8 +5263,6 @@
         </w:rPr>
         <w:t xml:space="preserve">and let test sensitivity </w:t>
       </w:r>
-      <w:proofErr w:type="spellStart"/>
-      <w:proofErr w:type="gramStart"/>
       <w:r>
         <w:rPr>
           <w:rFonts w:ascii="Arial" w:hAnsi="Arial" w:cs="Arial"/>
@@ -5766,8 +5285,6 @@
         </w:rPr>
         <w:t>est</w:t>
       </w:r>
-      <w:proofErr w:type="spellEnd"/>
-      <w:proofErr w:type="gramEnd"/>
       <w:r>
         <w:rPr>
           <w:rFonts w:ascii="Arial" w:hAnsi="Arial" w:cs="Arial"/>
@@ -5778,14 +5295,7 @@
         <w:rPr>
           <w:rFonts w:ascii="Arial" w:hAnsi="Arial" w:cs="Arial"/>
         </w:rPr>
-        <w:t xml:space="preserve">and the number of polio-positive sample, </w:t>
-      </w:r>
-      <w:proofErr w:type="spellStart"/>
-      <w:r>
-        <w:rPr>
-          <w:rFonts w:ascii="Arial" w:hAnsi="Arial" w:cs="Arial"/>
-        </w:rPr>
-        <w:t>w</w:t>
+        <w:t>and the number of polio-positive sample, w</w:t>
       </w:r>
       <w:r>
         <w:rPr>
@@ -5794,7 +5304,6 @@
         </w:rPr>
         <w:t>t</w:t>
       </w:r>
-      <w:proofErr w:type="spellEnd"/>
       <w:r>
         <w:rPr>
           <w:rFonts w:ascii="Arial" w:hAnsi="Arial" w:cs="Arial"/>
@@ -6008,21 +5517,7 @@
         <w:rPr>
           <w:rFonts w:ascii="Arial" w:hAnsi="Arial" w:cs="Arial"/>
         </w:rPr>
-        <w:t xml:space="preserve">, to be diagnosed with the poliovirus, we </w:t>
-      </w:r>
-      <w:proofErr w:type="gramStart"/>
-      <w:r>
-        <w:rPr>
-          <w:rFonts w:ascii="Arial" w:hAnsi="Arial" w:cs="Arial"/>
-        </w:rPr>
-        <w:t>have to</w:t>
-      </w:r>
-      <w:proofErr w:type="gramEnd"/>
-      <w:r>
-        <w:rPr>
-          <w:rFonts w:ascii="Arial" w:hAnsi="Arial" w:cs="Arial"/>
-        </w:rPr>
-        <w:t xml:space="preserve"> consider the probability of seeking </w:t>
+        <w:t xml:space="preserve">, to be diagnosed with the poliovirus, we have to consider the probability of seeking </w:t>
       </w:r>
       <w:r>
         <w:rPr>
@@ -6051,8 +5546,6 @@
         </w:rPr>
         <w:t xml:space="preserve">, </w:t>
       </w:r>
-      <w:proofErr w:type="spellStart"/>
-      <w:proofErr w:type="gramStart"/>
       <w:r>
         <w:rPr>
           <w:rFonts w:ascii="Arial" w:hAnsi="Arial" w:cs="Arial"/>
@@ -6075,8 +5568,6 @@
         </w:rPr>
         <w:t>sample</w:t>
       </w:r>
-      <w:proofErr w:type="spellEnd"/>
-      <w:proofErr w:type="gramEnd"/>
       <w:r>
         <w:rPr>
           <w:rFonts w:ascii="Arial" w:hAnsi="Arial" w:cs="Arial"/>
@@ -6090,7 +5581,6 @@
         </w:rPr>
         <w:t xml:space="preserve"> </w:t>
       </w:r>
-      <w:proofErr w:type="spellStart"/>
       <w:r>
         <w:rPr>
           <w:rFonts w:ascii="Arial" w:hAnsi="Arial" w:cs="Arial"/>
@@ -6106,7 +5596,6 @@
         </w:rPr>
         <w:t>AFP,test</w:t>
       </w:r>
-      <w:proofErr w:type="spellEnd"/>
       <w:r>
         <w:rPr>
           <w:rFonts w:ascii="Arial" w:hAnsi="Arial" w:cs="Arial"/>
@@ -6360,6 +5849,24 @@
           <w:b/>
           <w:bCs/>
         </w:rPr>
+        <w:br w:type="page"/>
+      </w:r>
+    </w:p>
+    <w:p>
+      <w:pPr>
+        <w:rPr>
+          <w:rFonts w:ascii="Arial" w:hAnsi="Arial" w:cs="Arial"/>
+          <w:b/>
+          <w:bCs/>
+        </w:rPr>
+      </w:pPr>
+      <w:r>
+        <w:rPr>
+          <w:rFonts w:ascii="Arial" w:hAnsi="Arial" w:cs="Arial"/>
+          <w:b/>
+          <w:bCs/>
+        </w:rPr>
+        <w:lastRenderedPageBreak/>
         <w:t>Parameter</w:t>
       </w:r>
       <w:r>
@@ -6521,7 +6028,15 @@
                 <w:sz w:val="20"/>
                 <w:szCs w:val="20"/>
               </w:rPr>
-              <w:t>10</w:t>
+              <w:t>1</w:t>
+            </w:r>
+            <w:r>
+              <w:rPr>
+                <w:rFonts w:ascii="Arial" w:hAnsi="Arial" w:cs="Arial"/>
+                <w:sz w:val="20"/>
+                <w:szCs w:val="20"/>
+              </w:rPr>
+              <w:t xml:space="preserve">.05 / 1.10 </w:t>
             </w:r>
           </w:p>
         </w:tc>
@@ -6537,17 +6052,9 @@
                 <w:szCs w:val="20"/>
               </w:rPr>
             </w:pPr>
-            <w:hyperlink r:id="rId31" w:history="1">
-              <w:r>
-                <w:rPr>
-                  <w:rStyle w:val="Hyperlink"/>
-                  <w:rFonts w:ascii="Arial" w:hAnsi="Arial" w:cs="Arial"/>
-                  <w:sz w:val="20"/>
-                  <w:szCs w:val="20"/>
-                </w:rPr>
-                <w:t>Kimberly M. Thompson 2020</w:t>
-              </w:r>
-            </w:hyperlink>
+            <w:r>
+              <w:t>From simulation results.</w:t>
+            </w:r>
           </w:p>
         </w:tc>
       </w:tr>
@@ -6600,7 +6107,7 @@
           </w:tcPr>
           <w:p>
             <w:r>
-              <w:t>10,000</w:t>
+              <w:t>Grid level.</w:t>
             </w:r>
           </w:p>
         </w:tc>
@@ -6616,11 +6123,9 @@
                 <w:szCs w:val="20"/>
               </w:rPr>
             </w:pPr>
-            <w:proofErr w:type="spellStart"/>
             <w:r>
               <w:t>WorldPop</w:t>
             </w:r>
-            <w:proofErr w:type="spellEnd"/>
           </w:p>
         </w:tc>
       </w:tr>
@@ -6859,39 +6364,7 @@
                   <w:rStyle w:val="Hyperlink"/>
                   <w:rFonts w:ascii="Arial" w:hAnsi="Arial" w:cs="Arial"/>
                 </w:rPr>
-                <w:t xml:space="preserve">Radboud J. </w:t>
-              </w:r>
-              <w:proofErr w:type="spellStart"/>
-              <w:r>
-                <w:rPr>
-                  <w:rStyle w:val="Hyperlink"/>
-                  <w:rFonts w:ascii="Arial" w:hAnsi="Arial" w:cs="Arial"/>
-                </w:rPr>
-                <w:t>Duintjer</w:t>
-              </w:r>
-              <w:proofErr w:type="spellEnd"/>
-              <w:r>
-                <w:rPr>
-                  <w:rStyle w:val="Hyperlink"/>
-                  <w:rFonts w:ascii="Arial" w:hAnsi="Arial" w:cs="Arial"/>
-                </w:rPr>
-                <w:t xml:space="preserve"> </w:t>
-              </w:r>
-              <w:proofErr w:type="spellStart"/>
-              <w:r>
-                <w:rPr>
-                  <w:rStyle w:val="Hyperlink"/>
-                  <w:rFonts w:ascii="Arial" w:hAnsi="Arial" w:cs="Arial"/>
-                </w:rPr>
-                <w:t>Tebbens</w:t>
-              </w:r>
-              <w:proofErr w:type="spellEnd"/>
-              <w:r>
-                <w:rPr>
-                  <w:rStyle w:val="Hyperlink"/>
-                  <w:rFonts w:ascii="Arial" w:hAnsi="Arial" w:cs="Arial"/>
-                </w:rPr>
-                <w:t xml:space="preserve"> 2013</w:t>
+                <w:t>Radboud J. Duintjer Tebbens 2013</w:t>
               </w:r>
             </w:hyperlink>
           </w:p>
@@ -6919,17 +6392,7 @@
                 <w:sz w:val="20"/>
                 <w:szCs w:val="20"/>
               </w:rPr>
-              <w:lastRenderedPageBreak/>
-              <w:t>Paralysis-to-infection ratio (</w:t>
-            </w:r>
-            <w:proofErr w:type="spellStart"/>
-            <w:r>
-              <w:rPr>
-                <w:rFonts w:ascii="Arial" w:hAnsi="Arial" w:cs="Arial"/>
-                <w:sz w:val="20"/>
-                <w:szCs w:val="20"/>
-              </w:rPr>
-              <w:t>p</w:t>
+              <w:t>Paralysis-to-infection ratio (p</w:t>
             </w:r>
             <w:r>
               <w:rPr>
@@ -6940,7 +6403,6 @@
               </w:rPr>
               <w:t>AFP</w:t>
             </w:r>
-            <w:proofErr w:type="spellEnd"/>
             <w:r>
               <w:rPr>
                 <w:rFonts w:ascii="Arial" w:hAnsi="Arial" w:cs="Arial"/>
@@ -7248,39 +6710,7 @@
                   <w:rStyle w:val="Hyperlink"/>
                   <w:rFonts w:ascii="Arial" w:hAnsi="Arial" w:cs="Arial"/>
                 </w:rPr>
-                <w:t xml:space="preserve">Radboud J. </w:t>
-              </w:r>
-              <w:proofErr w:type="spellStart"/>
-              <w:r>
-                <w:rPr>
-                  <w:rStyle w:val="Hyperlink"/>
-                  <w:rFonts w:ascii="Arial" w:hAnsi="Arial" w:cs="Arial"/>
-                </w:rPr>
-                <w:t>Duintjer</w:t>
-              </w:r>
-              <w:proofErr w:type="spellEnd"/>
-              <w:r>
-                <w:rPr>
-                  <w:rStyle w:val="Hyperlink"/>
-                  <w:rFonts w:ascii="Arial" w:hAnsi="Arial" w:cs="Arial"/>
-                </w:rPr>
-                <w:t xml:space="preserve"> </w:t>
-              </w:r>
-              <w:proofErr w:type="spellStart"/>
-              <w:r>
-                <w:rPr>
-                  <w:rStyle w:val="Hyperlink"/>
-                  <w:rFonts w:ascii="Arial" w:hAnsi="Arial" w:cs="Arial"/>
-                </w:rPr>
-                <w:t>Tebbens</w:t>
-              </w:r>
-              <w:proofErr w:type="spellEnd"/>
-              <w:r>
-                <w:rPr>
-                  <w:rStyle w:val="Hyperlink"/>
-                  <w:rFonts w:ascii="Arial" w:hAnsi="Arial" w:cs="Arial"/>
-                </w:rPr>
-                <w:t xml:space="preserve"> 2013</w:t>
+                <w:t>Radboud J. Duintjer Tebbens 2013</w:t>
               </w:r>
             </w:hyperlink>
           </w:p>
@@ -7303,7 +6733,6 @@
                 <w:lang w:val="en-US"/>
               </w:rPr>
             </w:pPr>
-            <w:proofErr w:type="gramStart"/>
             <w:r>
               <w:rPr>
                 <w:rFonts w:ascii="Arial" w:hAnsi="Arial" w:cs="Arial"/>
@@ -7324,15 +6753,7 @@
                 <w:rFonts w:ascii="Arial" w:hAnsi="Arial" w:cs="Arial"/>
                 <w:vertAlign w:val="subscript"/>
               </w:rPr>
-              <w:t xml:space="preserve"> ,</w:t>
-            </w:r>
-            <w:proofErr w:type="gramEnd"/>
-            <w:r>
-              <w:rPr>
-                <w:rFonts w:ascii="Arial" w:hAnsi="Arial" w:cs="Arial"/>
-                <w:vertAlign w:val="subscript"/>
-              </w:rPr>
-              <w:t xml:space="preserve"> </w:t>
+              <w:t xml:space="preserve"> , </w:t>
             </w:r>
             <w:r>
               <w:rPr>
@@ -7410,8 +6831,6 @@
                 <w:szCs w:val="20"/>
               </w:rPr>
             </w:pPr>
-            <w:proofErr w:type="spellStart"/>
-            <w:proofErr w:type="gramStart"/>
             <w:r>
               <w:rPr>
                 <w:rFonts w:ascii="Arial" w:hAnsi="Arial" w:cs="Arial"/>
@@ -7432,16 +6851,7 @@
                 <w:rFonts w:ascii="Arial" w:hAnsi="Arial" w:cs="Arial"/>
                 <w:vertAlign w:val="subscript"/>
               </w:rPr>
-              <w:t>sample</w:t>
-            </w:r>
-            <w:proofErr w:type="spellEnd"/>
-            <w:proofErr w:type="gramEnd"/>
-            <w:r>
-              <w:rPr>
-                <w:rFonts w:ascii="Arial" w:hAnsi="Arial" w:cs="Arial"/>
-                <w:vertAlign w:val="subscript"/>
-              </w:rPr>
-              <w:t xml:space="preserve"> </w:t>
+              <w:t xml:space="preserve">sample </w:t>
             </w:r>
             <w:r>
               <w:rPr>
@@ -7506,8 +6916,6 @@
                 <w:szCs w:val="20"/>
               </w:rPr>
             </w:pPr>
-            <w:proofErr w:type="spellStart"/>
-            <w:proofErr w:type="gramStart"/>
             <w:r>
               <w:rPr>
                 <w:rFonts w:ascii="Arial" w:hAnsi="Arial" w:cs="Arial"/>
@@ -7523,8 +6931,6 @@
               </w:rPr>
               <w:t>AFP,test</w:t>
             </w:r>
-            <w:proofErr w:type="spellEnd"/>
-            <w:proofErr w:type="gramEnd"/>
             <w:r>
               <w:rPr>
                 <w:rFonts w:ascii="Arial" w:hAnsi="Arial" w:cs="Arial"/>
@@ -7603,7 +7009,6 @@
           <w:szCs w:val="24"/>
         </w:rPr>
       </w:pPr>
-      <w:proofErr w:type="spellStart"/>
       <w:r>
         <w:rPr>
           <w:rFonts w:ascii="Arial" w:hAnsi="Arial" w:cs="Arial"/>
@@ -7612,18 +7017,7 @@
           <w:sz w:val="24"/>
           <w:szCs w:val="24"/>
         </w:rPr>
-        <w:t>Spatio</w:t>
-      </w:r>
-      <w:proofErr w:type="spellEnd"/>
-      <w:r>
-        <w:rPr>
-          <w:rFonts w:ascii="Arial" w:hAnsi="Arial" w:cs="Arial"/>
-          <w:b/>
-          <w:bCs/>
-          <w:sz w:val="24"/>
-          <w:szCs w:val="24"/>
-        </w:rPr>
-        <w:t xml:space="preserve">-temporal SEIR model incorporating the radiation model.  </w:t>
+        <w:t xml:space="preserve">Spatio-temporal SEIR model incorporating the radiation model.  </w:t>
       </w:r>
     </w:p>
     <w:p>
@@ -8631,19 +8025,11 @@
         </w:rPr>
         <w:t>λ</w:t>
       </w:r>
-      <w:proofErr w:type="spellStart"/>
-      <w:r>
-        <w:rPr>
-          <w:rFonts w:ascii="Arial" w:hAnsi="Arial" w:cs="Arial"/>
-        </w:rPr>
-        <w:t>i</w:t>
-      </w:r>
-      <w:proofErr w:type="spellEnd"/>
-      <w:r>
-        <w:rPr>
-          <w:rFonts w:ascii="Arial" w:hAnsi="Arial" w:cs="Arial"/>
-        </w:rPr>
-        <w:t xml:space="preserve"> is given by</w:t>
+      <w:r>
+        <w:rPr>
+          <w:rFonts w:ascii="Arial" w:hAnsi="Arial" w:cs="Arial"/>
+        </w:rPr>
+        <w:t>i is given by</w:t>
       </w:r>
       <w:r>
         <w:rPr>
@@ -9027,7 +8413,6 @@
         </w:rPr>
         <w:t xml:space="preserve">, </w:t>
       </w:r>
-      <w:proofErr w:type="gramStart"/>
       <w:r>
         <w:rPr>
           <w:rFonts w:ascii="Arial" w:hAnsi="Arial" w:cs="Arial"/>
@@ -9048,55 +8433,43 @@
           <w:rFonts w:ascii="Arial" w:hAnsi="Arial" w:cs="Arial"/>
           <w:vertAlign w:val="subscript"/>
         </w:rPr>
+        <w:t>,i</w:t>
+      </w:r>
+      <w:r>
+        <w:rPr>
+          <w:rFonts w:ascii="Arial" w:hAnsi="Arial" w:cs="Arial"/>
+          <w:vertAlign w:val="subscript"/>
+        </w:rPr>
         <w:t>,</w:t>
       </w:r>
-      <w:proofErr w:type="spellStart"/>
+      <w:r>
+        <w:rPr>
+          <w:rFonts w:ascii="Arial" w:hAnsi="Arial" w:cs="Arial"/>
+        </w:rPr>
+        <w:t>+</w:t>
+      </w:r>
+      <w:r>
+        <w:rPr>
+          <w:rFonts w:ascii="Arial" w:hAnsi="Arial" w:cs="Arial"/>
+          <w:i/>
+          <w:iCs/>
+        </w:rPr>
+        <w:t>I</w:t>
+      </w:r>
       <w:r>
         <w:rPr>
           <w:rFonts w:ascii="Arial" w:hAnsi="Arial" w:cs="Arial"/>
           <w:vertAlign w:val="subscript"/>
         </w:rPr>
-        <w:t>i</w:t>
-      </w:r>
-      <w:proofErr w:type="spellEnd"/>
-      <w:proofErr w:type="gramEnd"/>
+        <w:t>AFP</w:t>
+      </w:r>
       <w:r>
         <w:rPr>
           <w:rFonts w:ascii="Arial" w:hAnsi="Arial" w:cs="Arial"/>
           <w:vertAlign w:val="subscript"/>
         </w:rPr>
-        <w:t>,</w:t>
-      </w:r>
-      <w:r>
-        <w:rPr>
-          <w:rFonts w:ascii="Arial" w:hAnsi="Arial" w:cs="Arial"/>
-        </w:rPr>
-        <w:t>+</w:t>
-      </w:r>
-      <w:proofErr w:type="spellStart"/>
-      <w:r>
-        <w:rPr>
-          <w:rFonts w:ascii="Arial" w:hAnsi="Arial" w:cs="Arial"/>
-          <w:i/>
-          <w:iCs/>
-        </w:rPr>
-        <w:t>I</w:t>
-      </w:r>
-      <w:r>
-        <w:rPr>
-          <w:rFonts w:ascii="Arial" w:hAnsi="Arial" w:cs="Arial"/>
-          <w:vertAlign w:val="subscript"/>
-        </w:rPr>
-        <w:t>AFP</w:t>
-      </w:r>
-      <w:r>
-        <w:rPr>
-          <w:rFonts w:ascii="Arial" w:hAnsi="Arial" w:cs="Arial"/>
-          <w:vertAlign w:val="subscript"/>
-        </w:rPr>
         <w:t>,i</w:t>
       </w:r>
-      <w:proofErr w:type="spellEnd"/>
       <w:r>
         <w:rPr>
           <w:rFonts w:ascii="Arial" w:hAnsi="Arial" w:cs="Arial"/>
@@ -9122,21 +8495,7 @@
         <w:rPr>
           <w:rFonts w:ascii="Arial" w:hAnsi="Arial" w:cs="Arial"/>
         </w:rPr>
-        <w:t xml:space="preserve">. The probability of detecting virus per one sample at location </w:t>
-      </w:r>
-      <w:proofErr w:type="spellStart"/>
-      <w:r>
-        <w:rPr>
-          <w:rFonts w:ascii="Arial" w:hAnsi="Arial" w:cs="Arial"/>
-        </w:rPr>
-        <w:t>i</w:t>
-      </w:r>
-      <w:proofErr w:type="spellEnd"/>
-      <w:r>
-        <w:rPr>
-          <w:rFonts w:ascii="Arial" w:hAnsi="Arial" w:cs="Arial"/>
-        </w:rPr>
-        <w:t xml:space="preserve"> at time t is modelled as </w:t>
+        <w:t xml:space="preserve">. The probability of detecting virus per one sample at location i at time t is modelled as </w:t>
       </w:r>
     </w:p>
     <w:p>
@@ -9317,8 +8676,6 @@
         </w:rPr>
         <w:t xml:space="preserve">Let </w:t>
       </w:r>
-      <w:proofErr w:type="spellStart"/>
-      <w:proofErr w:type="gramStart"/>
       <w:r>
         <w:rPr>
           <w:rFonts w:ascii="Arial" w:hAnsi="Arial" w:cs="Arial"/>
@@ -9332,119 +8689,87 @@
           <w:iCs/>
           <w:vertAlign w:val="subscript"/>
         </w:rPr>
-        <w:t>t,i</w:t>
-      </w:r>
-      <w:proofErr w:type="spellEnd"/>
-      <w:proofErr w:type="gramEnd"/>
+        <w:t xml:space="preserve">t,i </w:t>
+      </w:r>
       <w:r>
         <w:rPr>
           <w:rFonts w:ascii="Arial" w:hAnsi="Arial" w:cs="Arial"/>
           <w:iCs/>
           <w:vertAlign w:val="subscript"/>
         </w:rPr>
-        <w:t xml:space="preserve"> </w:t>
-      </w:r>
-      <w:r>
-        <w:rPr>
-          <w:rFonts w:ascii="Arial" w:hAnsi="Arial" w:cs="Arial"/>
-          <w:iCs/>
+        <w:softHyphen/>
+      </w:r>
+      <w:r>
+        <w:rPr>
+          <w:rFonts w:ascii="Arial" w:hAnsi="Arial" w:cs="Arial"/>
+          <w:iCs/>
+        </w:rPr>
+        <w:t xml:space="preserve">be the </w:t>
+      </w:r>
+      <w:r>
+        <w:rPr>
+          <w:rFonts w:ascii="Arial" w:hAnsi="Arial" w:cs="Arial"/>
+          <w:iCs/>
+        </w:rPr>
+        <w:t xml:space="preserve">number of sampling at location i at time t (taking only 0 or 1), and </w:t>
+      </w:r>
+      <w:r>
+        <w:rPr>
+          <w:rFonts w:ascii="Arial" w:hAnsi="Arial" w:cs="Arial"/>
+          <w:i/>
+          <w:iCs/>
+        </w:rPr>
+        <w:t>P</w:t>
+      </w:r>
+      <w:r>
+        <w:rPr>
+          <w:rFonts w:ascii="Arial" w:hAnsi="Arial" w:cs="Arial"/>
           <w:vertAlign w:val="subscript"/>
         </w:rPr>
-        <w:softHyphen/>
-      </w:r>
-      <w:r>
-        <w:rPr>
-          <w:rFonts w:ascii="Arial" w:hAnsi="Arial" w:cs="Arial"/>
-          <w:iCs/>
-        </w:rPr>
-        <w:t xml:space="preserve">be the </w:t>
-      </w:r>
-      <w:r>
-        <w:rPr>
-          <w:rFonts w:ascii="Arial" w:hAnsi="Arial" w:cs="Arial"/>
-          <w:iCs/>
-        </w:rPr>
-        <w:t xml:space="preserve">number of sampling at location </w:t>
-      </w:r>
-      <w:proofErr w:type="spellStart"/>
-      <w:r>
-        <w:rPr>
-          <w:rFonts w:ascii="Arial" w:hAnsi="Arial" w:cs="Arial"/>
-          <w:iCs/>
-        </w:rPr>
-        <w:t>i</w:t>
-      </w:r>
-      <w:proofErr w:type="spellEnd"/>
-      <w:r>
-        <w:rPr>
-          <w:rFonts w:ascii="Arial" w:hAnsi="Arial" w:cs="Arial"/>
-          <w:iCs/>
-        </w:rPr>
-        <w:t xml:space="preserve"> at time t (taking only 0 or 1), and </w:t>
-      </w:r>
-      <w:proofErr w:type="spellStart"/>
+        <w:t>ES,t</w:t>
+      </w:r>
+      <w:r>
+        <w:rPr>
+          <w:rFonts w:ascii="Arial" w:hAnsi="Arial" w:cs="Arial"/>
+          <w:vertAlign w:val="subscript"/>
+        </w:rPr>
+        <w:t>est</w:t>
+      </w:r>
+      <w:r>
+        <w:rPr>
+          <w:rFonts w:ascii="Arial" w:hAnsi="Arial" w:cs="Arial"/>
+          <w:vertAlign w:val="subscript"/>
+        </w:rPr>
+        <w:t xml:space="preserve">  </w:t>
+      </w:r>
+      <w:r>
+        <w:rPr>
+          <w:rFonts w:ascii="Arial" w:hAnsi="Arial" w:cs="Arial"/>
+        </w:rPr>
+        <w:t xml:space="preserve">be the test sensitivity for one collected samples (0.95). The number of polio-positive sample, </w:t>
+      </w:r>
       <w:r>
         <w:rPr>
           <w:rFonts w:ascii="Arial" w:hAnsi="Arial" w:cs="Arial"/>
           <w:i/>
           <w:iCs/>
         </w:rPr>
-        <w:t>P</w:t>
+        <w:t>w</w:t>
       </w:r>
       <w:r>
         <w:rPr>
           <w:rFonts w:ascii="Arial" w:hAnsi="Arial" w:cs="Arial"/>
           <w:vertAlign w:val="subscript"/>
         </w:rPr>
-        <w:t>ES,t</w:t>
+        <w:t>t</w:t>
       </w:r>
       <w:r>
         <w:rPr>
           <w:rFonts w:ascii="Arial" w:hAnsi="Arial" w:cs="Arial"/>
           <w:vertAlign w:val="subscript"/>
         </w:rPr>
-        <w:t>est</w:t>
-      </w:r>
-      <w:proofErr w:type="spellEnd"/>
-      <w:r>
-        <w:rPr>
-          <w:rFonts w:ascii="Arial" w:hAnsi="Arial" w:cs="Arial"/>
-          <w:vertAlign w:val="subscript"/>
-        </w:rPr>
-        <w:t xml:space="preserve">  </w:t>
-      </w:r>
-      <w:r>
-        <w:rPr>
-          <w:rFonts w:ascii="Arial" w:hAnsi="Arial" w:cs="Arial"/>
-        </w:rPr>
-        <w:t xml:space="preserve">be the test sensitivity for one collected samples (0.95). The number of polio-positive sample, </w:t>
-      </w:r>
-      <w:proofErr w:type="spellStart"/>
-      <w:proofErr w:type="gramStart"/>
-      <w:r>
-        <w:rPr>
-          <w:rFonts w:ascii="Arial" w:hAnsi="Arial" w:cs="Arial"/>
-          <w:i/>
-          <w:iCs/>
-        </w:rPr>
-        <w:t>w</w:t>
-      </w:r>
-      <w:r>
-        <w:rPr>
-          <w:rFonts w:ascii="Arial" w:hAnsi="Arial" w:cs="Arial"/>
-          <w:vertAlign w:val="subscript"/>
-        </w:rPr>
-        <w:t>t</w:t>
-      </w:r>
-      <w:r>
-        <w:rPr>
-          <w:rFonts w:ascii="Arial" w:hAnsi="Arial" w:cs="Arial"/>
-          <w:vertAlign w:val="subscript"/>
-        </w:rPr>
         <w:t>,i</w:t>
       </w:r>
-      <w:proofErr w:type="spellEnd"/>
-      <w:proofErr w:type="gramEnd"/>
       <w:r>
         <w:rPr>
           <w:rFonts w:ascii="Arial" w:hAnsi="Arial" w:cs="Arial"/>
@@ -9597,23 +8922,7 @@
           <w:rFonts w:ascii="Arial" w:hAnsi="Arial" w:cs="Arial"/>
           <w:iCs/>
         </w:rPr>
-        <w:t xml:space="preserve">It is the sampling location could be unmatched with the compartment model version of the sampling site. It indicates that if we increase the spatial resolution, it automatically increases the number of samples corresponding to each site. Further consideration is required for </w:t>
-      </w:r>
-      <w:proofErr w:type="gramStart"/>
-      <w:r>
-        <w:rPr>
-          <w:rFonts w:ascii="Arial" w:hAnsi="Arial" w:cs="Arial"/>
-          <w:iCs/>
-        </w:rPr>
-        <w:t>this points</w:t>
-      </w:r>
-      <w:proofErr w:type="gramEnd"/>
-      <w:r>
-        <w:rPr>
-          <w:rFonts w:ascii="Arial" w:hAnsi="Arial" w:cs="Arial"/>
-          <w:iCs/>
-        </w:rPr>
-        <w:t xml:space="preserve">. </w:t>
+        <w:t xml:space="preserve">It is the sampling location could be unmatched with the compartment model version of the sampling site. It indicates that if we increase the spatial resolution, it automatically increases the number of samples corresponding to each site. Further consideration is required for this points. </w:t>
       </w:r>
     </w:p>
     <w:p>
@@ -9712,8 +9021,6 @@
         </w:rPr>
         <w:t xml:space="preserve">, </w:t>
       </w:r>
-      <w:proofErr w:type="spellStart"/>
-      <w:proofErr w:type="gramStart"/>
       <w:r>
         <w:rPr>
           <w:rFonts w:ascii="Arial" w:hAnsi="Arial" w:cs="Arial"/>
@@ -9736,8 +9043,6 @@
         </w:rPr>
         <w:t>sample</w:t>
       </w:r>
-      <w:proofErr w:type="spellEnd"/>
-      <w:proofErr w:type="gramEnd"/>
       <w:r>
         <w:rPr>
           <w:rFonts w:ascii="Arial" w:hAnsi="Arial" w:cs="Arial"/>
@@ -9751,7 +9056,6 @@
         </w:rPr>
         <w:t xml:space="preserve"> </w:t>
       </w:r>
-      <w:proofErr w:type="spellStart"/>
       <w:r>
         <w:rPr>
           <w:rFonts w:ascii="Arial" w:hAnsi="Arial" w:cs="Arial"/>
@@ -9767,7 +9071,6 @@
         </w:rPr>
         <w:t>AFP,test</w:t>
       </w:r>
-      <w:proofErr w:type="spellEnd"/>
       <w:r>
         <w:rPr>
           <w:rFonts w:ascii="Arial" w:hAnsi="Arial" w:cs="Arial"/>
@@ -10463,21 +9766,7 @@
         <w:rPr>
           <w:rFonts w:ascii="Arial" w:hAnsi="Arial" w:cs="Arial"/>
         </w:rPr>
-        <w:t>I assumed monthly environmental sampling. (</w:t>
-      </w:r>
-      <w:proofErr w:type="gramStart"/>
-      <w:r>
-        <w:rPr>
-          <w:rFonts w:ascii="Arial" w:hAnsi="Arial" w:cs="Arial"/>
-        </w:rPr>
-        <w:t>the</w:t>
-      </w:r>
-      <w:proofErr w:type="gramEnd"/>
-      <w:r>
-        <w:rPr>
-          <w:rFonts w:ascii="Arial" w:hAnsi="Arial" w:cs="Arial"/>
-        </w:rPr>
-        <w:t xml:space="preserve"> initial date of sampling is randomly chosen from 1 to 30).</w:t>
+        <w:t>I assumed monthly environmental sampling. (the initial date of sampling is randomly chosen from 1 to 30).</w:t>
       </w:r>
     </w:p>
     <w:p>
